--- a/JeanPiaget/Majo - 2018-2019/Entregas/Parcial4_TMIs/Quinto/ValeriaGómez-Fibromalgia.docx
+++ b/JeanPiaget/Majo - 2018-2019/Entregas/Parcial4_TMIs/Quinto/ValeriaGómez-Fibromalgia.docx
@@ -11,8 +11,6 @@
           <w:sz w:val="24"/>
         </w:rPr>
       </w:pPr>
-      <w:bookmarkStart w:id="0" w:name="_GoBack"/>
-      <w:bookmarkEnd w:id="0"/>
       <w:r>
         <w:rPr>
           <w:rFonts w:ascii="Times New Roman" w:hAnsi="Times New Roman" w:cs="Times New Roman"/>
@@ -141,6 +139,570 @@
           <w:sz w:val="24"/>
         </w:rPr>
       </w:pPr>
+      <w:r>
+        <w:rPr>
+          <w:noProof/>
+          <w:color w:val="FF0000"/>
+          <w:lang w:eastAsia="es-MX"/>
+        </w:rPr>
+        <mc:AlternateContent>
+          <mc:Choice Requires="wps">
+            <w:drawing>
+              <wp:anchor distT="0" distB="0" distL="114300" distR="114300" simplePos="0" relativeHeight="251659264" behindDoc="0" locked="0" layoutInCell="1" allowOverlap="1" wp14:anchorId="1DD4C7C1" wp14:editId="06FFF59B">
+                <wp:simplePos x="0" y="0"/>
+                <wp:positionH relativeFrom="column">
+                  <wp:posOffset>405441</wp:posOffset>
+                </wp:positionH>
+                <wp:positionV relativeFrom="paragraph">
+                  <wp:posOffset>25784</wp:posOffset>
+                </wp:positionV>
+                <wp:extent cx="2057400" cy="1403985"/>
+                <wp:effectExtent l="19050" t="19050" r="19050" b="22225"/>
+                <wp:wrapNone/>
+                <wp:docPr id="307" name="Cuadro de texto 2"/>
+                <wp:cNvGraphicFramePr>
+                  <a:graphicFrameLocks xmlns:a="http://schemas.openxmlformats.org/drawingml/2006/main"/>
+                </wp:cNvGraphicFramePr>
+                <a:graphic xmlns:a="http://schemas.openxmlformats.org/drawingml/2006/main">
+                  <a:graphicData uri="http://schemas.microsoft.com/office/word/2010/wordprocessingShape">
+                    <wps:wsp>
+                      <wps:cNvSpPr txBox="1">
+                        <a:spLocks noChangeArrowheads="1"/>
+                      </wps:cNvSpPr>
+                      <wps:spPr bwMode="auto">
+                        <a:xfrm>
+                          <a:off x="0" y="0"/>
+                          <a:ext cx="2057400" cy="1403985"/>
+                        </a:xfrm>
+                        <a:prstGeom prst="rect">
+                          <a:avLst/>
+                        </a:prstGeom>
+                        <a:solidFill>
+                          <a:schemeClr val="accent4">
+                            <a:lumMod val="60000"/>
+                            <a:lumOff val="40000"/>
+                          </a:schemeClr>
+                        </a:solidFill>
+                        <a:ln w="38100">
+                          <a:solidFill>
+                            <a:srgbClr val="000000"/>
+                          </a:solidFill>
+                          <a:miter lim="800000"/>
+                          <a:headEnd/>
+                          <a:tailEnd/>
+                        </a:ln>
+                      </wps:spPr>
+                      <wps:txbx>
+                        <w:txbxContent>
+                          <w:p>
+                            <w:pPr>
+                              <w:spacing w:after="0" w:line="240" w:lineRule="auto"/>
+                              <w:rPr>
+                                <w:color w:val="FF0000"/>
+                              </w:rPr>
+                            </w:pPr>
+                            <w:r>
+                              <w:rPr>
+                                <w:color w:val="FF0000"/>
+                              </w:rPr>
+                              <w:t>Calificación</w:t>
+                            </w:r>
+                            <w:r>
+                              <w:rPr>
+                                <w:color w:val="FF0000"/>
+                              </w:rPr>
+                              <w:t xml:space="preserve">:   </w:t>
+                            </w:r>
+                            <w:r>
+                              <w:rPr>
+                                <w:color w:val="FF0000"/>
+                              </w:rPr>
+                              <w:t>9.25</w:t>
+                            </w:r>
+                          </w:p>
+                          <w:p>
+                            <w:pPr>
+                              <w:spacing w:after="0" w:line="240" w:lineRule="auto"/>
+                              <w:rPr>
+                                <w:color w:val="FF0000"/>
+                              </w:rPr>
+                            </w:pPr>
+                          </w:p>
+                          <w:p>
+                            <w:pPr>
+                              <w:spacing w:after="0" w:line="240" w:lineRule="auto"/>
+                              <w:rPr>
+                                <w:color w:val="FF0000"/>
+                              </w:rPr>
+                            </w:pPr>
+                            <w:r>
+                              <w:rPr>
+                                <w:color w:val="FF0000"/>
+                              </w:rPr>
+                              <w:t>Introducción y resumen</w:t>
+                            </w:r>
+                            <w:proofErr w:type="gramStart"/>
+                            <w:r>
+                              <w:rPr>
+                                <w:color w:val="FF0000"/>
+                              </w:rPr>
+                              <w:t xml:space="preserve">:  </w:t>
+                            </w:r>
+                            <w:r>
+                              <w:rPr>
+                                <w:color w:val="FF0000"/>
+                              </w:rPr>
+                              <w:t>1</w:t>
+                            </w:r>
+                            <w:proofErr w:type="gramEnd"/>
+                            <w:r>
+                              <w:rPr>
+                                <w:color w:val="FF0000"/>
+                              </w:rPr>
+                              <w:t>/1</w:t>
+                            </w:r>
+                          </w:p>
+                          <w:p>
+                            <w:pPr>
+                              <w:spacing w:after="0" w:line="240" w:lineRule="auto"/>
+                              <w:rPr>
+                                <w:color w:val="FF0000"/>
+                              </w:rPr>
+                            </w:pPr>
+                            <w:r>
+                              <w:rPr>
+                                <w:color w:val="FF0000"/>
+                              </w:rPr>
+                              <w:t>Marco Teórico</w:t>
+                            </w:r>
+                            <w:proofErr w:type="gramStart"/>
+                            <w:r>
+                              <w:rPr>
+                                <w:color w:val="FF0000"/>
+                              </w:rPr>
+                              <w:t xml:space="preserve">:  </w:t>
+                            </w:r>
+                            <w:r>
+                              <w:rPr>
+                                <w:color w:val="FF0000"/>
+                              </w:rPr>
+                              <w:t>1.75</w:t>
+                            </w:r>
+                            <w:proofErr w:type="gramEnd"/>
+                            <w:r>
+                              <w:rPr>
+                                <w:color w:val="FF0000"/>
+                              </w:rPr>
+                              <w:t>/2</w:t>
+                            </w:r>
+                          </w:p>
+                          <w:p>
+                            <w:pPr>
+                              <w:spacing w:after="0" w:line="240" w:lineRule="auto"/>
+                              <w:rPr>
+                                <w:color w:val="FF0000"/>
+                              </w:rPr>
+                            </w:pPr>
+                            <w:r>
+                              <w:rPr>
+                                <w:color w:val="FF0000"/>
+                              </w:rPr>
+                              <w:t xml:space="preserve">Método:   </w:t>
+                            </w:r>
+                            <w:r>
+                              <w:rPr>
+                                <w:color w:val="FF0000"/>
+                              </w:rPr>
+                              <w:t>1.5</w:t>
+                            </w:r>
+                            <w:r>
+                              <w:rPr>
+                                <w:color w:val="FF0000"/>
+                              </w:rPr>
+                              <w:t>/2</w:t>
+                            </w:r>
+                          </w:p>
+                          <w:p>
+                            <w:pPr>
+                              <w:spacing w:after="0" w:line="240" w:lineRule="auto"/>
+                              <w:rPr>
+                                <w:color w:val="FF0000"/>
+                              </w:rPr>
+                            </w:pPr>
+                            <w:r>
+                              <w:rPr>
+                                <w:color w:val="FF0000"/>
+                              </w:rPr>
+                              <w:t>Resultados</w:t>
+                            </w:r>
+                            <w:proofErr w:type="gramStart"/>
+                            <w:r>
+                              <w:rPr>
+                                <w:color w:val="FF0000"/>
+                              </w:rPr>
+                              <w:t xml:space="preserve">:  </w:t>
+                            </w:r>
+                            <w:r>
+                              <w:rPr>
+                                <w:color w:val="FF0000"/>
+                              </w:rPr>
+                              <w:t>2</w:t>
+                            </w:r>
+                            <w:proofErr w:type="gramEnd"/>
+                            <w:r>
+                              <w:rPr>
+                                <w:color w:val="FF0000"/>
+                              </w:rPr>
+                              <w:t>/2</w:t>
+                            </w:r>
+                          </w:p>
+                          <w:p>
+                            <w:pPr>
+                              <w:spacing w:after="0"/>
+                              <w:rPr>
+                                <w:color w:val="FF0000"/>
+                              </w:rPr>
+                            </w:pPr>
+                            <w:r>
+                              <w:rPr>
+                                <w:color w:val="FF0000"/>
+                              </w:rPr>
+                              <w:t xml:space="preserve">Discusión y conclusiones:    </w:t>
+                            </w:r>
+                            <w:r>
+                              <w:rPr>
+                                <w:color w:val="FF0000"/>
+                              </w:rPr>
+                              <w:t>2</w:t>
+                            </w:r>
+                            <w:r>
+                              <w:rPr>
+                                <w:color w:val="FF0000"/>
+                              </w:rPr>
+                              <w:t>/2</w:t>
+                            </w:r>
+                          </w:p>
+                          <w:p>
+                            <w:pPr>
+                              <w:spacing w:after="0"/>
+                              <w:rPr>
+                                <w:color w:val="FF0000"/>
+                              </w:rPr>
+                            </w:pPr>
+                            <w:r>
+                              <w:rPr>
+                                <w:color w:val="FF0000"/>
+                              </w:rPr>
+                              <w:t xml:space="preserve">Formato:   </w:t>
+                            </w:r>
+                            <w:r>
+                              <w:rPr>
+                                <w:color w:val="FF0000"/>
+                              </w:rPr>
+                              <w:t>1</w:t>
+                            </w:r>
+                            <w:r>
+                              <w:rPr>
+                                <w:color w:val="FF0000"/>
+                              </w:rPr>
+                              <w:t>/1</w:t>
+                            </w:r>
+                          </w:p>
+                          <w:p>
+                            <w:pPr>
+                              <w:spacing w:after="0"/>
+                              <w:rPr>
+                                <w:color w:val="FF0000"/>
+                              </w:rPr>
+                            </w:pPr>
+                          </w:p>
+                          <w:p>
+                            <w:pPr>
+                              <w:spacing w:after="0"/>
+                              <w:rPr>
+                                <w:color w:val="FF0000"/>
+                              </w:rPr>
+                            </w:pPr>
+                            <w:r>
+                              <w:rPr>
+                                <w:color w:val="FF0000"/>
+                              </w:rPr>
+                              <w:t>¡Muy buen trabajo, Vale!</w:t>
+                            </w:r>
+                            <w:bookmarkStart w:id="0" w:name="_GoBack"/>
+                            <w:bookmarkEnd w:id="0"/>
+                          </w:p>
+                        </w:txbxContent>
+                      </wps:txbx>
+                      <wps:bodyPr rot="0" vert="horz" wrap="square" lIns="91440" tIns="45720" rIns="91440" bIns="45720" anchor="t" anchorCtr="0">
+                        <a:spAutoFit/>
+                      </wps:bodyPr>
+                    </wps:wsp>
+                  </a:graphicData>
+                </a:graphic>
+                <wp14:sizeRelH relativeFrom="margin">
+                  <wp14:pctWidth>0</wp14:pctWidth>
+                </wp14:sizeRelH>
+                <wp14:sizeRelV relativeFrom="margin">
+                  <wp14:pctHeight>20000</wp14:pctHeight>
+                </wp14:sizeRelV>
+              </wp:anchor>
+            </w:drawing>
+          </mc:Choice>
+          <mc:Fallback>
+            <w:pict>
+              <v:shapetype w14:anchorId="1DD4C7C1" id="_x0000_t202" coordsize="21600,21600" o:spt="202" path="m,l,21600r21600,l21600,xe">
+                <v:stroke joinstyle="miter"/>
+                <v:path gradientshapeok="t" o:connecttype="rect"/>
+              </v:shapetype>
+              <v:shape id="Cuadro de texto 2" o:spid="_x0000_s1026" type="#_x0000_t202" style="position:absolute;left:0;text-align:left;margin-left:31.9pt;margin-top:2.05pt;width:162pt;height:110.55pt;z-index:251659264;visibility:visible;mso-wrap-style:square;mso-width-percent:0;mso-height-percent:200;mso-wrap-distance-left:9pt;mso-wrap-distance-top:0;mso-wrap-distance-right:9pt;mso-wrap-distance-bottom:0;mso-position-horizontal:absolute;mso-position-horizontal-relative:text;mso-position-vertical:absolute;mso-position-vertical-relative:text;mso-width-percent:0;mso-height-percent:200;mso-width-relative:margin;mso-height-relative:margin;v-text-anchor:top" o:gfxdata="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" fillcolor="#ffd966 [1943]" strokeweight="3pt">
+                <v:textbox style="mso-fit-shape-to-text:t">
+                  <w:txbxContent>
+                    <w:p>
+                      <w:pPr>
+                        <w:spacing w:after="0" w:line="240" w:lineRule="auto"/>
+                        <w:rPr>
+                          <w:color w:val="FF0000"/>
+                        </w:rPr>
+                      </w:pPr>
+                      <w:r>
+                        <w:rPr>
+                          <w:color w:val="FF0000"/>
+                        </w:rPr>
+                        <w:t>Calificación</w:t>
+                      </w:r>
+                      <w:r>
+                        <w:rPr>
+                          <w:color w:val="FF0000"/>
+                        </w:rPr>
+                        <w:t xml:space="preserve">:   </w:t>
+                      </w:r>
+                      <w:r>
+                        <w:rPr>
+                          <w:color w:val="FF0000"/>
+                        </w:rPr>
+                        <w:t>9.25</w:t>
+                      </w:r>
+                    </w:p>
+                    <w:p>
+                      <w:pPr>
+                        <w:spacing w:after="0" w:line="240" w:lineRule="auto"/>
+                        <w:rPr>
+                          <w:color w:val="FF0000"/>
+                        </w:rPr>
+                      </w:pPr>
+                    </w:p>
+                    <w:p>
+                      <w:pPr>
+                        <w:spacing w:after="0" w:line="240" w:lineRule="auto"/>
+                        <w:rPr>
+                          <w:color w:val="FF0000"/>
+                        </w:rPr>
+                      </w:pPr>
+                      <w:r>
+                        <w:rPr>
+                          <w:color w:val="FF0000"/>
+                        </w:rPr>
+                        <w:t>Introducción y resumen</w:t>
+                      </w:r>
+                      <w:proofErr w:type="gramStart"/>
+                      <w:r>
+                        <w:rPr>
+                          <w:color w:val="FF0000"/>
+                        </w:rPr>
+                        <w:t xml:space="preserve">:  </w:t>
+                      </w:r>
+                      <w:r>
+                        <w:rPr>
+                          <w:color w:val="FF0000"/>
+                        </w:rPr>
+                        <w:t>1</w:t>
+                      </w:r>
+                      <w:proofErr w:type="gramEnd"/>
+                      <w:r>
+                        <w:rPr>
+                          <w:color w:val="FF0000"/>
+                        </w:rPr>
+                        <w:t>/1</w:t>
+                      </w:r>
+                    </w:p>
+                    <w:p>
+                      <w:pPr>
+                        <w:spacing w:after="0" w:line="240" w:lineRule="auto"/>
+                        <w:rPr>
+                          <w:color w:val="FF0000"/>
+                        </w:rPr>
+                      </w:pPr>
+                      <w:r>
+                        <w:rPr>
+                          <w:color w:val="FF0000"/>
+                        </w:rPr>
+                        <w:t>Marco Teórico</w:t>
+                      </w:r>
+                      <w:proofErr w:type="gramStart"/>
+                      <w:r>
+                        <w:rPr>
+                          <w:color w:val="FF0000"/>
+                        </w:rPr>
+                        <w:t xml:space="preserve">:  </w:t>
+                      </w:r>
+                      <w:r>
+                        <w:rPr>
+                          <w:color w:val="FF0000"/>
+                        </w:rPr>
+                        <w:t>1.75</w:t>
+                      </w:r>
+                      <w:proofErr w:type="gramEnd"/>
+                      <w:r>
+                        <w:rPr>
+                          <w:color w:val="FF0000"/>
+                        </w:rPr>
+                        <w:t>/2</w:t>
+                      </w:r>
+                    </w:p>
+                    <w:p>
+                      <w:pPr>
+                        <w:spacing w:after="0" w:line="240" w:lineRule="auto"/>
+                        <w:rPr>
+                          <w:color w:val="FF0000"/>
+                        </w:rPr>
+                      </w:pPr>
+                      <w:r>
+                        <w:rPr>
+                          <w:color w:val="FF0000"/>
+                        </w:rPr>
+                        <w:t xml:space="preserve">Método:   </w:t>
+                      </w:r>
+                      <w:r>
+                        <w:rPr>
+                          <w:color w:val="FF0000"/>
+                        </w:rPr>
+                        <w:t>1.5</w:t>
+                      </w:r>
+                      <w:r>
+                        <w:rPr>
+                          <w:color w:val="FF0000"/>
+                        </w:rPr>
+                        <w:t>/2</w:t>
+                      </w:r>
+                    </w:p>
+                    <w:p>
+                      <w:pPr>
+                        <w:spacing w:after="0" w:line="240" w:lineRule="auto"/>
+                        <w:rPr>
+                          <w:color w:val="FF0000"/>
+                        </w:rPr>
+                      </w:pPr>
+                      <w:r>
+                        <w:rPr>
+                          <w:color w:val="FF0000"/>
+                        </w:rPr>
+                        <w:t>Resultados</w:t>
+                      </w:r>
+                      <w:proofErr w:type="gramStart"/>
+                      <w:r>
+                        <w:rPr>
+                          <w:color w:val="FF0000"/>
+                        </w:rPr>
+                        <w:t xml:space="preserve">:  </w:t>
+                      </w:r>
+                      <w:r>
+                        <w:rPr>
+                          <w:color w:val="FF0000"/>
+                        </w:rPr>
+                        <w:t>2</w:t>
+                      </w:r>
+                      <w:proofErr w:type="gramEnd"/>
+                      <w:r>
+                        <w:rPr>
+                          <w:color w:val="FF0000"/>
+                        </w:rPr>
+                        <w:t>/2</w:t>
+                      </w:r>
+                    </w:p>
+                    <w:p>
+                      <w:pPr>
+                        <w:spacing w:after="0"/>
+                        <w:rPr>
+                          <w:color w:val="FF0000"/>
+                        </w:rPr>
+                      </w:pPr>
+                      <w:r>
+                        <w:rPr>
+                          <w:color w:val="FF0000"/>
+                        </w:rPr>
+                        <w:t xml:space="preserve">Discusión y conclusiones:    </w:t>
+                      </w:r>
+                      <w:r>
+                        <w:rPr>
+                          <w:color w:val="FF0000"/>
+                        </w:rPr>
+                        <w:t>2</w:t>
+                      </w:r>
+                      <w:r>
+                        <w:rPr>
+                          <w:color w:val="FF0000"/>
+                        </w:rPr>
+                        <w:t>/2</w:t>
+                      </w:r>
+                    </w:p>
+                    <w:p>
+                      <w:pPr>
+                        <w:spacing w:after="0"/>
+                        <w:rPr>
+                          <w:color w:val="FF0000"/>
+                        </w:rPr>
+                      </w:pPr>
+                      <w:r>
+                        <w:rPr>
+                          <w:color w:val="FF0000"/>
+                        </w:rPr>
+                        <w:t xml:space="preserve">Formato:   </w:t>
+                      </w:r>
+                      <w:r>
+                        <w:rPr>
+                          <w:color w:val="FF0000"/>
+                        </w:rPr>
+                        <w:t>1</w:t>
+                      </w:r>
+                      <w:r>
+                        <w:rPr>
+                          <w:color w:val="FF0000"/>
+                        </w:rPr>
+                        <w:t>/1</w:t>
+                      </w:r>
+                    </w:p>
+                    <w:p>
+                      <w:pPr>
+                        <w:spacing w:after="0"/>
+                        <w:rPr>
+                          <w:color w:val="FF0000"/>
+                        </w:rPr>
+                      </w:pPr>
+                    </w:p>
+                    <w:p>
+                      <w:pPr>
+                        <w:spacing w:after="0"/>
+                        <w:rPr>
+                          <w:color w:val="FF0000"/>
+                        </w:rPr>
+                      </w:pPr>
+                      <w:r>
+                        <w:rPr>
+                          <w:color w:val="FF0000"/>
+                        </w:rPr>
+                        <w:t>¡Muy buen trabajo, Vale!</w:t>
+                      </w:r>
+                      <w:bookmarkStart w:id="1" w:name="_GoBack"/>
+                      <w:bookmarkEnd w:id="1"/>
+                    </w:p>
+                  </w:txbxContent>
+                </v:textbox>
+              </v:shape>
+            </w:pict>
+          </mc:Fallback>
+        </mc:AlternateContent>
+      </w:r>
     </w:p>
     <w:p>
       <w:pPr>
@@ -300,6 +862,7 @@
           <w:sz w:val="24"/>
         </w:rPr>
       </w:pPr>
+      <w:commentRangeStart w:id="2"/>
       <w:r>
         <w:rPr>
           <w:rFonts w:ascii="Times New Roman" w:hAnsi="Times New Roman" w:cs="Times New Roman"/>
@@ -309,6 +872,13 @@
         <w:lastRenderedPageBreak/>
         <w:t>RESUMEN</w:t>
       </w:r>
+      <w:commentRangeEnd w:id="2"/>
+      <w:r>
+        <w:rPr>
+          <w:rStyle w:val="Refdecomentario"/>
+        </w:rPr>
+        <w:commentReference w:id="2"/>
+      </w:r>
     </w:p>
     <w:p>
       <w:pPr>
@@ -318,24 +888,45 @@
           <w:sz w:val="24"/>
         </w:rPr>
       </w:pPr>
-      <w:r>
-        <w:rPr>
-          <w:rFonts w:ascii="Times New Roman" w:hAnsi="Times New Roman" w:cs="Times New Roman"/>
-          <w:sz w:val="24"/>
-        </w:rPr>
-        <w:t>“F</w:t>
-      </w:r>
-      <w:r>
-        <w:rPr>
-          <w:rFonts w:ascii="Times New Roman" w:hAnsi="Times New Roman" w:cs="Times New Roman"/>
-          <w:sz w:val="24"/>
-        </w:rPr>
-        <w:t>ibromialgia consiste en una anomalía en la percepción del dolor, de manera que se perciben como dolorosos, estímulos que habitualmente no lo son.</w:t>
-      </w:r>
-      <w:r>
-        <w:rPr>
-          <w:rFonts w:ascii="Times New Roman" w:hAnsi="Times New Roman" w:cs="Times New Roman"/>
-          <w:sz w:val="24"/>
+      <w:commentRangeStart w:id="3"/>
+      <w:r>
+        <w:rPr>
+          <w:rFonts w:ascii="Times New Roman" w:hAnsi="Times New Roman" w:cs="Times New Roman"/>
+          <w:sz w:val="24"/>
+        </w:rPr>
+        <w:t>“</w:t>
+      </w:r>
+      <w:r>
+        <w:rPr>
+          <w:rFonts w:ascii="Times New Roman" w:hAnsi="Times New Roman" w:cs="Times New Roman"/>
+          <w:color w:val="FF0000"/>
+          <w:sz w:val="24"/>
+          <w:highlight w:val="yellow"/>
+        </w:rPr>
+        <w:t>F</w:t>
+      </w:r>
+      <w:r>
+        <w:rPr>
+          <w:rFonts w:ascii="Times New Roman" w:hAnsi="Times New Roman" w:cs="Times New Roman"/>
+          <w:color w:val="FF0000"/>
+          <w:sz w:val="24"/>
+          <w:highlight w:val="yellow"/>
+        </w:rPr>
+        <w:t>ibromialgia consiste en una anomalía en la percepción del dolor, de manera que se perciben como dolorosos, estímulos que habitualmente no lo son</w:t>
+      </w:r>
+      <w:r>
+        <w:rPr>
+          <w:rFonts w:ascii="Times New Roman" w:hAnsi="Times New Roman" w:cs="Times New Roman"/>
+          <w:sz w:val="24"/>
+          <w:highlight w:val="yellow"/>
+        </w:rPr>
+        <w:t>.</w:t>
+      </w:r>
+      <w:r>
+        <w:rPr>
+          <w:rFonts w:ascii="Times New Roman" w:hAnsi="Times New Roman" w:cs="Times New Roman"/>
+          <w:sz w:val="24"/>
+          <w:highlight w:val="yellow"/>
         </w:rPr>
         <w:t>”</w:t>
       </w:r>
@@ -365,7 +956,30 @@
           <w:rFonts w:ascii="Times New Roman" w:hAnsi="Times New Roman" w:cs="Times New Roman"/>
           <w:sz w:val="24"/>
         </w:rPr>
-        <w:t>, s.f).</w:t>
+        <w:t xml:space="preserve">, </w:t>
+      </w:r>
+      <w:proofErr w:type="spellStart"/>
+      <w:r>
+        <w:rPr>
+          <w:rFonts w:ascii="Times New Roman" w:hAnsi="Times New Roman" w:cs="Times New Roman"/>
+          <w:sz w:val="24"/>
+        </w:rPr>
+        <w:t>s.f</w:t>
+      </w:r>
+      <w:proofErr w:type="spellEnd"/>
+      <w:r>
+        <w:rPr>
+          <w:rFonts w:ascii="Times New Roman" w:hAnsi="Times New Roman" w:cs="Times New Roman"/>
+          <w:sz w:val="24"/>
+        </w:rPr>
+        <w:t>).</w:t>
+      </w:r>
+      <w:commentRangeEnd w:id="3"/>
+      <w:r>
+        <w:rPr>
+          <w:rStyle w:val="Refdecomentario"/>
+        </w:rPr>
+        <w:commentReference w:id="3"/>
       </w:r>
     </w:p>
     <w:p>
@@ -538,12 +1152,15 @@
         <w:spacing w:line="480" w:lineRule="auto"/>
         <w:rPr>
           <w:rFonts w:ascii="Times New Roman" w:hAnsi="Times New Roman" w:cs="Times New Roman"/>
-          <w:sz w:val="24"/>
-        </w:rPr>
-      </w:pPr>
-      <w:r>
-        <w:rPr>
-          <w:rFonts w:ascii="Times New Roman" w:hAnsi="Times New Roman" w:cs="Times New Roman"/>
+          <w:color w:val="FF0000"/>
+          <w:sz w:val="24"/>
+        </w:rPr>
+      </w:pPr>
+      <w:commentRangeStart w:id="4"/>
+      <w:r>
+        <w:rPr>
+          <w:rFonts w:ascii="Times New Roman" w:hAnsi="Times New Roman" w:cs="Times New Roman"/>
+          <w:color w:val="FF0000"/>
           <w:sz w:val="24"/>
         </w:rPr>
         <w:t xml:space="preserve">En este estudio se abordarán </w:t>
@@ -551,6 +1168,7 @@
       <w:r>
         <w:rPr>
           <w:rFonts w:ascii="Times New Roman" w:hAnsi="Times New Roman" w:cs="Times New Roman"/>
+          <w:color w:val="FF0000"/>
           <w:sz w:val="24"/>
         </w:rPr>
         <w:t>las dificultades</w:t>
@@ -558,6 +1176,7 @@
       <w:r>
         <w:rPr>
           <w:rFonts w:ascii="Times New Roman" w:hAnsi="Times New Roman" w:cs="Times New Roman"/>
+          <w:color w:val="FF0000"/>
           <w:sz w:val="24"/>
         </w:rPr>
         <w:t xml:space="preserve"> </w:t>
@@ -565,6 +1184,7 @@
       <w:r>
         <w:rPr>
           <w:rFonts w:ascii="Times New Roman" w:hAnsi="Times New Roman" w:cs="Times New Roman"/>
+          <w:color w:val="FF0000"/>
           <w:sz w:val="24"/>
         </w:rPr>
         <w:t xml:space="preserve">y limitaciones </w:t>
@@ -572,6 +1192,7 @@
       <w:r>
         <w:rPr>
           <w:rFonts w:ascii="Times New Roman" w:hAnsi="Times New Roman" w:cs="Times New Roman"/>
+          <w:color w:val="FF0000"/>
           <w:sz w:val="24"/>
         </w:rPr>
         <w:t xml:space="preserve">que conlleva vivir </w:t>
@@ -579,6 +1200,7 @@
       <w:r>
         <w:rPr>
           <w:rFonts w:ascii="Times New Roman" w:hAnsi="Times New Roman" w:cs="Times New Roman"/>
+          <w:color w:val="FF0000"/>
           <w:sz w:val="24"/>
         </w:rPr>
         <w:t xml:space="preserve">día a día </w:t>
@@ -586,6 +1208,7 @@
       <w:r>
         <w:rPr>
           <w:rFonts w:ascii="Times New Roman" w:hAnsi="Times New Roman" w:cs="Times New Roman"/>
+          <w:color w:val="FF0000"/>
           <w:sz w:val="24"/>
         </w:rPr>
         <w:t>con esta enfermedad</w:t>
@@ -593,6 +1216,7 @@
       <w:r>
         <w:rPr>
           <w:rFonts w:ascii="Times New Roman" w:hAnsi="Times New Roman" w:cs="Times New Roman"/>
+          <w:color w:val="FF0000"/>
           <w:sz w:val="24"/>
         </w:rPr>
         <w:t xml:space="preserve">, </w:t>
@@ -600,6 +1224,7 @@
       <w:r>
         <w:rPr>
           <w:rFonts w:ascii="Times New Roman" w:hAnsi="Times New Roman" w:cs="Times New Roman"/>
+          <w:color w:val="FF0000"/>
           <w:sz w:val="24"/>
         </w:rPr>
         <w:t xml:space="preserve">a partir de un estudio de caso, con </w:t>
@@ -607,6 +1232,7 @@
       <w:r>
         <w:rPr>
           <w:rFonts w:ascii="Times New Roman" w:hAnsi="Times New Roman" w:cs="Times New Roman"/>
+          <w:color w:val="FF0000"/>
           <w:sz w:val="24"/>
         </w:rPr>
         <w:t>una participante</w:t>
@@ -614,6 +1240,7 @@
       <w:r>
         <w:rPr>
           <w:rFonts w:ascii="Times New Roman" w:hAnsi="Times New Roman" w:cs="Times New Roman"/>
+          <w:color w:val="FF0000"/>
           <w:sz w:val="24"/>
         </w:rPr>
         <w:t xml:space="preserve"> adolescente de 16 años </w:t>
@@ -621,6 +1248,7 @@
       <w:r>
         <w:rPr>
           <w:rFonts w:ascii="Times New Roman" w:hAnsi="Times New Roman" w:cs="Times New Roman"/>
+          <w:color w:val="FF0000"/>
           <w:sz w:val="24"/>
         </w:rPr>
         <w:t>(</w:t>
@@ -628,6 +1256,7 @@
       <w:r>
         <w:rPr>
           <w:rFonts w:ascii="Times New Roman" w:hAnsi="Times New Roman" w:cs="Times New Roman"/>
+          <w:color w:val="FF0000"/>
           <w:sz w:val="24"/>
         </w:rPr>
         <w:t>cursa 4to. de preparatoria</w:t>
@@ -635,6 +1264,7 @@
       <w:r>
         <w:rPr>
           <w:rFonts w:ascii="Times New Roman" w:hAnsi="Times New Roman" w:cs="Times New Roman"/>
+          <w:color w:val="FF0000"/>
           <w:sz w:val="24"/>
         </w:rPr>
         <w:t>)</w:t>
@@ -642,6 +1272,7 @@
       <w:r>
         <w:rPr>
           <w:rFonts w:ascii="Times New Roman" w:hAnsi="Times New Roman" w:cs="Times New Roman"/>
+          <w:color w:val="FF0000"/>
           <w:sz w:val="24"/>
         </w:rPr>
         <w:t>.</w:t>
@@ -649,6 +1280,7 @@
       <w:r>
         <w:rPr>
           <w:rFonts w:ascii="Times New Roman" w:hAnsi="Times New Roman" w:cs="Times New Roman"/>
+          <w:color w:val="FF0000"/>
           <w:sz w:val="24"/>
         </w:rPr>
         <w:t xml:space="preserve"> </w:t>
@@ -656,6 +1288,7 @@
       <w:r>
         <w:rPr>
           <w:rFonts w:ascii="Times New Roman" w:hAnsi="Times New Roman" w:cs="Times New Roman"/>
+          <w:color w:val="FF0000"/>
           <w:sz w:val="24"/>
         </w:rPr>
         <w:t xml:space="preserve">Se hará una batería de preguntas, en las cuales habrá cuestionamientos acerca de su vida diaria acerca de </w:t>
@@ -663,6 +1296,7 @@
       <w:r>
         <w:rPr>
           <w:rFonts w:ascii="Times New Roman" w:hAnsi="Times New Roman" w:cs="Times New Roman"/>
+          <w:color w:val="FF0000"/>
           <w:sz w:val="24"/>
         </w:rPr>
         <w:t xml:space="preserve">sus </w:t>
@@ -670,6 +1304,7 @@
       <w:r>
         <w:rPr>
           <w:rFonts w:ascii="Times New Roman" w:hAnsi="Times New Roman" w:cs="Times New Roman"/>
+          <w:color w:val="FF0000"/>
           <w:sz w:val="24"/>
         </w:rPr>
         <w:t xml:space="preserve">medicamentos, terapias, actividades físicas, académicas, familiares, domésticas, </w:t>
@@ -677,6 +1312,7 @@
       <w:r>
         <w:rPr>
           <w:rFonts w:ascii="Times New Roman" w:hAnsi="Times New Roman" w:cs="Times New Roman"/>
+          <w:color w:val="FF0000"/>
           <w:sz w:val="24"/>
         </w:rPr>
         <w:t xml:space="preserve">y de </w:t>
@@ -684,6 +1320,7 @@
       <w:r>
         <w:rPr>
           <w:rFonts w:ascii="Times New Roman" w:hAnsi="Times New Roman" w:cs="Times New Roman"/>
+          <w:color w:val="FF0000"/>
           <w:sz w:val="24"/>
         </w:rPr>
         <w:t xml:space="preserve">relaciones sociales (pareja, amigos). </w:t>
@@ -691,9 +1328,17 @@
       <w:r>
         <w:rPr>
           <w:rFonts w:ascii="Times New Roman" w:hAnsi="Times New Roman" w:cs="Times New Roman"/>
+          <w:color w:val="FF0000"/>
           <w:sz w:val="24"/>
         </w:rPr>
         <w:t>La información obtenida de la investigación servirá para verificar y dar recomendaciones al paciente de que actividades o especialistas puede visitar para mejorar su calidad de vida.</w:t>
+      </w:r>
+      <w:commentRangeEnd w:id="4"/>
+      <w:r>
+        <w:rPr>
+          <w:rStyle w:val="Refdecomentario"/>
+        </w:rPr>
+        <w:commentReference w:id="4"/>
       </w:r>
     </w:p>
     <w:p>
@@ -4298,23 +4943,33 @@
       <w:pPr>
         <w:pStyle w:val="Ttulo1"/>
       </w:pPr>
-      <w:bookmarkStart w:id="1" w:name="_Toc8416956"/>
+      <w:bookmarkStart w:id="5" w:name="_Toc8416956"/>
+      <w:commentRangeStart w:id="6"/>
       <w:r>
         <w:lastRenderedPageBreak/>
         <w:t>INTRODUCCIÓN</w:t>
       </w:r>
-      <w:bookmarkEnd w:id="1"/>
+      <w:bookmarkEnd w:id="5"/>
+      <w:commentRangeEnd w:id="6"/>
+      <w:r>
+        <w:rPr>
+          <w:rStyle w:val="Refdecomentario"/>
+          <w:rFonts w:asciiTheme="minorHAnsi" w:eastAsiaTheme="minorHAnsi" w:hAnsiTheme="minorHAnsi" w:cstheme="minorBidi"/>
+          <w:b w:val="0"/>
+        </w:rPr>
+        <w:commentReference w:id="6"/>
+      </w:r>
     </w:p>
     <w:p/>
     <w:p>
       <w:pPr>
         <w:pStyle w:val="Ttulo2"/>
       </w:pPr>
-      <w:bookmarkStart w:id="2" w:name="_Toc8416957"/>
+      <w:bookmarkStart w:id="7" w:name="_Toc8416957"/>
       <w:r>
         <w:t>Pregunta de Investigación</w:t>
       </w:r>
-      <w:bookmarkEnd w:id="2"/>
+      <w:bookmarkEnd w:id="7"/>
     </w:p>
     <w:p/>
     <w:p>
@@ -4386,7 +5041,37 @@
           <w:rFonts w:ascii="Times New Roman" w:hAnsi="Times New Roman" w:cs="Times New Roman"/>
           <w:sz w:val="24"/>
         </w:rPr>
-        <w:t xml:space="preserve"> con fibromialgia</w:t>
+        <w:t xml:space="preserve"> </w:t>
+      </w:r>
+      <w:r>
+        <w:rPr>
+          <w:rFonts w:ascii="Times New Roman" w:hAnsi="Times New Roman" w:cs="Times New Roman"/>
+          <w:strike/>
+          <w:sz w:val="24"/>
+        </w:rPr>
+        <w:t>con</w:t>
+      </w:r>
+      <w:r>
+        <w:rPr>
+          <w:rFonts w:ascii="Times New Roman" w:hAnsi="Times New Roman" w:cs="Times New Roman"/>
+          <w:sz w:val="24"/>
+        </w:rPr>
+        <w:t xml:space="preserve"> </w:t>
+      </w:r>
+      <w:r>
+        <w:rPr>
+          <w:rFonts w:ascii="Times New Roman" w:hAnsi="Times New Roman" w:cs="Times New Roman"/>
+          <w:color w:val="FF0000"/>
+          <w:sz w:val="24"/>
+        </w:rPr>
+        <w:t>la</w:t>
+      </w:r>
+      <w:r>
+        <w:rPr>
+          <w:rFonts w:ascii="Times New Roman" w:hAnsi="Times New Roman" w:cs="Times New Roman"/>
+          <w:sz w:val="24"/>
+        </w:rPr>
+        <w:t xml:space="preserve"> fibromialgia</w:t>
       </w:r>
       <w:r>
         <w:rPr>
@@ -4400,25 +5085,25 @@
       <w:pPr>
         <w:pStyle w:val="Ttulo2"/>
       </w:pPr>
-      <w:bookmarkStart w:id="3" w:name="_Toc8416958"/>
+      <w:bookmarkStart w:id="8" w:name="_Toc8416958"/>
       <w:r>
         <w:t>Objetivos</w:t>
       </w:r>
-      <w:bookmarkEnd w:id="3"/>
+      <w:bookmarkEnd w:id="8"/>
     </w:p>
     <w:p/>
     <w:p>
       <w:pPr>
         <w:pStyle w:val="Ttulo3"/>
       </w:pPr>
-      <w:bookmarkStart w:id="4" w:name="_Toc8416959"/>
+      <w:bookmarkStart w:id="9" w:name="_Toc8416959"/>
       <w:r>
         <w:t xml:space="preserve">Objetivo </w:t>
       </w:r>
       <w:r>
         <w:t>General</w:t>
       </w:r>
-      <w:bookmarkEnd w:id="4"/>
+      <w:bookmarkEnd w:id="9"/>
     </w:p>
     <w:p>
       <w:pPr>
@@ -4490,11 +5175,11 @@
         <w:pStyle w:val="Ttulo3"/>
         <w:spacing w:before="240"/>
       </w:pPr>
-      <w:bookmarkStart w:id="5" w:name="_Toc8416960"/>
+      <w:bookmarkStart w:id="10" w:name="_Toc8416960"/>
       <w:r>
         <w:t>Objetivo Específicos</w:t>
       </w:r>
-      <w:bookmarkEnd w:id="5"/>
+      <w:bookmarkEnd w:id="10"/>
     </w:p>
     <w:p>
       <w:pPr>
@@ -4617,14 +5302,14 @@
         </w:rPr>
         <w:t xml:space="preserve"> </w:t>
       </w:r>
-      <w:bookmarkStart w:id="6" w:name="_Toc8416961"/>
+      <w:bookmarkStart w:id="11" w:name="_Toc8416961"/>
       <w:r>
         <w:rPr>
           <w:i w:val="0"/>
         </w:rPr>
         <w:t>Justificación</w:t>
       </w:r>
-      <w:bookmarkEnd w:id="6"/>
+      <w:bookmarkEnd w:id="11"/>
     </w:p>
     <w:p>
       <w:pPr>
@@ -4773,8 +5458,17 @@
           <w:rFonts w:ascii="Times New Roman" w:hAnsi="Times New Roman" w:cs="Times New Roman"/>
           <w:sz w:val="24"/>
         </w:rPr>
-        <w:t>. Los tratamientos que han demostrado utilidad son la actividad física regular, moderada y ajustada a cada caso. Se recomienda la hidrogimnasia</w:t>
-      </w:r>
+        <w:t xml:space="preserve">. Los tratamientos que han demostrado utilidad son la actividad física regular, moderada y ajustada a cada caso. Se recomienda la </w:t>
+      </w:r>
+      <w:proofErr w:type="spellStart"/>
+      <w:r>
+        <w:rPr>
+          <w:rFonts w:ascii="Times New Roman" w:hAnsi="Times New Roman" w:cs="Times New Roman"/>
+          <w:sz w:val="24"/>
+        </w:rPr>
+        <w:t>hidrogimnasia</w:t>
+      </w:r>
+      <w:proofErr w:type="spellEnd"/>
       <w:r>
         <w:rPr>
           <w:rFonts w:ascii="Times New Roman" w:hAnsi="Times New Roman" w:cs="Times New Roman"/>
@@ -4789,22 +5483,78 @@
         <w:jc w:val="both"/>
         <w:rPr>
           <w:rFonts w:ascii="Times New Roman" w:hAnsi="Times New Roman" w:cs="Times New Roman"/>
-          <w:sz w:val="24"/>
-        </w:rPr>
-      </w:pPr>
-      <w:r>
-        <w:rPr>
-          <w:rFonts w:ascii="Times New Roman" w:hAnsi="Times New Roman" w:cs="Times New Roman"/>
-          <w:sz w:val="24"/>
-        </w:rPr>
-        <w:t>Primero se llevará a cabo las investigaciones res</w:t>
-      </w:r>
-      <w:r>
-        <w:rPr>
-          <w:rFonts w:ascii="Times New Roman" w:hAnsi="Times New Roman" w:cs="Times New Roman"/>
-          <w:sz w:val="24"/>
-        </w:rPr>
-        <w:t>pecto al tema para convertirse en un estudio de caso. S</w:t>
+          <w:strike/>
+          <w:sz w:val="24"/>
+        </w:rPr>
+      </w:pPr>
+      <w:r>
+        <w:rPr>
+          <w:rFonts w:ascii="Times New Roman" w:hAnsi="Times New Roman" w:cs="Times New Roman"/>
+          <w:strike/>
+          <w:sz w:val="24"/>
+        </w:rPr>
+        <w:t xml:space="preserve">Primero </w:t>
+      </w:r>
+      <w:r>
+        <w:rPr>
+          <w:rFonts w:ascii="Times New Roman" w:hAnsi="Times New Roman" w:cs="Times New Roman"/>
+          <w:sz w:val="24"/>
+        </w:rPr>
+        <w:t xml:space="preserve">se llevará a cabo </w:t>
+      </w:r>
+      <w:r>
+        <w:rPr>
+          <w:rFonts w:ascii="Times New Roman" w:hAnsi="Times New Roman" w:cs="Times New Roman"/>
+          <w:strike/>
+          <w:sz w:val="24"/>
+        </w:rPr>
+        <w:t>las investigaciones res</w:t>
+      </w:r>
+      <w:r>
+        <w:rPr>
+          <w:rFonts w:ascii="Times New Roman" w:hAnsi="Times New Roman" w:cs="Times New Roman"/>
+          <w:strike/>
+          <w:sz w:val="24"/>
+        </w:rPr>
+        <w:t xml:space="preserve">pecto al tema para convertirse en </w:t>
+      </w:r>
+      <w:r>
+        <w:rPr>
+          <w:rFonts w:ascii="Times New Roman" w:hAnsi="Times New Roman" w:cs="Times New Roman"/>
+          <w:sz w:val="24"/>
+        </w:rPr>
+        <w:t>un estudio de caso</w:t>
+      </w:r>
+      <w:r>
+        <w:rPr>
+          <w:rFonts w:ascii="Times New Roman" w:hAnsi="Times New Roman" w:cs="Times New Roman"/>
+          <w:sz w:val="24"/>
+        </w:rPr>
+        <w:t xml:space="preserve"> </w:t>
+      </w:r>
+      <w:r>
+        <w:rPr>
+          <w:rFonts w:ascii="Times New Roman" w:hAnsi="Times New Roman" w:cs="Times New Roman"/>
+          <w:color w:val="FF0000"/>
+          <w:sz w:val="24"/>
+        </w:rPr>
+        <w:t xml:space="preserve">con un paciente </w:t>
+      </w:r>
+      <w:r>
+        <w:rPr>
+          <w:rFonts w:ascii="Times New Roman" w:hAnsi="Times New Roman" w:cs="Times New Roman"/>
+          <w:i/>
+          <w:color w:val="FF0000"/>
+          <w:sz w:val="24"/>
+        </w:rPr>
+        <w:t>–descripción general de sus características-</w:t>
+      </w:r>
+      <w:r>
+        <w:rPr>
+          <w:rFonts w:ascii="Times New Roman" w:hAnsi="Times New Roman" w:cs="Times New Roman"/>
+          <w:sz w:val="24"/>
+        </w:rPr>
+        <w:t>. S</w:t>
       </w:r>
       <w:r>
         <w:rPr>
@@ -4825,7 +5575,15 @@
           <w:rFonts w:ascii="Times New Roman" w:hAnsi="Times New Roman" w:cs="Times New Roman"/>
           <w:sz w:val="24"/>
         </w:rPr>
-        <w:t xml:space="preserve"> con una serie de</w:t>
+        <w:t xml:space="preserve"> con una serie </w:t>
+      </w:r>
+      <w:r>
+        <w:rPr>
+          <w:rFonts w:ascii="Times New Roman" w:hAnsi="Times New Roman" w:cs="Times New Roman"/>
+          <w:sz w:val="24"/>
+        </w:rPr>
+        <w:lastRenderedPageBreak/>
+        <w:t>de</w:t>
       </w:r>
       <w:r>
         <w:rPr>
@@ -4839,15 +5597,7 @@
           <w:rFonts w:ascii="Times New Roman" w:hAnsi="Times New Roman" w:cs="Times New Roman"/>
           <w:sz w:val="24"/>
         </w:rPr>
-        <w:t xml:space="preserve">cuestionamientos de su vida diaria acerca de sus </w:t>
-      </w:r>
-      <w:r>
-        <w:rPr>
-          <w:rFonts w:ascii="Times New Roman" w:hAnsi="Times New Roman" w:cs="Times New Roman"/>
-          <w:sz w:val="24"/>
-        </w:rPr>
-        <w:lastRenderedPageBreak/>
-        <w:t>medicamentos, terapias, actividades físicas, académicas, familiares, domésticas, y de relaciones sociales (pareja, amigos)</w:t>
+        <w:t>cuestionamientos de su vida diaria acerca de sus medicamentos, terapias, actividades físicas, académicas, familiares, domésticas, y de relaciones sociales (pareja, amigos)</w:t>
       </w:r>
       <w:r>
         <w:rPr>
@@ -4859,6 +5609,7 @@
       <w:r>
         <w:rPr>
           <w:rFonts w:ascii="Times New Roman" w:hAnsi="Times New Roman" w:cs="Times New Roman"/>
+          <w:strike/>
           <w:sz w:val="24"/>
         </w:rPr>
         <w:t>Después s</w:t>
@@ -4866,6 +5617,7 @@
       <w:r>
         <w:rPr>
           <w:rFonts w:ascii="Times New Roman" w:hAnsi="Times New Roman" w:cs="Times New Roman"/>
+          <w:strike/>
           <w:sz w:val="24"/>
         </w:rPr>
         <w:t xml:space="preserve">e le </w:t>
@@ -4873,6 +5625,7 @@
       <w:r>
         <w:rPr>
           <w:rFonts w:ascii="Times New Roman" w:hAnsi="Times New Roman" w:cs="Times New Roman"/>
+          <w:strike/>
           <w:sz w:val="24"/>
         </w:rPr>
         <w:t>observara los ejercicios para su tratamiento y como ha progresado con ellos.</w:t>
@@ -4884,11 +5637,11 @@
         <w:spacing w:line="480" w:lineRule="auto"/>
         <w:jc w:val="both"/>
       </w:pPr>
-      <w:bookmarkStart w:id="7" w:name="_Toc8416962"/>
+      <w:bookmarkStart w:id="12" w:name="_Toc8416962"/>
       <w:r>
         <w:t>Marco Teórico</w:t>
       </w:r>
-      <w:bookmarkEnd w:id="7"/>
+      <w:bookmarkEnd w:id="12"/>
     </w:p>
     <w:p>
       <w:pPr>
@@ -4896,11 +5649,11 @@
         <w:spacing w:before="240" w:line="480" w:lineRule="auto"/>
         <w:jc w:val="both"/>
       </w:pPr>
-      <w:bookmarkStart w:id="8" w:name="_Toc8416963"/>
+      <w:bookmarkStart w:id="13" w:name="_Toc8416963"/>
       <w:r>
         <w:t>Antecedentes Históricos</w:t>
       </w:r>
-      <w:bookmarkEnd w:id="8"/>
+      <w:bookmarkEnd w:id="13"/>
     </w:p>
     <w:p>
       <w:pPr>
@@ -4944,7 +5697,23 @@
           <w:rFonts w:ascii="Times New Roman" w:hAnsi="Times New Roman" w:cs="Times New Roman"/>
           <w:sz w:val="24"/>
         </w:rPr>
-        <w:t>, y le cambió el término fibrositis (inflamación del tejido fibroso) por fibromialgia (dolor de músculos y tejido fibroso)</w:t>
+        <w:t xml:space="preserve">, y le cambió el término </w:t>
+      </w:r>
+      <w:proofErr w:type="spellStart"/>
+      <w:r>
+        <w:rPr>
+          <w:rFonts w:ascii="Times New Roman" w:hAnsi="Times New Roman" w:cs="Times New Roman"/>
+          <w:sz w:val="24"/>
+        </w:rPr>
+        <w:t>fibrositis</w:t>
+      </w:r>
+      <w:proofErr w:type="spellEnd"/>
+      <w:r>
+        <w:rPr>
+          <w:rFonts w:ascii="Times New Roman" w:hAnsi="Times New Roman" w:cs="Times New Roman"/>
+          <w:sz w:val="24"/>
+        </w:rPr>
+        <w:t xml:space="preserve"> (inflamación del tejido fibroso) por fibromialgia (dolor de músculos y tejido fibroso)</w:t>
       </w:r>
       <w:r>
         <w:rPr>
@@ -5056,7 +5825,6 @@
           <w:id w:val="1966473965"/>
           <w:citation/>
         </w:sdtPr>
-        <w:sdtEndPr/>
         <w:sdtContent>
           <w:r>
             <w:rPr>
@@ -5114,6 +5882,7 @@
           <w:sz w:val="24"/>
         </w:rPr>
       </w:pPr>
+      <w:commentRangeStart w:id="14"/>
       <w:r>
         <w:rPr>
           <w:rFonts w:ascii="Times New Roman" w:hAnsi="Times New Roman" w:cs="Times New Roman"/>
@@ -5169,7 +5938,6 @@
           <w:id w:val="-1690675000"/>
           <w:citation/>
         </w:sdtPr>
-        <w:sdtEndPr/>
         <w:sdtContent>
           <w:r>
             <w:rPr>
@@ -5209,6 +5977,13 @@
           </w:r>
         </w:sdtContent>
       </w:sdt>
+      <w:commentRangeEnd w:id="14"/>
+      <w:r>
+        <w:rPr>
+          <w:rStyle w:val="Refdecomentario"/>
+        </w:rPr>
+        <w:commentReference w:id="14"/>
+      </w:r>
     </w:p>
     <w:p>
       <w:pPr>
@@ -5235,7 +6010,6 @@
           <w:id w:val="-99567601"/>
           <w:citation/>
         </w:sdtPr>
-        <w:sdtEndPr/>
         <w:sdtContent>
           <w:r>
             <w:rPr>
@@ -5290,11 +6064,11 @@
         <w:spacing w:before="240" w:line="480" w:lineRule="auto"/>
         <w:jc w:val="both"/>
       </w:pPr>
-      <w:bookmarkStart w:id="9" w:name="_Toc8416964"/>
+      <w:bookmarkStart w:id="15" w:name="_Toc8416964"/>
       <w:r>
         <w:t>¿Qué es la fibromialgia?</w:t>
       </w:r>
-      <w:bookmarkEnd w:id="9"/>
+      <w:bookmarkEnd w:id="15"/>
     </w:p>
     <w:p>
       <w:pPr>
@@ -5310,7 +6084,23 @@
           <w:rFonts w:ascii="Times New Roman" w:hAnsi="Times New Roman" w:cs="Times New Roman"/>
           <w:sz w:val="24"/>
         </w:rPr>
-        <w:t xml:space="preserve">Es el origen más frecuente de dolor osteomuscular generalizado y crónico, produce en forma negativa un daño que afecta todas las áreas de desarrollo </w:t>
+        <w:t xml:space="preserve">Es el origen más frecuente de dolor </w:t>
+      </w:r>
+      <w:proofErr w:type="spellStart"/>
+      <w:r>
+        <w:rPr>
+          <w:rFonts w:ascii="Times New Roman" w:hAnsi="Times New Roman" w:cs="Times New Roman"/>
+          <w:sz w:val="24"/>
+        </w:rPr>
+        <w:t>osteomuscular</w:t>
+      </w:r>
+      <w:proofErr w:type="spellEnd"/>
+      <w:r>
+        <w:rPr>
+          <w:rFonts w:ascii="Times New Roman" w:hAnsi="Times New Roman" w:cs="Times New Roman"/>
+          <w:sz w:val="24"/>
+        </w:rPr>
+        <w:t xml:space="preserve"> generalizado y crónico, produce en forma negativa un daño que afecta todas las áreas de desarrollo </w:t>
       </w:r>
       <w:r>
         <w:rPr>
@@ -5370,7 +6160,6 @@
           <w:id w:val="934563724"/>
           <w:citation/>
         </w:sdtPr>
-        <w:sdtEndPr/>
         <w:sdtContent>
           <w:r>
             <w:rPr>
@@ -5524,7 +6313,6 @@
           <w:id w:val="-1974208907"/>
           <w:citation/>
         </w:sdtPr>
-        <w:sdtEndPr/>
         <w:sdtContent>
           <w:r>
             <w:rPr>
@@ -5611,7 +6399,6 @@
           <w:id w:val="1251476082"/>
           <w:citation/>
         </w:sdtPr>
-        <w:sdtEndPr/>
         <w:sdtContent>
           <w:r>
             <w:rPr>
@@ -5707,7 +6494,6 @@
           <w:id w:val="70553136"/>
           <w:citation/>
         </w:sdtPr>
-        <w:sdtEndPr/>
         <w:sdtContent>
           <w:r>
             <w:rPr>
@@ -5762,37 +6548,52 @@
         <w:spacing w:before="240" w:line="480" w:lineRule="auto"/>
         <w:jc w:val="both"/>
       </w:pPr>
-      <w:bookmarkStart w:id="10" w:name="_Toc8416965"/>
+      <w:bookmarkStart w:id="16" w:name="_Toc8416965"/>
       <w:r>
         <w:t>Características de la Fibromialgia:</w:t>
       </w:r>
-      <w:bookmarkEnd w:id="10"/>
+      <w:bookmarkEnd w:id="16"/>
       <w:r>
         <w:t xml:space="preserve"> </w:t>
       </w:r>
       <w:sdt>
         <w:sdtPr>
+          <w:rPr>
+            <w:highlight w:val="yellow"/>
+          </w:rPr>
           <w:id w:val="-421417995"/>
           <w:citation/>
         </w:sdtPr>
-        <w:sdtEndPr/>
         <w:sdtContent>
           <w:r>
+            <w:rPr>
+              <w:highlight w:val="yellow"/>
+            </w:rPr>
             <w:fldChar w:fldCharType="begin"/>
           </w:r>
           <w:r>
+            <w:rPr>
+              <w:highlight w:val="yellow"/>
+            </w:rPr>
             <w:instrText xml:space="preserve"> CITATION Cro \l 2058 </w:instrText>
           </w:r>
           <w:r>
+            <w:rPr>
+              <w:highlight w:val="yellow"/>
+            </w:rPr>
             <w:fldChar w:fldCharType="separate"/>
           </w:r>
           <w:r>
             <w:rPr>
               <w:noProof/>
+              <w:highlight w:val="yellow"/>
             </w:rPr>
             <w:t>(Crofford, s.f.)</w:t>
           </w:r>
           <w:r>
+            <w:rPr>
+              <w:highlight w:val="yellow"/>
+            </w:rPr>
             <w:fldChar w:fldCharType="end"/>
           </w:r>
         </w:sdtContent>
@@ -5810,9 +6611,35 @@
       <w:r>
         <w:rPr>
           <w:rFonts w:ascii="Times New Roman" w:hAnsi="Times New Roman" w:cs="Times New Roman"/>
-          <w:sz w:val="24"/>
-        </w:rPr>
-        <w:t>Dos de las características significativas de esta enfermedad son:</w:t>
+          <w:color w:val="FF0000"/>
+          <w:sz w:val="24"/>
+        </w:rPr>
+        <w:t xml:space="preserve">De acuerdo con </w:t>
+      </w:r>
+      <w:proofErr w:type="spellStart"/>
+      <w:r>
+        <w:rPr>
+          <w:rFonts w:ascii="Times New Roman" w:hAnsi="Times New Roman" w:cs="Times New Roman"/>
+          <w:color w:val="FF0000"/>
+          <w:sz w:val="24"/>
+        </w:rPr>
+        <w:t>Crofford</w:t>
+      </w:r>
+      <w:proofErr w:type="spellEnd"/>
+      <w:r>
+        <w:rPr>
+          <w:rFonts w:ascii="Times New Roman" w:hAnsi="Times New Roman" w:cs="Times New Roman"/>
+          <w:color w:val="FF0000"/>
+          <w:sz w:val="24"/>
+        </w:rPr>
+        <w:t>, (s.f.) d</w:t>
+      </w:r>
+      <w:r>
+        <w:rPr>
+          <w:rFonts w:ascii="Times New Roman" w:hAnsi="Times New Roman" w:cs="Times New Roman"/>
+          <w:sz w:val="24"/>
+        </w:rPr>
+        <w:t>os de las características significativas de esta enfermedad son:</w:t>
       </w:r>
     </w:p>
     <w:p>
@@ -5824,7 +6651,7 @@
           <w:sz w:val="24"/>
         </w:rPr>
       </w:pPr>
-      <w:bookmarkStart w:id="11" w:name="_Toc8416966"/>
+      <w:bookmarkStart w:id="17" w:name="_Toc8416966"/>
       <w:r>
         <w:rPr>
           <w:rStyle w:val="Ttulo3Car"/>
@@ -5837,7 +6664,7 @@
         </w:rPr>
         <w:t>Dolor Crónico generalizado.</w:t>
       </w:r>
-      <w:bookmarkEnd w:id="11"/>
+      <w:bookmarkEnd w:id="17"/>
       <w:r>
         <w:rPr>
           <w:rFonts w:ascii="Times New Roman" w:hAnsi="Times New Roman" w:cs="Times New Roman"/>
@@ -5874,11 +6701,11 @@
         <w:ind w:left="720" w:hanging="720"/>
         <w:jc w:val="both"/>
       </w:pPr>
-      <w:bookmarkStart w:id="12" w:name="_Toc8416967"/>
+      <w:bookmarkStart w:id="18" w:name="_Toc8416967"/>
       <w:r>
         <w:t>2. Sensibilidad exagerada a la presión en determinadas zonas del cuerpo.</w:t>
       </w:r>
-      <w:bookmarkEnd w:id="12"/>
+      <w:bookmarkEnd w:id="18"/>
     </w:p>
     <w:p>
       <w:pPr>
@@ -5894,7 +6721,29 @@
           <w:rFonts w:ascii="Times New Roman" w:hAnsi="Times New Roman" w:cs="Times New Roman"/>
           <w:sz w:val="24"/>
         </w:rPr>
-        <w:t>De acuerdo con el examen estadístico del estudio del Colegio Americano de Reumatología, se pueden identificar las principales características distintivas de la fibromialgia, que son:</w:t>
+        <w:t xml:space="preserve">De acuerdo con el examen estadístico del estudio del Colegio Americano de </w:t>
+      </w:r>
+      <w:commentRangeStart w:id="19"/>
+      <w:r>
+        <w:rPr>
+          <w:rFonts w:ascii="Times New Roman" w:hAnsi="Times New Roman" w:cs="Times New Roman"/>
+          <w:sz w:val="24"/>
+        </w:rPr>
+        <w:t xml:space="preserve">Reumatología, se </w:t>
+      </w:r>
+      <w:commentRangeEnd w:id="19"/>
+      <w:r>
+        <w:rPr>
+          <w:rStyle w:val="Refdecomentario"/>
+        </w:rPr>
+        <w:commentReference w:id="19"/>
+      </w:r>
+      <w:r>
+        <w:rPr>
+          <w:rFonts w:ascii="Times New Roman" w:hAnsi="Times New Roman" w:cs="Times New Roman"/>
+          <w:sz w:val="24"/>
+        </w:rPr>
+        <w:t>pueden identificar las principales características distintivas de la fibromialgia, que son:</w:t>
       </w:r>
     </w:p>
     <w:p>
@@ -6128,8 +6977,18 @@
           <w:b/>
           <w:sz w:val="24"/>
         </w:rPr>
-        <w:t>Fenómeno de Raynaud</w:t>
-      </w:r>
+        <w:t xml:space="preserve">Fenómeno de </w:t>
+      </w:r>
+      <w:proofErr w:type="spellStart"/>
+      <w:r>
+        <w:rPr>
+          <w:rFonts w:ascii="Times New Roman" w:hAnsi="Times New Roman" w:cs="Times New Roman"/>
+          <w:b/>
+          <w:sz w:val="24"/>
+        </w:rPr>
+        <w:t>Raynaud</w:t>
+      </w:r>
+      <w:proofErr w:type="spellEnd"/>
       <w:r>
         <w:rPr>
           <w:rFonts w:ascii="Times New Roman" w:hAnsi="Times New Roman" w:cs="Times New Roman"/>
@@ -6204,11 +7063,22 @@
         <w:spacing w:before="240" w:line="480" w:lineRule="auto"/>
         <w:jc w:val="both"/>
       </w:pPr>
-      <w:bookmarkStart w:id="13" w:name="_Toc8416968"/>
+      <w:bookmarkStart w:id="20" w:name="_Toc8416968"/>
+      <w:commentRangeStart w:id="21"/>
       <w:r>
         <w:t>Epidemiologia de la Fibromialgia</w:t>
       </w:r>
-      <w:bookmarkEnd w:id="13"/>
+      <w:bookmarkEnd w:id="20"/>
+      <w:commentRangeEnd w:id="21"/>
+      <w:r>
+        <w:rPr>
+          <w:rStyle w:val="Refdecomentario"/>
+          <w:rFonts w:asciiTheme="minorHAnsi" w:eastAsiaTheme="minorHAnsi" w:hAnsiTheme="minorHAnsi" w:cstheme="minorBidi"/>
+          <w:b w:val="0"/>
+          <w:i w:val="0"/>
+        </w:rPr>
+        <w:commentReference w:id="21"/>
+      </w:r>
     </w:p>
     <w:p>
       <w:pPr>
@@ -6250,7 +7120,7 @@
           <w:sz w:val="24"/>
         </w:rPr>
       </w:pPr>
-      <w:bookmarkStart w:id="14" w:name="_Toc8416969"/>
+      <w:bookmarkStart w:id="22" w:name="_Toc8416969"/>
       <w:r>
         <w:rPr>
           <w:rStyle w:val="Ttulo3Car"/>
@@ -6263,7 +7133,7 @@
         </w:rPr>
         <w:t>Genética.</w:t>
       </w:r>
-      <w:bookmarkEnd w:id="14"/>
+      <w:bookmarkEnd w:id="22"/>
       <w:r>
         <w:rPr>
           <w:rFonts w:ascii="Times New Roman" w:hAnsi="Times New Roman" w:cs="Times New Roman"/>
@@ -6281,7 +7151,7 @@
           <w:sz w:val="24"/>
         </w:rPr>
       </w:pPr>
-      <w:bookmarkStart w:id="15" w:name="_Toc8416970"/>
+      <w:bookmarkStart w:id="23" w:name="_Toc8416970"/>
       <w:r>
         <w:rPr>
           <w:rStyle w:val="Ttulo3Car"/>
@@ -6294,7 +7164,7 @@
         </w:rPr>
         <w:t>Infecciones</w:t>
       </w:r>
-      <w:bookmarkEnd w:id="15"/>
+      <w:bookmarkEnd w:id="23"/>
       <w:r>
         <w:rPr>
           <w:rFonts w:ascii="Times New Roman" w:hAnsi="Times New Roman" w:cs="Times New Roman"/>
@@ -6312,7 +7182,7 @@
           <w:sz w:val="24"/>
         </w:rPr>
       </w:pPr>
-      <w:bookmarkStart w:id="16" w:name="_Toc8416971"/>
+      <w:bookmarkStart w:id="24" w:name="_Toc8416971"/>
       <w:r>
         <w:rPr>
           <w:rStyle w:val="Ttulo3Car"/>
@@ -6326,7 +7196,7 @@
         </w:rPr>
         <w:t>Trauma físico o emocional.</w:t>
       </w:r>
-      <w:bookmarkEnd w:id="16"/>
+      <w:bookmarkEnd w:id="24"/>
       <w:r>
         <w:rPr>
           <w:rFonts w:ascii="Times New Roman" w:hAnsi="Times New Roman" w:cs="Times New Roman"/>
@@ -6358,6 +7228,7 @@
         <w:spacing w:before="240" w:line="480" w:lineRule="auto"/>
         <w:jc w:val="both"/>
       </w:pPr>
+      <w:commentRangeStart w:id="25"/>
       <w:r>
         <w:t>Datos y Cifras</w:t>
       </w:r>
@@ -6483,7 +7354,23 @@
           <w:rFonts w:ascii="Times New Roman" w:hAnsi="Times New Roman" w:cs="Times New Roman"/>
           <w:sz w:val="24"/>
         </w:rPr>
-        <w:t>Una situación de distress (sufrimiento profundo) físico o emocional está detrás del 10%.</w:t>
+        <w:t xml:space="preserve">Una situación de </w:t>
+      </w:r>
+      <w:proofErr w:type="spellStart"/>
+      <w:r>
+        <w:rPr>
+          <w:rFonts w:ascii="Times New Roman" w:hAnsi="Times New Roman" w:cs="Times New Roman"/>
+          <w:sz w:val="24"/>
+        </w:rPr>
+        <w:t>distress</w:t>
+      </w:r>
+      <w:proofErr w:type="spellEnd"/>
+      <w:r>
+        <w:rPr>
+          <w:rFonts w:ascii="Times New Roman" w:hAnsi="Times New Roman" w:cs="Times New Roman"/>
+          <w:sz w:val="24"/>
+        </w:rPr>
+        <w:t xml:space="preserve"> (sufrimiento profundo) físico o emocional está detrás del 10%.</w:t>
       </w:r>
     </w:p>
     <w:p>
@@ -6507,6 +7394,13 @@
         </w:rPr>
         <w:t>Un porcentaje no determinado de pacientes desarrollan el cuadro tras la exposición a algún agente químico.</w:t>
       </w:r>
+      <w:commentRangeEnd w:id="25"/>
+      <w:r>
+        <w:rPr>
+          <w:rStyle w:val="Refdecomentario"/>
+        </w:rPr>
+        <w:commentReference w:id="25"/>
+      </w:r>
     </w:p>
     <w:p>
       <w:pPr>
@@ -6522,7 +7416,29 @@
           <w:rFonts w:ascii="Times New Roman" w:hAnsi="Times New Roman" w:cs="Times New Roman"/>
           <w:sz w:val="24"/>
         </w:rPr>
-        <w:t>Realmente no se conoce con exactitud las causas di</w:t>
+        <w:t xml:space="preserve">Realmente </w:t>
+      </w:r>
+      <w:commentRangeStart w:id="26"/>
+      <w:r>
+        <w:rPr>
+          <w:rFonts w:ascii="Times New Roman" w:hAnsi="Times New Roman" w:cs="Times New Roman"/>
+          <w:sz w:val="24"/>
+        </w:rPr>
+        <w:t xml:space="preserve">no se conoce con exactitud las </w:t>
+      </w:r>
+      <w:commentRangeEnd w:id="26"/>
+      <w:r>
+        <w:rPr>
+          <w:rStyle w:val="Refdecomentario"/>
+        </w:rPr>
+        <w:commentReference w:id="26"/>
+      </w:r>
+      <w:r>
+        <w:rPr>
+          <w:rFonts w:ascii="Times New Roman" w:hAnsi="Times New Roman" w:cs="Times New Roman"/>
+          <w:sz w:val="24"/>
+        </w:rPr>
+        <w:t>causas di</w:t>
       </w:r>
       <w:r>
         <w:rPr>
@@ -6757,11 +7673,11 @@
         <w:spacing w:before="240" w:line="480" w:lineRule="auto"/>
         <w:jc w:val="both"/>
       </w:pPr>
-      <w:bookmarkStart w:id="17" w:name="_Toc8416978"/>
+      <w:bookmarkStart w:id="27" w:name="_Toc8416978"/>
       <w:r>
         <w:t>Diagnóstico de la Fibromialgia</w:t>
       </w:r>
-      <w:bookmarkEnd w:id="17"/>
+      <w:bookmarkEnd w:id="27"/>
     </w:p>
     <w:p>
       <w:pPr>
@@ -6839,12 +7755,12 @@
         </w:rPr>
         <w:t xml:space="preserve">Empleando el índice WPI (índice de dolor diseminado o generalizado) y la escala SS (escala de severidad de los síntomas), el individuo presenta un WPI ≥ 7 y un SS ≥ 5, o bien un WPI entre 3 y 6 junto con un SS ≥ 9. </w:t>
       </w:r>
+      <w:commentRangeStart w:id="28"/>
       <w:sdt>
         <w:sdtPr>
           <w:id w:val="-1496265062"/>
           <w:citation/>
         </w:sdtPr>
-        <w:sdtEndPr/>
         <w:sdtContent>
           <w:r>
             <w:rPr>
@@ -6884,6 +7800,13 @@
           </w:r>
         </w:sdtContent>
       </w:sdt>
+      <w:commentRangeEnd w:id="28"/>
+      <w:r>
+        <w:rPr>
+          <w:rStyle w:val="Refdecomentario"/>
+        </w:rPr>
+        <w:commentReference w:id="28"/>
+      </w:r>
     </w:p>
     <w:p>
       <w:pPr>
@@ -6913,17 +7836,16 @@
         <w:spacing w:before="240" w:line="480" w:lineRule="auto"/>
         <w:jc w:val="both"/>
       </w:pPr>
-      <w:bookmarkStart w:id="18" w:name="_Toc8416979"/>
+      <w:bookmarkStart w:id="29" w:name="_Toc8416979"/>
       <w:r>
         <w:t>Manifestación de Síntomas</w:t>
       </w:r>
-      <w:bookmarkEnd w:id="18"/>
+      <w:bookmarkEnd w:id="29"/>
       <w:sdt>
         <w:sdtPr>
           <w:id w:val="-571278955"/>
           <w:citation/>
         </w:sdtPr>
-        <w:sdtEndPr/>
         <w:sdtContent>
           <w:r>
             <w:fldChar w:fldCharType="begin"/>
@@ -7097,14 +8019,14 @@
           <w:sz w:val="24"/>
         </w:rPr>
       </w:pPr>
-      <w:bookmarkStart w:id="19" w:name="_Toc8416980"/>
+      <w:bookmarkStart w:id="30" w:name="_Toc8416980"/>
       <w:r>
         <w:rPr>
           <w:rStyle w:val="Ttulo3Car"/>
         </w:rPr>
         <w:t>Los estudios de laboratorio</w:t>
       </w:r>
-      <w:bookmarkEnd w:id="19"/>
+      <w:bookmarkEnd w:id="30"/>
       <w:r>
         <w:rPr>
           <w:rFonts w:ascii="Times New Roman" w:hAnsi="Times New Roman" w:cs="Times New Roman"/>
@@ -7121,7 +8043,6 @@
           <w:id w:val="-1850560763"/>
           <w:citation/>
         </w:sdtPr>
-        <w:sdtEndPr/>
         <w:sdtContent>
           <w:r>
             <w:rPr>
@@ -7226,7 +8147,21 @@
           <w:rStyle w:val="Ttulo4Car"/>
         </w:rPr>
         <w:lastRenderedPageBreak/>
-        <w:t>La prueba de los anticuerpos anti péptido citrulinado cíclico</w:t>
+        <w:t xml:space="preserve">La prueba de los anticuerpos anti péptido </w:t>
+      </w:r>
+      <w:proofErr w:type="spellStart"/>
+      <w:r>
+        <w:rPr>
+          <w:rStyle w:val="Ttulo4Car"/>
+        </w:rPr>
+        <w:t>citrulinado</w:t>
+      </w:r>
+      <w:proofErr w:type="spellEnd"/>
+      <w:r>
+        <w:rPr>
+          <w:rStyle w:val="Ttulo4Car"/>
+        </w:rPr>
+        <w:t xml:space="preserve"> cíclico</w:t>
       </w:r>
       <w:r>
         <w:rPr>
@@ -7257,7 +8192,6 @@
           <w:id w:val="-1646503713"/>
           <w:citation/>
         </w:sdtPr>
-        <w:sdtEndPr/>
         <w:sdtContent>
           <w:r>
             <w:rPr>
@@ -7316,14 +8250,54 @@
         <w:rPr>
           <w:rStyle w:val="Ttulo4Car"/>
         </w:rPr>
-        <w:t>El análisis de sangre de anticuerpos reumatoideos</w:t>
-      </w:r>
-      <w:r>
-        <w:rPr>
-          <w:rFonts w:ascii="Times New Roman" w:hAnsi="Times New Roman" w:cs="Times New Roman"/>
-          <w:sz w:val="24"/>
-        </w:rPr>
-        <w:t xml:space="preserve"> (AR) mide la cantidad de anticuerpos reumatoideos en la sangre. Normalmente, los anticuerpos son producidos por el sistema inmunitario para ayudar a destruir y eliminar la invasión de bacterias y virus que pueden causar enfermedades. Pero los anticuerpos reumatoideos pueden adherirse a los tejidos normales del cuerpo, causando daños.</w:t>
+        <w:t xml:space="preserve">El análisis de sangre de anticuerpos </w:t>
+      </w:r>
+      <w:proofErr w:type="spellStart"/>
+      <w:r>
+        <w:rPr>
+          <w:rStyle w:val="Ttulo4Car"/>
+        </w:rPr>
+        <w:t>reumatoideos</w:t>
+      </w:r>
+      <w:proofErr w:type="spellEnd"/>
+      <w:r>
+        <w:rPr>
+          <w:rFonts w:ascii="Times New Roman" w:hAnsi="Times New Roman" w:cs="Times New Roman"/>
+          <w:sz w:val="24"/>
+        </w:rPr>
+        <w:t xml:space="preserve"> (AR) mide la cantidad de anticuerpos </w:t>
+      </w:r>
+      <w:proofErr w:type="spellStart"/>
+      <w:r>
+        <w:rPr>
+          <w:rFonts w:ascii="Times New Roman" w:hAnsi="Times New Roman" w:cs="Times New Roman"/>
+          <w:sz w:val="24"/>
+        </w:rPr>
+        <w:t>reumatoideos</w:t>
+      </w:r>
+      <w:proofErr w:type="spellEnd"/>
+      <w:r>
+        <w:rPr>
+          <w:rFonts w:ascii="Times New Roman" w:hAnsi="Times New Roman" w:cs="Times New Roman"/>
+          <w:sz w:val="24"/>
+        </w:rPr>
+        <w:t xml:space="preserve"> en la sangre. Normalmente, los anticuerpos son producidos por el sistema inmunitario para ayudar a destruir y eliminar la invasión de bacterias y virus que pueden causar enfermedades. Pero los anticuerpos </w:t>
+      </w:r>
+      <w:proofErr w:type="spellStart"/>
+      <w:r>
+        <w:rPr>
+          <w:rFonts w:ascii="Times New Roman" w:hAnsi="Times New Roman" w:cs="Times New Roman"/>
+          <w:sz w:val="24"/>
+        </w:rPr>
+        <w:t>reumatoideos</w:t>
+      </w:r>
+      <w:proofErr w:type="spellEnd"/>
+      <w:r>
+        <w:rPr>
+          <w:rFonts w:ascii="Times New Roman" w:hAnsi="Times New Roman" w:cs="Times New Roman"/>
+          <w:sz w:val="24"/>
+        </w:rPr>
+        <w:t xml:space="preserve"> pueden adherirse a los tejidos normales del cuerpo, causando daños.</w:t>
       </w:r>
       <w:sdt>
         <w:sdtPr>
@@ -7334,7 +8308,6 @@
           <w:id w:val="-302232627"/>
           <w:citation/>
         </w:sdtPr>
-        <w:sdtEndPr/>
         <w:sdtContent>
           <w:r>
             <w:rPr>
@@ -7397,6 +8370,7 @@
           <w:sz w:val="24"/>
         </w:rPr>
       </w:pPr>
+      <w:commentRangeStart w:id="31"/>
       <w:r>
         <w:rPr>
           <w:rStyle w:val="Ttulo4Car"/>
@@ -7501,6 +8475,13 @@
         </w:rPr>
         <w:t xml:space="preserve"> para descartar enfermedades que causan con dolor o debilidad muscular.</w:t>
       </w:r>
+      <w:commentRangeEnd w:id="31"/>
+      <w:r>
+        <w:rPr>
+          <w:rStyle w:val="Refdecomentario"/>
+        </w:rPr>
+        <w:commentReference w:id="31"/>
+      </w:r>
     </w:p>
     <w:p>
       <w:pPr>
@@ -7511,6 +8492,7 @@
           <w:sz w:val="24"/>
         </w:rPr>
       </w:pPr>
+      <w:commentRangeStart w:id="32"/>
       <w:r>
         <w:rPr>
           <w:rFonts w:ascii="Times New Roman" w:hAnsi="Times New Roman" w:cs="Times New Roman"/>
@@ -7535,6 +8517,13 @@
         </w:rPr>
         <w:t>Adicionalmente, con el examen físico, será notorio la exagerada sensibilidad a la presión al cuerpo en diferentes zonas. Para fines prácticos se han considerado 18 puntos anatómicos que son especialmente sensibles, los cuales se sitúan alrededor de la columna vertebral, cuello, columna dorsal lumbar, codos rodillas y caderas.</w:t>
       </w:r>
+      <w:commentRangeEnd w:id="32"/>
+      <w:r>
+        <w:rPr>
+          <w:rStyle w:val="Refdecomentario"/>
+        </w:rPr>
+        <w:commentReference w:id="32"/>
+      </w:r>
     </w:p>
     <w:p>
       <w:pPr>
@@ -7545,6 +8534,7 @@
           <w:sz w:val="24"/>
         </w:rPr>
       </w:pPr>
+      <w:commentRangeStart w:id="33"/>
       <w:r>
         <w:rPr>
           <w:rFonts w:ascii="Times New Roman" w:hAnsi="Times New Roman" w:cs="Times New Roman"/>
@@ -7596,7 +8586,30 @@
           <w:rFonts w:ascii="Times New Roman" w:hAnsi="Times New Roman" w:cs="Times New Roman"/>
           <w:sz w:val="24"/>
         </w:rPr>
-        <w:t xml:space="preserve"> tiene que descartar diferentes padecimientos con síntomas parecidos que pueden cohabitar como la artritis reumatoide, el síndrome de Sjögren, las enfermedades tiroideas y el lupus.</w:t>
+        <w:t xml:space="preserve"> tiene que descartar diferentes padecimientos con síntomas parecidos que pueden cohabitar como la artritis reumatoide, el síndrome de </w:t>
+      </w:r>
+      <w:proofErr w:type="spellStart"/>
+      <w:r>
+        <w:rPr>
+          <w:rFonts w:ascii="Times New Roman" w:hAnsi="Times New Roman" w:cs="Times New Roman"/>
+          <w:sz w:val="24"/>
+        </w:rPr>
+        <w:t>Sjögren</w:t>
+      </w:r>
+      <w:proofErr w:type="spellEnd"/>
+      <w:r>
+        <w:rPr>
+          <w:rFonts w:ascii="Times New Roman" w:hAnsi="Times New Roman" w:cs="Times New Roman"/>
+          <w:sz w:val="24"/>
+        </w:rPr>
+        <w:t>, las enfermedades tiroideas y el lupus.</w:t>
+      </w:r>
+      <w:commentRangeEnd w:id="33"/>
+      <w:r>
+        <w:rPr>
+          <w:rStyle w:val="Refdecomentario"/>
+        </w:rPr>
+        <w:commentReference w:id="33"/>
       </w:r>
     </w:p>
     <w:p>
@@ -7667,7 +8680,7 @@
                 <wp:cNvGraphicFramePr/>
                 <a:graphic xmlns:a="http://schemas.openxmlformats.org/drawingml/2006/main">
                   <a:graphicData uri="http://schemas.microsoft.com/office/drawing/2014/chartex">
-                    <cx:chart xmlns:cx="http://schemas.microsoft.com/office/drawing/2014/chartex" xmlns:r="http://schemas.openxmlformats.org/officeDocument/2006/relationships" r:id="rId8"/>
+                    <cx:chart xmlns:cx="http://schemas.microsoft.com/office/drawing/2014/chartex" xmlns:r="http://schemas.openxmlformats.org/officeDocument/2006/relationships" r:id="rId10"/>
                   </a:graphicData>
                 </a:graphic>
               </wp:inline>
@@ -7675,7 +8688,7 @@
           </mc:Choice>
           <mc:Fallback>
             <w:drawing>
-              <wp:inline distT="0" distB="0" distL="0" distR="0" wp14:anchorId="03F5A404" wp14:editId="01A1EF9E">
+              <wp:inline distT="0" distB="0" distL="0" distR="0" wp14:anchorId="247E0185" wp14:editId="110D065D">
                 <wp:extent cx="4724400" cy="2486025"/>
                 <wp:effectExtent l="0" t="0" r="0" b="9525"/>
                 <wp:docPr id="3" name="Gráfico 3"/>
@@ -7692,7 +8705,7 @@
                         </pic:cNvPicPr>
                       </pic:nvPicPr>
                       <pic:blipFill>
-                        <a:blip r:embed="rId9"/>
+                        <a:blip r:embed="rId11"/>
                         <a:stretch>
                           <a:fillRect/>
                         </a:stretch>
@@ -7763,7 +8776,6 @@
           <w:id w:val="1458216834"/>
           <w:citation/>
         </w:sdtPr>
-        <w:sdtEndPr/>
         <w:sdtContent>
           <w:r>
             <w:rPr>
@@ -7813,6 +8825,7 @@
           <w:sz w:val="24"/>
         </w:rPr>
       </w:pPr>
+      <w:commentRangeStart w:id="34"/>
       <w:r>
         <w:rPr>
           <w:rFonts w:ascii="Times New Roman" w:hAnsi="Times New Roman" w:cs="Times New Roman"/>
@@ -7924,8 +8937,8 @@
           <w:sz w:val="24"/>
         </w:rPr>
       </w:pPr>
-      <w:bookmarkStart w:id="20" w:name="_Hlk2333359"/>
-      <w:bookmarkStart w:id="21" w:name="_Hlk2333394"/>
+      <w:bookmarkStart w:id="35" w:name="_Hlk2333359"/>
+      <w:bookmarkStart w:id="36" w:name="_Hlk2333394"/>
       <w:r>
         <w:rPr>
           <w:rFonts w:ascii="Times New Roman" w:hAnsi="Times New Roman" w:cs="Times New Roman"/>
@@ -7978,7 +8991,7 @@
         <w:t>El 60% pasan mucho tiempo preocupándose.</w:t>
       </w:r>
     </w:p>
-    <w:bookmarkEnd w:id="20"/>
+    <w:bookmarkEnd w:id="35"/>
     <w:p>
       <w:pPr>
         <w:pStyle w:val="Prrafodelista"/>
@@ -8022,8 +9035,15 @@
         </w:rPr>
         <w:t>El 50% tienen dificultades o no pueden realizar actividades diarias de rutina, deben dejar de trabajar estos pacientes entre un 30% al 40% y ser hospitalizadas una vez cada 3 años por las múltiples recaídas y dolores insostenibles.</w:t>
       </w:r>
-    </w:p>
-    <w:bookmarkEnd w:id="21"/>
+      <w:commentRangeEnd w:id="34"/>
+      <w:r>
+        <w:rPr>
+          <w:rStyle w:val="Refdecomentario"/>
+        </w:rPr>
+        <w:commentReference w:id="34"/>
+      </w:r>
+    </w:p>
+    <w:bookmarkEnd w:id="36"/>
     <w:p>
       <w:pPr>
         <w:spacing w:before="240" w:line="480" w:lineRule="auto"/>
@@ -8061,16 +9081,17 @@
           <w:rPr>
             <w:rFonts w:ascii="Times New Roman" w:hAnsi="Times New Roman" w:cs="Times New Roman"/>
             <w:sz w:val="24"/>
+            <w:highlight w:val="yellow"/>
           </w:rPr>
           <w:id w:val="-2078653489"/>
           <w:citation/>
         </w:sdtPr>
-        <w:sdtEndPr/>
         <w:sdtContent>
           <w:r>
             <w:rPr>
               <w:rFonts w:ascii="Times New Roman" w:hAnsi="Times New Roman" w:cs="Times New Roman"/>
               <w:sz w:val="24"/>
+              <w:highlight w:val="yellow"/>
             </w:rPr>
             <w:fldChar w:fldCharType="begin"/>
           </w:r>
@@ -8078,6 +9099,7 @@
             <w:rPr>
               <w:rFonts w:ascii="Times New Roman" w:hAnsi="Times New Roman" w:cs="Times New Roman"/>
               <w:sz w:val="24"/>
+              <w:highlight w:val="yellow"/>
             </w:rPr>
             <w:instrText xml:space="preserve"> CITATION Lav \l 2058 </w:instrText>
           </w:r>
@@ -8085,6 +9107,7 @@
             <w:rPr>
               <w:rFonts w:ascii="Times New Roman" w:hAnsi="Times New Roman" w:cs="Times New Roman"/>
               <w:sz w:val="24"/>
+              <w:highlight w:val="yellow"/>
             </w:rPr>
             <w:fldChar w:fldCharType="separate"/>
           </w:r>
@@ -8093,21 +9116,15 @@
               <w:rFonts w:ascii="Times New Roman" w:hAnsi="Times New Roman" w:cs="Times New Roman"/>
               <w:noProof/>
               <w:sz w:val="24"/>
+              <w:highlight w:val="yellow"/>
             </w:rPr>
-            <w:t xml:space="preserve"> </w:t>
-          </w:r>
-          <w:r>
-            <w:rPr>
-              <w:rFonts w:ascii="Times New Roman" w:hAnsi="Times New Roman" w:cs="Times New Roman"/>
-              <w:noProof/>
-              <w:sz w:val="24"/>
-            </w:rPr>
-            <w:t>(Lavín García)</w:t>
+            <w:t xml:space="preserve"> (Lavín García)</w:t>
           </w:r>
           <w:r>
             <w:rPr>
               <w:rFonts w:ascii="Times New Roman" w:hAnsi="Times New Roman" w:cs="Times New Roman"/>
               <w:sz w:val="24"/>
+              <w:highlight w:val="yellow"/>
             </w:rPr>
             <w:fldChar w:fldCharType="end"/>
           </w:r>
@@ -8145,7 +9162,29 @@
           <w:rFonts w:ascii="Times New Roman" w:hAnsi="Times New Roman" w:cs="Times New Roman"/>
           <w:sz w:val="24"/>
         </w:rPr>
-        <w:t>La Clínica del Dolor del Hospital General de México sugiere que las enfermas reciben atención médica después de 26 meses del inicio de los síntomas y el número de médicos visitados antes del diagnóstico es en promedio de 6.6, es triste, pero es la realidad que se vive en el sector salud falta del conocimiento de dicha enfermedad de hecho sino se vive con un familiar con dicha enfermedad no sabemos de la existencia de la misma.</w:t>
+        <w:t xml:space="preserve">La </w:t>
+      </w:r>
+      <w:commentRangeStart w:id="37"/>
+      <w:r>
+        <w:rPr>
+          <w:rFonts w:ascii="Times New Roman" w:hAnsi="Times New Roman" w:cs="Times New Roman"/>
+          <w:sz w:val="24"/>
+        </w:rPr>
+        <w:t xml:space="preserve">Clínica del Dolor del Hospital General de México sugiere </w:t>
+      </w:r>
+      <w:commentRangeEnd w:id="37"/>
+      <w:r>
+        <w:rPr>
+          <w:rStyle w:val="Refdecomentario"/>
+        </w:rPr>
+        <w:commentReference w:id="37"/>
+      </w:r>
+      <w:r>
+        <w:rPr>
+          <w:rFonts w:ascii="Times New Roman" w:hAnsi="Times New Roman" w:cs="Times New Roman"/>
+          <w:sz w:val="24"/>
+        </w:rPr>
+        <w:t>que las enfermas reciben atención médica después de 26 meses del inicio de los síntomas y el número de médicos visitados antes del diagnóstico es en promedio de 6.6, es triste, pero es la realidad que se vive en el sector salud falta del conocimiento de dicha enfermedad de hecho sino se vive con un familiar con dicha enfermedad no sabemos de la existencia de la misma.</w:t>
       </w:r>
     </w:p>
     <w:p>
@@ -8157,6 +9196,7 @@
           <w:sz w:val="24"/>
         </w:rPr>
       </w:pPr>
+      <w:commentRangeStart w:id="38"/>
       <w:r>
         <w:rPr>
           <w:rFonts w:ascii="Times New Roman" w:hAnsi="Times New Roman" w:cs="Times New Roman"/>
@@ -8165,6 +9205,13 @@
         <w:lastRenderedPageBreak/>
         <w:t xml:space="preserve">Se necesita urgentemente más esfuerzo de la comunidad científica, nuevas investigaciones, organismos que apoyen y auxilien a este sector, además que los gobiernos desarrollen y den ayuda a parte de la población, ya que dicha enfermedad tiene un impacto negativo para la vida del paciente en sus capacidades físicas, mentales, intelectuales como de sus relaciones personales y familiares y un como daño colateral   en su desarrollo de su carrera educativa. Generando y exigiéndole esfuerzos y practicar diferentes mecanismo y habilidades para afrontar dicha enfermedad. </w:t>
       </w:r>
+      <w:commentRangeEnd w:id="38"/>
+      <w:r>
+        <w:rPr>
+          <w:rStyle w:val="Refdecomentario"/>
+        </w:rPr>
+        <w:commentReference w:id="38"/>
+      </w:r>
     </w:p>
     <w:p>
       <w:pPr>
@@ -8180,7 +9227,45 @@
           <w:rFonts w:ascii="Times New Roman" w:hAnsi="Times New Roman" w:cs="Times New Roman"/>
           <w:sz w:val="24"/>
         </w:rPr>
-        <w:t xml:space="preserve">Un reporte aún no publicado de la Clínica del Dolor del Hospital General de México sugiere que las enfermas reciben atención médica después de 26 meses del inicio de los síntomas y que el número de médicos visitados antes del diagnóstico es en promedio de 6.6. </w:t>
+        <w:t xml:space="preserve">Un reporte aún no publicado de la </w:t>
+      </w:r>
+      <w:commentRangeStart w:id="39"/>
+      <w:r>
+        <w:rPr>
+          <w:rFonts w:ascii="Times New Roman" w:hAnsi="Times New Roman" w:cs="Times New Roman"/>
+          <w:sz w:val="24"/>
+        </w:rPr>
+        <w:t xml:space="preserve">Clínica del Dolor del Hospital General de México sugiere </w:t>
+      </w:r>
+      <w:commentRangeEnd w:id="39"/>
+      <w:r>
+        <w:rPr>
+          <w:rStyle w:val="Refdecomentario"/>
+        </w:rPr>
+        <w:commentReference w:id="39"/>
+      </w:r>
+      <w:r>
+        <w:rPr>
+          <w:rFonts w:ascii="Times New Roman" w:hAnsi="Times New Roman" w:cs="Times New Roman"/>
+          <w:sz w:val="24"/>
+        </w:rPr>
+        <w:t xml:space="preserve">que </w:t>
+      </w:r>
+      <w:proofErr w:type="gramStart"/>
+      <w:r>
+        <w:rPr>
+          <w:rFonts w:ascii="Times New Roman" w:hAnsi="Times New Roman" w:cs="Times New Roman"/>
+          <w:sz w:val="24"/>
+        </w:rPr>
+        <w:t>las</w:t>
+      </w:r>
+      <w:proofErr w:type="gramEnd"/>
+      <w:r>
+        <w:rPr>
+          <w:rFonts w:ascii="Times New Roman" w:hAnsi="Times New Roman" w:cs="Times New Roman"/>
+          <w:sz w:val="24"/>
+        </w:rPr>
+        <w:t xml:space="preserve"> enfermas reciben atención médica después de 26 meses del inicio de los síntomas y que el número de médicos visitados antes del diagnóstico es en promedio de 6.6. </w:t>
       </w:r>
     </w:p>
     <w:p>
@@ -8206,11 +9291,11 @@
         <w:spacing w:before="240" w:line="480" w:lineRule="auto"/>
         <w:jc w:val="both"/>
       </w:pPr>
-      <w:bookmarkStart w:id="22" w:name="_Toc8416981"/>
+      <w:bookmarkStart w:id="40" w:name="_Toc8416981"/>
       <w:r>
         <w:t>Tratamiento de la Fibromialgia</w:t>
       </w:r>
-      <w:bookmarkEnd w:id="22"/>
+      <w:bookmarkEnd w:id="40"/>
     </w:p>
     <w:p>
       <w:pPr>
@@ -8244,7 +9329,6 @@
           <w:id w:val="-681814108"/>
           <w:citation/>
         </w:sdtPr>
-        <w:sdtEndPr/>
         <w:sdtContent>
           <w:r>
             <w:rPr>
@@ -8291,7 +9375,7 @@
         <w:spacing w:before="240" w:line="480" w:lineRule="auto"/>
         <w:jc w:val="both"/>
       </w:pPr>
-      <w:bookmarkStart w:id="23" w:name="_Toc8416982"/>
+      <w:bookmarkStart w:id="41" w:name="_Toc8416982"/>
       <w:r>
         <w:lastRenderedPageBreak/>
         <w:t>T</w:t>
@@ -8302,7 +9386,7 @@
       <w:r>
         <w:t xml:space="preserve"> se emplean en la fibromialgia</w:t>
       </w:r>
-      <w:bookmarkEnd w:id="23"/>
+      <w:bookmarkEnd w:id="41"/>
     </w:p>
     <w:p>
       <w:pPr>
@@ -8323,6 +9407,7 @@
           <w:sz w:val="24"/>
         </w:rPr>
       </w:pPr>
+      <w:commentRangeStart w:id="42"/>
       <w:r>
         <w:rPr>
           <w:rFonts w:ascii="Times New Roman" w:hAnsi="Times New Roman" w:cs="Times New Roman"/>
@@ -8380,6 +9465,13 @@
           <w:sz w:val="24"/>
         </w:rPr>
         <w:t>Anticonvulsivos. Estos medicamentos frecuentemente usados para tratar "ataques" o epilepsia, y también son efectivos para el tratamiento del dolor.</w:t>
+      </w:r>
+      <w:commentRangeEnd w:id="42"/>
+      <w:r>
+        <w:rPr>
+          <w:rStyle w:val="Refdecomentario"/>
+        </w:rPr>
+        <w:commentReference w:id="42"/>
       </w:r>
     </w:p>
     <w:p>
@@ -8401,6 +9493,7 @@
           <w:sz w:val="24"/>
         </w:rPr>
       </w:pPr>
+      <w:commentRangeStart w:id="43"/>
       <w:r>
         <w:rPr>
           <w:rFonts w:ascii="Times New Roman" w:hAnsi="Times New Roman" w:cs="Times New Roman"/>
@@ -8429,7 +9522,23 @@
           <w:rFonts w:ascii="Times New Roman" w:hAnsi="Times New Roman" w:cs="Times New Roman"/>
           <w:sz w:val="24"/>
         </w:rPr>
-        <w:t xml:space="preserve"> Las técnicas que se utilizan son: la masoterapia (superficial y lenta), termoterapia (lámparas solares e infrarrojos) e hidroterapia (duchas de agua caliente a presión sobre la zona dolorida), todas estas tendrán como objetivo, por medio de diferentes ejercicios, ayudar a </w:t>
+        <w:t xml:space="preserve"> Las técnicas que se utilizan son: la </w:t>
+      </w:r>
+      <w:proofErr w:type="spellStart"/>
+      <w:r>
+        <w:rPr>
+          <w:rFonts w:ascii="Times New Roman" w:hAnsi="Times New Roman" w:cs="Times New Roman"/>
+          <w:sz w:val="24"/>
+        </w:rPr>
+        <w:t>masoterapia</w:t>
+      </w:r>
+      <w:proofErr w:type="spellEnd"/>
+      <w:r>
+        <w:rPr>
+          <w:rFonts w:ascii="Times New Roman" w:hAnsi="Times New Roman" w:cs="Times New Roman"/>
+          <w:sz w:val="24"/>
+        </w:rPr>
+        <w:t xml:space="preserve"> (superficial y lenta), termoterapia (lámparas solares e infrarrojos) e hidroterapia (duchas de agua caliente a presión sobre la zona dolorida), todas estas tendrán como objetivo, por medio de diferentes ejercicios, ayudar a </w:t>
       </w:r>
       <w:r>
         <w:rPr>
@@ -8439,6 +9548,13 @@
         <w:lastRenderedPageBreak/>
         <w:t>desarrollar fuerza, flexibilidad y resistencia. Las actividades que por excelencia se aconsejan, son las que se emplean con el agua.</w:t>
       </w:r>
+      <w:commentRangeEnd w:id="43"/>
+      <w:r>
+        <w:rPr>
+          <w:rStyle w:val="Refdecomentario"/>
+        </w:rPr>
+        <w:commentReference w:id="43"/>
+      </w:r>
     </w:p>
     <w:p>
       <w:pPr>
@@ -8449,6 +9565,7 @@
           <w:sz w:val="24"/>
         </w:rPr>
       </w:pPr>
+      <w:commentRangeStart w:id="44"/>
       <w:r>
         <w:rPr>
           <w:rStyle w:val="Ttulo5Car"/>
@@ -8499,6 +9616,13 @@
         </w:rPr>
         <w:t xml:space="preserve"> signos o síntomas del paciente, así mismo auxiliándolo a encontrar y educarse a fortificar diferentes mecanismos para poder hacer frente al dolor y manifestaciones de la fibromialgia.</w:t>
       </w:r>
+      <w:commentRangeEnd w:id="44"/>
+      <w:r>
+        <w:rPr>
+          <w:rStyle w:val="Refdecomentario"/>
+        </w:rPr>
+        <w:commentReference w:id="44"/>
+      </w:r>
     </w:p>
     <w:p>
       <w:pPr>
@@ -8521,6 +9645,7 @@
           <w:lang w:eastAsia="es-MX"/>
         </w:rPr>
       </w:pPr>
+      <w:commentRangeStart w:id="45"/>
       <w:r>
         <w:rPr>
           <w:rFonts w:ascii="Times New Roman" w:eastAsia="Times New Roman" w:hAnsi="Times New Roman" w:cs="Times New Roman"/>
@@ -8542,6 +9667,13 @@
         </w:rPr>
         <w:t> </w:t>
       </w:r>
+      <w:commentRangeEnd w:id="45"/>
+      <w:r>
+        <w:rPr>
+          <w:rStyle w:val="Refdecomentario"/>
+        </w:rPr>
+        <w:commentReference w:id="45"/>
+      </w:r>
     </w:p>
     <w:p>
       <w:pPr>
@@ -8556,6 +9688,7 @@
           <w:lang w:eastAsia="es-MX"/>
         </w:rPr>
       </w:pPr>
+      <w:commentRangeStart w:id="46"/>
       <w:r>
         <w:rPr>
           <w:rFonts w:ascii="Times New Roman" w:eastAsia="Times New Roman" w:hAnsi="Times New Roman" w:cs="Times New Roman"/>
@@ -8566,18 +9699,14 @@
           <w:szCs w:val="24"/>
           <w:lang w:eastAsia="es-MX"/>
         </w:rPr>
-        <w:t>Aceptación de la enfermedad,</w:t>
-      </w:r>
-      <w:r>
-        <w:rPr>
-          <w:rFonts w:ascii="Times New Roman" w:eastAsia="Times New Roman" w:hAnsi="Times New Roman" w:cs="Times New Roman"/>
-          <w:bCs/>
-          <w:color w:val="000000"/>
-          <w:sz w:val="24"/>
-          <w:szCs w:val="24"/>
-          <w:lang w:eastAsia="es-MX"/>
-        </w:rPr>
-        <w:t xml:space="preserve"> es algo que realmente es muy difícil, porque es un duelo de como de un momento a otro puedes perder energía y tienes que dejar de hacer actividades básicas que ahora después de ser diagnosticada te imposibilita a hacer, frustrándote constantemente</w:t>
+        <w:t>Aceptación de la enfermedad</w:t>
+      </w:r>
+      <w:commentRangeEnd w:id="46"/>
+      <w:r>
+        <w:rPr>
+          <w:rStyle w:val="Refdecomentario"/>
+        </w:rPr>
+        <w:commentReference w:id="46"/>
       </w:r>
       <w:r>
         <w:rPr>
@@ -8589,13 +9718,9 @@
           <w:szCs w:val="24"/>
           <w:lang w:eastAsia="es-MX"/>
         </w:rPr>
-        <w:t>.</w:t>
-      </w:r>
-    </w:p>
-    <w:p>
-      <w:pPr>
-        <w:shd w:val="clear" w:color="auto" w:fill="FFFFFF"/>
-        <w:spacing w:after="150" w:line="480" w:lineRule="auto"/>
+        <w:t>,</w:t>
+      </w:r>
+      <w:r>
         <w:rPr>
           <w:rFonts w:ascii="Times New Roman" w:eastAsia="Times New Roman" w:hAnsi="Times New Roman" w:cs="Times New Roman"/>
           <w:bCs/>
@@ -8604,7 +9729,35 @@
           <w:szCs w:val="24"/>
           <w:lang w:eastAsia="es-MX"/>
         </w:rPr>
-      </w:pPr>
+        <w:t xml:space="preserve"> es algo que realmente es muy difícil, porque es un duelo de como de un momento a otro puedes perder energía y tienes que dejar de hacer actividades básicas que ahora después de ser diagnosticada te imposibilita a hacer, frustrándote constantemente</w:t>
+      </w:r>
+      <w:r>
+        <w:rPr>
+          <w:rFonts w:ascii="Times New Roman" w:eastAsia="Times New Roman" w:hAnsi="Times New Roman" w:cs="Times New Roman"/>
+          <w:b/>
+          <w:bCs/>
+          <w:color w:val="000000"/>
+          <w:sz w:val="24"/>
+          <w:szCs w:val="24"/>
+          <w:lang w:eastAsia="es-MX"/>
+        </w:rPr>
+        <w:t>.</w:t>
+      </w:r>
+    </w:p>
+    <w:p>
+      <w:pPr>
+        <w:shd w:val="clear" w:color="auto" w:fill="FFFFFF"/>
+        <w:spacing w:after="150" w:line="480" w:lineRule="auto"/>
+        <w:rPr>
+          <w:rFonts w:ascii="Times New Roman" w:eastAsia="Times New Roman" w:hAnsi="Times New Roman" w:cs="Times New Roman"/>
+          <w:bCs/>
+          <w:color w:val="000000"/>
+          <w:sz w:val="24"/>
+          <w:szCs w:val="24"/>
+          <w:lang w:eastAsia="es-MX"/>
+        </w:rPr>
+      </w:pPr>
+      <w:commentRangeStart w:id="47"/>
       <w:r>
         <w:rPr>
           <w:rFonts w:ascii="Times New Roman" w:eastAsia="Times New Roman" w:hAnsi="Times New Roman" w:cs="Times New Roman"/>
@@ -8675,6 +9828,13 @@
         <w:lastRenderedPageBreak/>
         <w:t>Actividades de alto impacto: es imposible me agotan y me lastiman todo mi cuerpo generándome dolores insoportables.</w:t>
       </w:r>
+      <w:commentRangeEnd w:id="47"/>
+      <w:r>
+        <w:rPr>
+          <w:rStyle w:val="Refdecomentario"/>
+        </w:rPr>
+        <w:commentReference w:id="47"/>
+      </w:r>
     </w:p>
     <w:p>
       <w:pPr>
@@ -8689,6 +9849,7 @@
           <w:lang w:eastAsia="es-MX"/>
         </w:rPr>
       </w:pPr>
+      <w:commentRangeStart w:id="48"/>
       <w:r>
         <w:rPr>
           <w:rFonts w:ascii="Times New Roman" w:eastAsia="Times New Roman" w:hAnsi="Times New Roman" w:cs="Times New Roman"/>
@@ -8989,13 +10150,10 @@
           <w:szCs w:val="24"/>
           <w:lang w:eastAsia="es-MX"/>
         </w:rPr>
-        <w:t>: La familia en ocasiones reacciona negativa porque cree no pone nada de su parte y se ha convertido en personas con cambios de humor insoportables y carentes de apoyar en las actividades cotidianas.</w:t>
-      </w:r>
-    </w:p>
-    <w:p>
-      <w:pPr>
-        <w:shd w:val="clear" w:color="auto" w:fill="FFFFFF"/>
-        <w:spacing w:after="150" w:line="480" w:lineRule="auto"/>
+        <w:t xml:space="preserve">: La familia en ocasiones reacciona negativa porque cree no pone nada de su parte y se ha convertido en personas con cambios de humor insoportables y carentes de apoyar </w:t>
+      </w:r>
+      <w:proofErr w:type="gramStart"/>
+      <w:r>
         <w:rPr>
           <w:rFonts w:ascii="Times New Roman" w:eastAsia="Times New Roman" w:hAnsi="Times New Roman" w:cs="Times New Roman"/>
           <w:bCs/>
@@ -9004,7 +10162,42 @@
           <w:szCs w:val="24"/>
           <w:lang w:eastAsia="es-MX"/>
         </w:rPr>
-      </w:pPr>
+        <w:t>en</w:t>
+      </w:r>
+      <w:proofErr w:type="gramEnd"/>
+      <w:r>
+        <w:rPr>
+          <w:rFonts w:ascii="Times New Roman" w:eastAsia="Times New Roman" w:hAnsi="Times New Roman" w:cs="Times New Roman"/>
+          <w:bCs/>
+          <w:color w:val="000000"/>
+          <w:sz w:val="24"/>
+          <w:szCs w:val="24"/>
+          <w:lang w:eastAsia="es-MX"/>
+        </w:rPr>
+        <w:t xml:space="preserve"> las actividades cotidianas.</w:t>
+      </w:r>
+      <w:commentRangeEnd w:id="48"/>
+      <w:r>
+        <w:rPr>
+          <w:rStyle w:val="Refdecomentario"/>
+        </w:rPr>
+        <w:commentReference w:id="48"/>
+      </w:r>
+    </w:p>
+    <w:p>
+      <w:pPr>
+        <w:shd w:val="clear" w:color="auto" w:fill="FFFFFF"/>
+        <w:spacing w:after="150" w:line="480" w:lineRule="auto"/>
+        <w:rPr>
+          <w:rFonts w:ascii="Times New Roman" w:eastAsia="Times New Roman" w:hAnsi="Times New Roman" w:cs="Times New Roman"/>
+          <w:bCs/>
+          <w:color w:val="000000"/>
+          <w:sz w:val="24"/>
+          <w:szCs w:val="24"/>
+          <w:lang w:eastAsia="es-MX"/>
+        </w:rPr>
+      </w:pPr>
+      <w:commentRangeStart w:id="49"/>
       <w:r>
         <w:rPr>
           <w:rFonts w:ascii="Times New Roman" w:eastAsia="Times New Roman" w:hAnsi="Times New Roman" w:cs="Times New Roman"/>
@@ -9252,6 +10445,13 @@
         </w:rPr>
         <w:t xml:space="preserve"> </w:t>
       </w:r>
+      <w:commentRangeEnd w:id="49"/>
+      <w:r>
+        <w:rPr>
+          <w:rStyle w:val="Refdecomentario"/>
+        </w:rPr>
+        <w:commentReference w:id="49"/>
+      </w:r>
     </w:p>
     <w:p>
       <w:pPr>
@@ -9346,14 +10546,14 @@
           <w:lang w:eastAsia="es-MX"/>
         </w:rPr>
         <w:drawing>
-          <wp:inline distT="0" distB="0" distL="0" distR="0" wp14:anchorId="648C5B96" wp14:editId="77A265CD">
+          <wp:inline distT="0" distB="0" distL="0" distR="0" wp14:anchorId="4676683A" wp14:editId="4789651E">
             <wp:extent cx="4905375" cy="2390775"/>
             <wp:effectExtent l="0" t="0" r="9525" b="9525"/>
             <wp:docPr id="10" name="Gráfico 10"/>
             <wp:cNvGraphicFramePr/>
             <a:graphic xmlns:a="http://schemas.openxmlformats.org/drawingml/2006/main">
               <a:graphicData uri="http://schemas.openxmlformats.org/drawingml/2006/chart">
-                <c:chart xmlns:c="http://schemas.openxmlformats.org/drawingml/2006/chart" xmlns:r="http://schemas.openxmlformats.org/officeDocument/2006/relationships" r:id="rId10"/>
+                <c:chart xmlns:c="http://schemas.openxmlformats.org/drawingml/2006/chart" xmlns:r="http://schemas.openxmlformats.org/officeDocument/2006/relationships" r:id="rId12"/>
               </a:graphicData>
             </a:graphic>
           </wp:inline>
@@ -9377,7 +10577,6 @@
           <w:id w:val="-1216119879"/>
           <w:citation/>
         </w:sdtPr>
-        <w:sdtEndPr/>
         <w:sdtContent>
           <w:r>
             <w:rPr>
@@ -9424,6 +10623,7 @@
         <w:spacing w:before="240" w:line="480" w:lineRule="auto"/>
         <w:jc w:val="both"/>
       </w:pPr>
+      <w:commentRangeStart w:id="50"/>
       <w:r>
         <w:lastRenderedPageBreak/>
         <w:t>Plan Alimentario</w:t>
@@ -9492,6 +10692,13 @@
           <w:sz w:val="24"/>
         </w:rPr>
         <w:t>Ayudado por el nutriólogo, el paciente logra favorecer el sistema inmunitario a través de un buen consumo de vitaminas, minerales y proteínas, y si es necesario acompañarlo de suplementos alimenticios hasta obtener la mayor eficacia nutricional para esta persona.</w:t>
+      </w:r>
+      <w:commentRangeEnd w:id="50"/>
+      <w:r>
+        <w:rPr>
+          <w:rStyle w:val="Refdecomentario"/>
+        </w:rPr>
+        <w:commentReference w:id="50"/>
       </w:r>
     </w:p>
     <w:p>
@@ -9513,6 +10720,7 @@
           <w:sz w:val="24"/>
         </w:rPr>
       </w:pPr>
+      <w:commentRangeStart w:id="51"/>
       <w:r>
         <w:rPr>
           <w:rFonts w:ascii="Times New Roman" w:hAnsi="Times New Roman" w:cs="Times New Roman"/>
@@ -9550,6 +10758,13 @@
           <w:sz w:val="24"/>
         </w:rPr>
         <w:t>Todo lo antes mencionado, nos ayudará a mejorar nuestra calidad de vida y mejorar un estado de salud en forma general, pero actualmente no existe un tratamiento que sirva para todos los padecimientos de dicha enfermedad.</w:t>
+      </w:r>
+      <w:commentRangeEnd w:id="51"/>
+      <w:r>
+        <w:rPr>
+          <w:rStyle w:val="Refdecomentario"/>
+        </w:rPr>
+        <w:commentReference w:id="51"/>
       </w:r>
     </w:p>
     <w:p>
@@ -9558,7 +10773,7 @@
         <w:spacing w:before="240" w:line="480" w:lineRule="auto"/>
         <w:jc w:val="both"/>
       </w:pPr>
-      <w:bookmarkStart w:id="24" w:name="_Toc8416983"/>
+      <w:bookmarkStart w:id="52" w:name="_Toc8416983"/>
       <w:r>
         <w:lastRenderedPageBreak/>
         <w:t>Estadísticas</w:t>
@@ -9566,7 +10781,7 @@
       <w:r>
         <w:t xml:space="preserve"> de la población con Fibromialgia</w:t>
       </w:r>
-      <w:bookmarkEnd w:id="24"/>
+      <w:bookmarkEnd w:id="52"/>
     </w:p>
     <w:p>
       <w:pPr>
@@ -9577,6 +10792,7 @@
           <w:sz w:val="24"/>
         </w:rPr>
       </w:pPr>
+      <w:commentRangeStart w:id="53"/>
       <w:r>
         <w:rPr>
           <w:rFonts w:ascii="Times New Roman" w:hAnsi="Times New Roman" w:cs="Times New Roman"/>
@@ -9656,6 +10872,13 @@
           <w:sz w:val="24"/>
         </w:rPr>
         <w:t xml:space="preserve"> descubre el diagnostico de los 40-45 años.</w:t>
+      </w:r>
+      <w:commentRangeEnd w:id="53"/>
+      <w:r>
+        <w:rPr>
+          <w:rStyle w:val="Refdecomentario"/>
+        </w:rPr>
+        <w:commentReference w:id="53"/>
       </w:r>
     </w:p>
     <w:p>
@@ -9664,11 +10887,11 @@
         <w:spacing w:line="480" w:lineRule="auto"/>
         <w:jc w:val="both"/>
       </w:pPr>
-      <w:bookmarkStart w:id="25" w:name="_Toc8416984"/>
+      <w:bookmarkStart w:id="54" w:name="_Toc8416984"/>
       <w:r>
         <w:t>Hipótesis</w:t>
       </w:r>
-      <w:bookmarkEnd w:id="25"/>
+      <w:bookmarkEnd w:id="54"/>
     </w:p>
     <w:p>
       <w:pPr>
@@ -9680,6 +10903,7 @@
           <w:szCs w:val="24"/>
         </w:rPr>
       </w:pPr>
+      <w:commentRangeStart w:id="55"/>
       <w:r>
         <w:rPr>
           <w:rFonts w:ascii="Times New Roman" w:hAnsi="Times New Roman" w:cs="Times New Roman"/>
@@ -9688,16 +10912,33 @@
         </w:rPr>
         <w:t>El día a día es todo un reto, será complejo realizar actividades de la vida diaria. El cuerpo se siente agotado mental y físicamente, agregándole los cambios físicos de la adolescencia. La adolescente tendrá un cansancio que ni aunque duerma su cuerpo descansa, depresión al no ser capaz de realizar las actividades cotidianas, etc. Esta es una enfermedad difícil de llevar sin apoyo de sus seres queridos. Su vida tiene cambios biopsicosociales, agregándole un giro de 180° por todas las transformaciones por la enfermedad (por tratamientos y restricciones).</w:t>
       </w:r>
+      <w:commentRangeEnd w:id="55"/>
+      <w:r>
+        <w:rPr>
+          <w:rStyle w:val="Refdecomentario"/>
+        </w:rPr>
+        <w:commentReference w:id="55"/>
+      </w:r>
     </w:p>
     <w:p>
       <w:pPr>
         <w:pStyle w:val="Ttulo1"/>
       </w:pPr>
-      <w:bookmarkStart w:id="26" w:name="_Toc8416985"/>
+      <w:bookmarkStart w:id="56" w:name="_Toc8416985"/>
+      <w:commentRangeStart w:id="57"/>
       <w:r>
         <w:t>Método de Investigación</w:t>
       </w:r>
-      <w:bookmarkEnd w:id="26"/>
+      <w:bookmarkEnd w:id="56"/>
+      <w:commentRangeEnd w:id="57"/>
+      <w:r>
+        <w:rPr>
+          <w:rStyle w:val="Refdecomentario"/>
+          <w:rFonts w:asciiTheme="minorHAnsi" w:eastAsiaTheme="minorHAnsi" w:hAnsiTheme="minorHAnsi" w:cstheme="minorBidi"/>
+          <w:b w:val="0"/>
+        </w:rPr>
+        <w:commentReference w:id="57"/>
+      </w:r>
     </w:p>
     <w:p>
       <w:pPr>
@@ -9713,7 +10954,102 @@
           <w:rFonts w:ascii="Times New Roman" w:hAnsi="Times New Roman" w:cs="Times New Roman"/>
           <w:sz w:val="24"/>
         </w:rPr>
-        <w:t xml:space="preserve">Para fines de esta investigación de realizará un estudio de caso que consistió en una entrevista a la adolescente, que hablará de las actividades cotidianas, su experiencia médica y tratamientos. También se mostrarán baterías de preguntas de institutos como American College of Rheumathology, Empowering Rheumathology Professionals, Clínica del Dolor del Hospital General de México, etc. </w:t>
+        <w:t xml:space="preserve">Para fines de esta investigación de realizará un estudio de caso que consistió en una entrevista a la adolescente, que hablará de las actividades cotidianas, su experiencia médica y tratamientos. También se mostrarán baterías de preguntas de institutos como </w:t>
+      </w:r>
+      <w:commentRangeStart w:id="58"/>
+      <w:r>
+        <w:rPr>
+          <w:rFonts w:ascii="Times New Roman" w:hAnsi="Times New Roman" w:cs="Times New Roman"/>
+          <w:sz w:val="24"/>
+        </w:rPr>
+        <w:t xml:space="preserve">American </w:t>
+      </w:r>
+      <w:proofErr w:type="spellStart"/>
+      <w:r>
+        <w:rPr>
+          <w:rFonts w:ascii="Times New Roman" w:hAnsi="Times New Roman" w:cs="Times New Roman"/>
+          <w:sz w:val="24"/>
+        </w:rPr>
+        <w:t>College</w:t>
+      </w:r>
+      <w:proofErr w:type="spellEnd"/>
+      <w:r>
+        <w:rPr>
+          <w:rFonts w:ascii="Times New Roman" w:hAnsi="Times New Roman" w:cs="Times New Roman"/>
+          <w:sz w:val="24"/>
+        </w:rPr>
+        <w:t xml:space="preserve"> of </w:t>
+      </w:r>
+      <w:proofErr w:type="spellStart"/>
+      <w:r>
+        <w:rPr>
+          <w:rFonts w:ascii="Times New Roman" w:hAnsi="Times New Roman" w:cs="Times New Roman"/>
+          <w:sz w:val="24"/>
+        </w:rPr>
+        <w:t>Rheumathology</w:t>
+      </w:r>
+      <w:proofErr w:type="spellEnd"/>
+      <w:r>
+        <w:rPr>
+          <w:rFonts w:ascii="Times New Roman" w:hAnsi="Times New Roman" w:cs="Times New Roman"/>
+          <w:sz w:val="24"/>
+        </w:rPr>
+        <w:t xml:space="preserve">, </w:t>
+      </w:r>
+      <w:proofErr w:type="spellStart"/>
+      <w:r>
+        <w:rPr>
+          <w:rFonts w:ascii="Times New Roman" w:hAnsi="Times New Roman" w:cs="Times New Roman"/>
+          <w:sz w:val="24"/>
+        </w:rPr>
+        <w:t>Empowering</w:t>
+      </w:r>
+      <w:proofErr w:type="spellEnd"/>
+      <w:r>
+        <w:rPr>
+          <w:rFonts w:ascii="Times New Roman" w:hAnsi="Times New Roman" w:cs="Times New Roman"/>
+          <w:sz w:val="24"/>
+        </w:rPr>
+        <w:t xml:space="preserve"> </w:t>
+      </w:r>
+      <w:proofErr w:type="spellStart"/>
+      <w:r>
+        <w:rPr>
+          <w:rFonts w:ascii="Times New Roman" w:hAnsi="Times New Roman" w:cs="Times New Roman"/>
+          <w:sz w:val="24"/>
+        </w:rPr>
+        <w:t>Rheumathology</w:t>
+      </w:r>
+      <w:proofErr w:type="spellEnd"/>
+      <w:r>
+        <w:rPr>
+          <w:rFonts w:ascii="Times New Roman" w:hAnsi="Times New Roman" w:cs="Times New Roman"/>
+          <w:sz w:val="24"/>
+        </w:rPr>
+        <w:t xml:space="preserve"> </w:t>
+      </w:r>
+      <w:proofErr w:type="spellStart"/>
+      <w:r>
+        <w:rPr>
+          <w:rFonts w:ascii="Times New Roman" w:hAnsi="Times New Roman" w:cs="Times New Roman"/>
+          <w:sz w:val="24"/>
+        </w:rPr>
+        <w:t>Professionals</w:t>
+      </w:r>
+      <w:proofErr w:type="spellEnd"/>
+      <w:r>
+        <w:rPr>
+          <w:rFonts w:ascii="Times New Roman" w:hAnsi="Times New Roman" w:cs="Times New Roman"/>
+          <w:sz w:val="24"/>
+        </w:rPr>
+        <w:t xml:space="preserve">, Clínica del Dolor del Hospital General de México, etc. </w:t>
+      </w:r>
+      <w:commentRangeEnd w:id="58"/>
+      <w:r>
+        <w:rPr>
+          <w:rStyle w:val="Refdecomentario"/>
+        </w:rPr>
+        <w:commentReference w:id="58"/>
       </w:r>
     </w:p>
     <w:p>
@@ -9721,12 +11057,22 @@
         <w:pStyle w:val="Ttulo1"/>
         <w:spacing w:line="480" w:lineRule="auto"/>
       </w:pPr>
-      <w:bookmarkStart w:id="27" w:name="_Toc8416986"/>
+      <w:bookmarkStart w:id="59" w:name="_Toc8416986"/>
+      <w:commentRangeStart w:id="60"/>
       <w:r>
         <w:lastRenderedPageBreak/>
         <w:t>Resultados</w:t>
       </w:r>
-      <w:bookmarkEnd w:id="27"/>
+      <w:bookmarkEnd w:id="59"/>
+      <w:commentRangeEnd w:id="60"/>
+      <w:r>
+        <w:rPr>
+          <w:rStyle w:val="Refdecomentario"/>
+          <w:rFonts w:asciiTheme="minorHAnsi" w:eastAsiaTheme="minorHAnsi" w:hAnsiTheme="minorHAnsi" w:cstheme="minorBidi"/>
+          <w:b w:val="0"/>
+        </w:rPr>
+        <w:commentReference w:id="60"/>
+      </w:r>
     </w:p>
     <w:p>
       <w:pPr>
@@ -9738,7 +11084,7 @@
           <w:szCs w:val="24"/>
         </w:rPr>
       </w:pPr>
-      <w:bookmarkStart w:id="28" w:name="_Toc8416987"/>
+      <w:bookmarkStart w:id="61" w:name="_Toc8416987"/>
       <w:r>
         <w:rPr>
           <w:rFonts w:cs="Times New Roman"/>
@@ -9747,7 +11093,7 @@
         </w:rPr>
         <w:t>Entrevista con la adolescente de 16 años con fibromialgia</w:t>
       </w:r>
-      <w:bookmarkEnd w:id="28"/>
+      <w:bookmarkEnd w:id="61"/>
     </w:p>
     <w:p>
       <w:pPr>
@@ -9780,15 +11126,77 @@
           <w:sz w:val="24"/>
           <w:szCs w:val="24"/>
         </w:rPr>
-        <w:t xml:space="preserve"> nos recibió en la Alberca Semi-Olímpica Pantitlán para realizar su entrevista. Por suerte, era un día tranquilo</w:t>
-      </w:r>
-      <w:r>
-        <w:rPr>
-          <w:rFonts w:ascii="Times New Roman" w:hAnsi="Times New Roman" w:cs="Times New Roman"/>
-          <w:sz w:val="24"/>
-          <w:szCs w:val="24"/>
-        </w:rPr>
-        <w:t xml:space="preserve"> en el que solo llegan los deportistas de acto impacto. Ella estuvo muy puntual y con una grata sonrisa me recibió. Nos sentamos en las gradas para ponernos cómodas y así empezar.</w:t>
+        <w:t xml:space="preserve"> nos recibió en la Alberca </w:t>
+      </w:r>
+      <w:proofErr w:type="spellStart"/>
+      <w:r>
+        <w:rPr>
+          <w:rFonts w:ascii="Times New Roman" w:hAnsi="Times New Roman" w:cs="Times New Roman"/>
+          <w:sz w:val="24"/>
+          <w:szCs w:val="24"/>
+        </w:rPr>
+        <w:t>Semi</w:t>
+      </w:r>
+      <w:proofErr w:type="spellEnd"/>
+      <w:r>
+        <w:rPr>
+          <w:rFonts w:ascii="Times New Roman" w:hAnsi="Times New Roman" w:cs="Times New Roman"/>
+          <w:sz w:val="24"/>
+          <w:szCs w:val="24"/>
+        </w:rPr>
+        <w:t xml:space="preserve">-Olímpica </w:t>
+      </w:r>
+      <w:proofErr w:type="spellStart"/>
+      <w:r>
+        <w:rPr>
+          <w:rFonts w:ascii="Times New Roman" w:hAnsi="Times New Roman" w:cs="Times New Roman"/>
+          <w:sz w:val="24"/>
+          <w:szCs w:val="24"/>
+        </w:rPr>
+        <w:t>Pantitlán</w:t>
+      </w:r>
+      <w:proofErr w:type="spellEnd"/>
+      <w:r>
+        <w:rPr>
+          <w:rFonts w:ascii="Times New Roman" w:hAnsi="Times New Roman" w:cs="Times New Roman"/>
+          <w:sz w:val="24"/>
+          <w:szCs w:val="24"/>
+        </w:rPr>
+        <w:t xml:space="preserve"> para realizar su entrevista. Por suerte, era un día tranquilo</w:t>
+      </w:r>
+      <w:r>
+        <w:rPr>
+          <w:rFonts w:ascii="Times New Roman" w:hAnsi="Times New Roman" w:cs="Times New Roman"/>
+          <w:sz w:val="24"/>
+          <w:szCs w:val="24"/>
+        </w:rPr>
+        <w:t xml:space="preserve"> en el que solo llegan los deportistas de </w:t>
+      </w:r>
+      <w:r>
+        <w:rPr>
+          <w:rFonts w:ascii="Times New Roman" w:hAnsi="Times New Roman" w:cs="Times New Roman"/>
+          <w:color w:val="FF0000"/>
+          <w:sz w:val="24"/>
+          <w:szCs w:val="24"/>
+        </w:rPr>
+        <w:t>alto</w:t>
+      </w:r>
+      <w:r>
+        <w:rPr>
+          <w:rFonts w:ascii="Times New Roman" w:hAnsi="Times New Roman" w:cs="Times New Roman"/>
+          <w:color w:val="FF0000"/>
+          <w:sz w:val="24"/>
+          <w:szCs w:val="24"/>
+        </w:rPr>
+        <w:t xml:space="preserve"> </w:t>
+      </w:r>
+      <w:r>
+        <w:rPr>
+          <w:rFonts w:ascii="Times New Roman" w:hAnsi="Times New Roman" w:cs="Times New Roman"/>
+          <w:sz w:val="24"/>
+          <w:szCs w:val="24"/>
+        </w:rPr>
+        <w:t>impacto. Ella estuvo muy puntual y con una grata sonrisa me recibió. Nos sentamos en las gradas para ponernos cómodas y así empezar.</w:t>
       </w:r>
     </w:p>
     <w:p>
@@ -9808,7 +11216,27 @@
           <w:sz w:val="24"/>
           <w:szCs w:val="24"/>
         </w:rPr>
-        <w:t>Hola Naty, gracias por permitirme realizar esta entrevista, ¿podrías presentarte?</w:t>
+        <w:t xml:space="preserve">Hola </w:t>
+      </w:r>
+      <w:proofErr w:type="spellStart"/>
+      <w:r>
+        <w:rPr>
+          <w:rFonts w:ascii="Times New Roman" w:hAnsi="Times New Roman" w:cs="Times New Roman"/>
+          <w:b/>
+          <w:sz w:val="24"/>
+          <w:szCs w:val="24"/>
+        </w:rPr>
+        <w:t>Naty</w:t>
+      </w:r>
+      <w:proofErr w:type="spellEnd"/>
+      <w:r>
+        <w:rPr>
+          <w:rFonts w:ascii="Times New Roman" w:hAnsi="Times New Roman" w:cs="Times New Roman"/>
+          <w:b/>
+          <w:sz w:val="24"/>
+          <w:szCs w:val="24"/>
+        </w:rPr>
+        <w:t>, gracias por permitirme realizar esta entrevista, ¿podrías presentarte?</w:t>
       </w:r>
     </w:p>
     <w:p>
@@ -9826,7 +11254,23 @@
           <w:sz w:val="24"/>
           <w:szCs w:val="24"/>
         </w:rPr>
-        <w:t>Hola me llamo Natalia, tengo 16 años estoy cursado primero año en preparatoria y en estos momentos me encuentro en una etapa difícil de mi vida que es la adolescencia.</w:t>
+        <w:t xml:space="preserve">Hola me llamo Natalia, tengo 16 años estoy cursado primero año en preparatoria </w:t>
+      </w:r>
+      <w:commentRangeStart w:id="62"/>
+      <w:r>
+        <w:rPr>
+          <w:rFonts w:ascii="Times New Roman" w:hAnsi="Times New Roman" w:cs="Times New Roman"/>
+          <w:sz w:val="24"/>
+          <w:szCs w:val="24"/>
+        </w:rPr>
+        <w:t>y en estos momentos me encuentro en una etapa difícil de mi vida que es la adolescencia.</w:t>
+      </w:r>
+      <w:commentRangeEnd w:id="62"/>
+      <w:r>
+        <w:rPr>
+          <w:rStyle w:val="Refdecomentario"/>
+        </w:rPr>
+        <w:commentReference w:id="62"/>
       </w:r>
     </w:p>
     <w:p>
@@ -9965,7 +11409,25 @@
           <w:sz w:val="24"/>
           <w:szCs w:val="24"/>
         </w:rPr>
-        <w:t>Fue un calvario, para obtener el Diagnostico de Fibromialgia, me tomo aproximadamente 3 años y es muy difícil de sobrellevar. Primeramente, te enfrentas a síntomas que son difíciles de entender y explicar, posteriormente visitas a múltiples doctores, como neurólogos, reumatólogos, ortopedistas, psicólogos y psiquiatras. Lamentablemente pocos médicos tienen la educación para diagnosticar y tratar la fibromialgia, esto, debido que es una enfermedad en la que uno se ve completamente sano y los exámenes como resonancias, estudios de polisomnografia, TAC, todos los que existan, se presentan generalmente normales, es por ello que en muchas ocasiones un enfermo catalogado como psicosomático o hipocondriaco, dando un diagnostico incorrecto y mandándolo al psicólogo o hasta al psiquiatra. Esto puede parecer   exagerado, pero yo estuve en terapia de rehabilitación física 6 meses, acompañada de ayuda psicológica y tratando de convencerme de que todo estaba en mi mente, todo por su falta de conocimientos.</w:t>
+        <w:t xml:space="preserve">Fue un calvario, para obtener el Diagnostico de Fibromialgia, me tomo aproximadamente 3 años y es muy difícil de sobrellevar. Primeramente, te enfrentas a síntomas que son difíciles de entender y explicar, posteriormente visitas a múltiples doctores, como neurólogos, reumatólogos, ortopedistas, psicólogos y psiquiatras. Lamentablemente pocos médicos tienen la educación para diagnosticar y tratar la fibromialgia, esto, debido que es una enfermedad en la que uno se ve completamente sano y los exámenes como resonancias, estudios de </w:t>
+      </w:r>
+      <w:proofErr w:type="spellStart"/>
+      <w:r>
+        <w:rPr>
+          <w:rFonts w:ascii="Times New Roman" w:hAnsi="Times New Roman" w:cs="Times New Roman"/>
+          <w:sz w:val="24"/>
+          <w:szCs w:val="24"/>
+        </w:rPr>
+        <w:t>polisomnografia</w:t>
+      </w:r>
+      <w:proofErr w:type="spellEnd"/>
+      <w:r>
+        <w:rPr>
+          <w:rFonts w:ascii="Times New Roman" w:hAnsi="Times New Roman" w:cs="Times New Roman"/>
+          <w:sz w:val="24"/>
+          <w:szCs w:val="24"/>
+        </w:rPr>
+        <w:t>, TAC, todos los que existan, se presentan generalmente normales, es por ello que en muchas ocasiones un enfermo catalogado como psicosomático o hipocondriaco, dando un diagnostico incorrecto y mandándolo al psicólogo o hasta al psiquiatra. Esto puede parecer   exagerado, pero yo estuve en terapia de rehabilitación física 6 meses, acompañada de ayuda psicológica y tratando de convencerme de que todo estaba en mi mente, todo por su falta de conocimientos.</w:t>
       </w:r>
     </w:p>
     <w:p>
@@ -10268,12 +11730,23 @@
       <w:pPr>
         <w:pStyle w:val="Ttulo2"/>
       </w:pPr>
-      <w:bookmarkStart w:id="29" w:name="_Toc8416988"/>
+      <w:bookmarkStart w:id="63" w:name="_Toc8416988"/>
+      <w:commentRangeStart w:id="64"/>
       <w:r>
         <w:lastRenderedPageBreak/>
         <w:t>Baterías de preguntas en Asociaciones para la Fibromialgia</w:t>
       </w:r>
-      <w:bookmarkEnd w:id="29"/>
+      <w:bookmarkEnd w:id="63"/>
+      <w:commentRangeEnd w:id="64"/>
+      <w:r>
+        <w:rPr>
+          <w:rStyle w:val="Refdecomentario"/>
+          <w:rFonts w:asciiTheme="minorHAnsi" w:eastAsiaTheme="minorHAnsi" w:hAnsiTheme="minorHAnsi" w:cstheme="minorBidi"/>
+          <w:b w:val="0"/>
+          <w:i w:val="0"/>
+        </w:rPr>
+        <w:commentReference w:id="64"/>
+      </w:r>
     </w:p>
     <w:p/>
     <w:p>
@@ -10488,13 +11961,23 @@
                 <w:szCs w:val="24"/>
               </w:rPr>
             </w:pPr>
-            <w:r>
-              <w:rPr>
-                <w:rFonts w:ascii="Times New Roman" w:eastAsia="Calibri" w:hAnsi="Times New Roman" w:cs="Times New Roman"/>
-                <w:sz w:val="24"/>
-                <w:szCs w:val="24"/>
-              </w:rPr>
-              <w:t>1.El Dolor es profundo, generalizado y crónico en cualquier parte del cuerpo con diferente intensidad.</w:t>
+            <w:proofErr w:type="gramStart"/>
+            <w:r>
+              <w:rPr>
+                <w:rFonts w:ascii="Times New Roman" w:eastAsia="Calibri" w:hAnsi="Times New Roman" w:cs="Times New Roman"/>
+                <w:sz w:val="24"/>
+                <w:szCs w:val="24"/>
+              </w:rPr>
+              <w:t>1.El</w:t>
+            </w:r>
+            <w:proofErr w:type="gramEnd"/>
+            <w:r>
+              <w:rPr>
+                <w:rFonts w:ascii="Times New Roman" w:eastAsia="Calibri" w:hAnsi="Times New Roman" w:cs="Times New Roman"/>
+                <w:sz w:val="24"/>
+                <w:szCs w:val="24"/>
+              </w:rPr>
+              <w:t xml:space="preserve"> Dolor es profundo, generalizado y crónico en cualquier parte del cuerpo con diferente intensidad.</w:t>
             </w:r>
           </w:p>
         </w:tc>
@@ -10671,13 +12154,23 @@
                 <w:szCs w:val="24"/>
               </w:rPr>
             </w:pPr>
-            <w:r>
-              <w:rPr>
-                <w:rFonts w:ascii="Times New Roman" w:eastAsia="Calibri" w:hAnsi="Times New Roman" w:cs="Times New Roman"/>
-                <w:sz w:val="24"/>
-                <w:szCs w:val="24"/>
-              </w:rPr>
-              <w:t>3.Problemas del Sueño.</w:t>
+            <w:proofErr w:type="gramStart"/>
+            <w:r>
+              <w:rPr>
+                <w:rFonts w:ascii="Times New Roman" w:eastAsia="Calibri" w:hAnsi="Times New Roman" w:cs="Times New Roman"/>
+                <w:sz w:val="24"/>
+                <w:szCs w:val="24"/>
+              </w:rPr>
+              <w:t>3.Problemas</w:t>
+            </w:r>
+            <w:proofErr w:type="gramEnd"/>
+            <w:r>
+              <w:rPr>
+                <w:rFonts w:ascii="Times New Roman" w:eastAsia="Calibri" w:hAnsi="Times New Roman" w:cs="Times New Roman"/>
+                <w:sz w:val="24"/>
+                <w:szCs w:val="24"/>
+              </w:rPr>
+              <w:t xml:space="preserve"> del Sueño.</w:t>
             </w:r>
           </w:p>
         </w:tc>
@@ -10761,13 +12254,23 @@
                 <w:szCs w:val="24"/>
               </w:rPr>
             </w:pPr>
-            <w:r>
-              <w:rPr>
-                <w:rFonts w:ascii="Times New Roman" w:eastAsia="Calibri" w:hAnsi="Times New Roman" w:cs="Times New Roman"/>
-                <w:sz w:val="24"/>
-                <w:szCs w:val="24"/>
-              </w:rPr>
-              <w:t>4.Transtornos cognoscitivos.</w:t>
+            <w:proofErr w:type="gramStart"/>
+            <w:r>
+              <w:rPr>
+                <w:rFonts w:ascii="Times New Roman" w:eastAsia="Calibri" w:hAnsi="Times New Roman" w:cs="Times New Roman"/>
+                <w:sz w:val="24"/>
+                <w:szCs w:val="24"/>
+              </w:rPr>
+              <w:t>4.Transtornos</w:t>
+            </w:r>
+            <w:proofErr w:type="gramEnd"/>
+            <w:r>
+              <w:rPr>
+                <w:rFonts w:ascii="Times New Roman" w:eastAsia="Calibri" w:hAnsi="Times New Roman" w:cs="Times New Roman"/>
+                <w:sz w:val="24"/>
+                <w:szCs w:val="24"/>
+              </w:rPr>
+              <w:t xml:space="preserve"> cognoscitivos.</w:t>
             </w:r>
           </w:p>
         </w:tc>
@@ -13170,8 +14673,20 @@
           <w:szCs w:val="24"/>
           <w:u w:val="single"/>
         </w:rPr>
-        <w:t>Marca los puntos en los presentas dolor en el dibujo :</w:t>
-      </w:r>
+        <w:t xml:space="preserve">Marca los puntos en los presentas dolor en el </w:t>
+      </w:r>
+      <w:proofErr w:type="gramStart"/>
+      <w:r>
+        <w:rPr>
+          <w:rFonts w:ascii="Times New Roman" w:eastAsia="Calibri" w:hAnsi="Times New Roman" w:cs="Times New Roman"/>
+          <w:b/>
+          <w:sz w:val="24"/>
+          <w:szCs w:val="24"/>
+          <w:u w:val="single"/>
+        </w:rPr>
+        <w:t>dibujo :</w:t>
+      </w:r>
+      <w:proofErr w:type="gramEnd"/>
     </w:p>
     <w:p>
       <w:pPr>
@@ -13193,7 +14708,7 @@
         </w:rPr>
         <w:lastRenderedPageBreak/>
         <w:drawing>
-          <wp:inline distT="0" distB="0" distL="0" distR="0" wp14:anchorId="43E63B18" wp14:editId="7275DC63">
+          <wp:inline distT="0" distB="0" distL="0" distR="0" wp14:anchorId="24E9720C" wp14:editId="2AC8F7B3">
             <wp:extent cx="5156791" cy="4326048"/>
             <wp:effectExtent l="0" t="0" r="6350" b="0"/>
             <wp:docPr id="1" name="Imagen 1"/>
@@ -13208,7 +14723,7 @@
                     <pic:cNvPicPr/>
                   </pic:nvPicPr>
                   <pic:blipFill rotWithShape="1">
-                    <a:blip r:embed="rId11"/>
+                    <a:blip r:embed="rId13"/>
                     <a:srcRect l="27096" t="28974" r="27048" b="2604"/>
                     <a:stretch/>
                   </pic:blipFill>
@@ -13346,7 +14861,7 @@
                 <w:szCs w:val="24"/>
               </w:rPr>
             </w:pPr>
-            <w:bookmarkStart w:id="30" w:name="_Hlk2796794"/>
+            <w:bookmarkStart w:id="65" w:name="_Hlk2796794"/>
             <w:r>
               <w:rPr>
                 <w:rFonts w:ascii="Times New Roman" w:eastAsia="Calibri" w:hAnsi="Times New Roman" w:cs="Times New Roman"/>
@@ -13425,7 +14940,25 @@
                 <w:sz w:val="24"/>
                 <w:szCs w:val="24"/>
               </w:rPr>
-              <w:t xml:space="preserve">14 a 15 años .               </w:t>
+              <w:t xml:space="preserve">14 a 15 </w:t>
+            </w:r>
+            <w:proofErr w:type="gramStart"/>
+            <w:r>
+              <w:rPr>
+                <w:rFonts w:ascii="Times New Roman" w:eastAsia="Calibri" w:hAnsi="Times New Roman" w:cs="Times New Roman"/>
+                <w:sz w:val="24"/>
+                <w:szCs w:val="24"/>
+              </w:rPr>
+              <w:t>años .</w:t>
+            </w:r>
+            <w:proofErr w:type="gramEnd"/>
+            <w:r>
+              <w:rPr>
+                <w:rFonts w:ascii="Times New Roman" w:eastAsia="Calibri" w:hAnsi="Times New Roman" w:cs="Times New Roman"/>
+                <w:sz w:val="24"/>
+                <w:szCs w:val="24"/>
+              </w:rPr>
+              <w:t xml:space="preserve">               </w:t>
             </w:r>
           </w:p>
         </w:tc>
@@ -14611,7 +16144,25 @@
                 <w:sz w:val="24"/>
                 <w:szCs w:val="24"/>
               </w:rPr>
-              <w:t xml:space="preserve">      Si    No            </w:t>
+              <w:t xml:space="preserve">      </w:t>
+            </w:r>
+            <w:proofErr w:type="spellStart"/>
+            <w:r>
+              <w:rPr>
+                <w:rFonts w:ascii="Times New Roman" w:eastAsia="Calibri" w:hAnsi="Times New Roman" w:cs="Times New Roman"/>
+                <w:sz w:val="24"/>
+                <w:szCs w:val="24"/>
+              </w:rPr>
+              <w:t>Si</w:t>
+            </w:r>
+            <w:proofErr w:type="spellEnd"/>
+            <w:r>
+              <w:rPr>
+                <w:rFonts w:ascii="Times New Roman" w:eastAsia="Calibri" w:hAnsi="Times New Roman" w:cs="Times New Roman"/>
+                <w:sz w:val="24"/>
+                <w:szCs w:val="24"/>
+              </w:rPr>
+              <w:t xml:space="preserve">    No            </w:t>
             </w:r>
           </w:p>
         </w:tc>
@@ -14682,7 +16233,25 @@
                 <w:sz w:val="24"/>
                 <w:szCs w:val="24"/>
               </w:rPr>
-              <w:t xml:space="preserve">      Si    No            </w:t>
+              <w:t xml:space="preserve">      </w:t>
+            </w:r>
+            <w:proofErr w:type="spellStart"/>
+            <w:r>
+              <w:rPr>
+                <w:rFonts w:ascii="Times New Roman" w:eastAsia="Calibri" w:hAnsi="Times New Roman" w:cs="Times New Roman"/>
+                <w:sz w:val="24"/>
+                <w:szCs w:val="24"/>
+              </w:rPr>
+              <w:t>Si</w:t>
+            </w:r>
+            <w:proofErr w:type="spellEnd"/>
+            <w:r>
+              <w:rPr>
+                <w:rFonts w:ascii="Times New Roman" w:eastAsia="Calibri" w:hAnsi="Times New Roman" w:cs="Times New Roman"/>
+                <w:sz w:val="24"/>
+                <w:szCs w:val="24"/>
+              </w:rPr>
+              <w:t xml:space="preserve">    No            </w:t>
             </w:r>
           </w:p>
         </w:tc>
@@ -14754,7 +16323,25 @@
                 <w:sz w:val="24"/>
                 <w:szCs w:val="24"/>
               </w:rPr>
-              <w:t xml:space="preserve">      Si    No            </w:t>
+              <w:t xml:space="preserve">      </w:t>
+            </w:r>
+            <w:proofErr w:type="spellStart"/>
+            <w:r>
+              <w:rPr>
+                <w:rFonts w:ascii="Times New Roman" w:eastAsia="Calibri" w:hAnsi="Times New Roman" w:cs="Times New Roman"/>
+                <w:sz w:val="24"/>
+                <w:szCs w:val="24"/>
+              </w:rPr>
+              <w:t>Si</w:t>
+            </w:r>
+            <w:proofErr w:type="spellEnd"/>
+            <w:r>
+              <w:rPr>
+                <w:rFonts w:ascii="Times New Roman" w:eastAsia="Calibri" w:hAnsi="Times New Roman" w:cs="Times New Roman"/>
+                <w:sz w:val="24"/>
+                <w:szCs w:val="24"/>
+              </w:rPr>
+              <w:t xml:space="preserve">    No            </w:t>
             </w:r>
           </w:p>
         </w:tc>
@@ -14825,7 +16412,25 @@
                 <w:sz w:val="24"/>
                 <w:szCs w:val="24"/>
               </w:rPr>
-              <w:t xml:space="preserve">      Si    No            </w:t>
+              <w:t xml:space="preserve">      </w:t>
+            </w:r>
+            <w:proofErr w:type="spellStart"/>
+            <w:r>
+              <w:rPr>
+                <w:rFonts w:ascii="Times New Roman" w:eastAsia="Calibri" w:hAnsi="Times New Roman" w:cs="Times New Roman"/>
+                <w:sz w:val="24"/>
+                <w:szCs w:val="24"/>
+              </w:rPr>
+              <w:t>Si</w:t>
+            </w:r>
+            <w:proofErr w:type="spellEnd"/>
+            <w:r>
+              <w:rPr>
+                <w:rFonts w:ascii="Times New Roman" w:eastAsia="Calibri" w:hAnsi="Times New Roman" w:cs="Times New Roman"/>
+                <w:sz w:val="24"/>
+                <w:szCs w:val="24"/>
+              </w:rPr>
+              <w:t xml:space="preserve">    No            </w:t>
             </w:r>
           </w:p>
         </w:tc>
@@ -14896,7 +16501,25 @@
                 <w:sz w:val="24"/>
                 <w:szCs w:val="24"/>
               </w:rPr>
-              <w:t xml:space="preserve">      Si    No            </w:t>
+              <w:t xml:space="preserve">      </w:t>
+            </w:r>
+            <w:proofErr w:type="spellStart"/>
+            <w:r>
+              <w:rPr>
+                <w:rFonts w:ascii="Times New Roman" w:eastAsia="Calibri" w:hAnsi="Times New Roman" w:cs="Times New Roman"/>
+                <w:sz w:val="24"/>
+                <w:szCs w:val="24"/>
+              </w:rPr>
+              <w:t>Si</w:t>
+            </w:r>
+            <w:proofErr w:type="spellEnd"/>
+            <w:r>
+              <w:rPr>
+                <w:rFonts w:ascii="Times New Roman" w:eastAsia="Calibri" w:hAnsi="Times New Roman" w:cs="Times New Roman"/>
+                <w:sz w:val="24"/>
+                <w:szCs w:val="24"/>
+              </w:rPr>
+              <w:t xml:space="preserve">    No            </w:t>
             </w:r>
           </w:p>
         </w:tc>
@@ -14967,7 +16590,25 @@
                 <w:sz w:val="24"/>
                 <w:szCs w:val="24"/>
               </w:rPr>
-              <w:t xml:space="preserve">      Si    No            </w:t>
+              <w:t xml:space="preserve">      </w:t>
+            </w:r>
+            <w:proofErr w:type="spellStart"/>
+            <w:r>
+              <w:rPr>
+                <w:rFonts w:ascii="Times New Roman" w:eastAsia="Calibri" w:hAnsi="Times New Roman" w:cs="Times New Roman"/>
+                <w:sz w:val="24"/>
+                <w:szCs w:val="24"/>
+              </w:rPr>
+              <w:t>Si</w:t>
+            </w:r>
+            <w:proofErr w:type="spellEnd"/>
+            <w:r>
+              <w:rPr>
+                <w:rFonts w:ascii="Times New Roman" w:eastAsia="Calibri" w:hAnsi="Times New Roman" w:cs="Times New Roman"/>
+                <w:sz w:val="24"/>
+                <w:szCs w:val="24"/>
+              </w:rPr>
+              <w:t xml:space="preserve">    No            </w:t>
             </w:r>
           </w:p>
         </w:tc>
@@ -15138,7 +16779,7 @@
         </w:rPr>
       </w:pPr>
     </w:p>
-    <w:bookmarkEnd w:id="30"/>
+    <w:bookmarkEnd w:id="65"/>
     <w:p>
       <w:pPr>
         <w:rPr>
@@ -15323,13 +16964,23 @@
                 <w:szCs w:val="24"/>
               </w:rPr>
             </w:pPr>
-            <w:r>
-              <w:rPr>
-                <w:rFonts w:ascii="Times New Roman" w:eastAsia="Calibri" w:hAnsi="Times New Roman" w:cs="Times New Roman"/>
-                <w:sz w:val="24"/>
-                <w:szCs w:val="24"/>
-              </w:rPr>
-              <w:t>1.Siento dificultad para conciliar el sueño.</w:t>
+            <w:proofErr w:type="gramStart"/>
+            <w:r>
+              <w:rPr>
+                <w:rFonts w:ascii="Times New Roman" w:eastAsia="Calibri" w:hAnsi="Times New Roman" w:cs="Times New Roman"/>
+                <w:sz w:val="24"/>
+                <w:szCs w:val="24"/>
+              </w:rPr>
+              <w:t>1.Siento</w:t>
+            </w:r>
+            <w:proofErr w:type="gramEnd"/>
+            <w:r>
+              <w:rPr>
+                <w:rFonts w:ascii="Times New Roman" w:eastAsia="Calibri" w:hAnsi="Times New Roman" w:cs="Times New Roman"/>
+                <w:sz w:val="24"/>
+                <w:szCs w:val="24"/>
+              </w:rPr>
+              <w:t xml:space="preserve"> dificultad para conciliar el sueño.</w:t>
             </w:r>
           </w:p>
         </w:tc>
@@ -15410,13 +17061,23 @@
                 <w:szCs w:val="24"/>
               </w:rPr>
             </w:pPr>
-            <w:r>
-              <w:rPr>
-                <w:rFonts w:ascii="Times New Roman" w:eastAsia="Calibri" w:hAnsi="Times New Roman" w:cs="Times New Roman"/>
-                <w:sz w:val="24"/>
-                <w:szCs w:val="24"/>
-              </w:rPr>
-              <w:t>2.Tengo problemas para quedarte dormido.</w:t>
+            <w:proofErr w:type="gramStart"/>
+            <w:r>
+              <w:rPr>
+                <w:rFonts w:ascii="Times New Roman" w:eastAsia="Calibri" w:hAnsi="Times New Roman" w:cs="Times New Roman"/>
+                <w:sz w:val="24"/>
+                <w:szCs w:val="24"/>
+              </w:rPr>
+              <w:t>2.Tengo</w:t>
+            </w:r>
+            <w:proofErr w:type="gramEnd"/>
+            <w:r>
+              <w:rPr>
+                <w:rFonts w:ascii="Times New Roman" w:eastAsia="Calibri" w:hAnsi="Times New Roman" w:cs="Times New Roman"/>
+                <w:sz w:val="24"/>
+                <w:szCs w:val="24"/>
+              </w:rPr>
+              <w:t> problemas para quedarte dormido.</w:t>
             </w:r>
           </w:p>
         </w:tc>
@@ -15668,13 +17329,23 @@
                 <w:szCs w:val="24"/>
               </w:rPr>
             </w:pPr>
-            <w:r>
-              <w:rPr>
-                <w:rFonts w:ascii="Times New Roman" w:eastAsia="Calibri" w:hAnsi="Times New Roman" w:cs="Times New Roman"/>
-                <w:sz w:val="24"/>
-                <w:szCs w:val="24"/>
-              </w:rPr>
-              <w:t>5.Duermo toda la noche, pero no me siento descansado.</w:t>
+            <w:proofErr w:type="gramStart"/>
+            <w:r>
+              <w:rPr>
+                <w:rFonts w:ascii="Times New Roman" w:eastAsia="Calibri" w:hAnsi="Times New Roman" w:cs="Times New Roman"/>
+                <w:sz w:val="24"/>
+                <w:szCs w:val="24"/>
+              </w:rPr>
+              <w:t>5.Duermo</w:t>
+            </w:r>
+            <w:proofErr w:type="gramEnd"/>
+            <w:r>
+              <w:rPr>
+                <w:rFonts w:ascii="Times New Roman" w:eastAsia="Calibri" w:hAnsi="Times New Roman" w:cs="Times New Roman"/>
+                <w:sz w:val="24"/>
+                <w:szCs w:val="24"/>
+              </w:rPr>
+              <w:t xml:space="preserve"> toda la noche, pero no me siento descansado.</w:t>
             </w:r>
           </w:p>
         </w:tc>
@@ -15852,13 +17523,23 @@
                 <w:szCs w:val="24"/>
               </w:rPr>
             </w:pPr>
-            <w:r>
-              <w:rPr>
-                <w:rFonts w:ascii="Times New Roman" w:eastAsia="Calibri" w:hAnsi="Times New Roman" w:cs="Times New Roman"/>
-                <w:sz w:val="24"/>
-                <w:szCs w:val="24"/>
-              </w:rPr>
-              <w:t>7.Duermo muy poco.</w:t>
+            <w:proofErr w:type="gramStart"/>
+            <w:r>
+              <w:rPr>
+                <w:rFonts w:ascii="Times New Roman" w:eastAsia="Calibri" w:hAnsi="Times New Roman" w:cs="Times New Roman"/>
+                <w:sz w:val="24"/>
+                <w:szCs w:val="24"/>
+              </w:rPr>
+              <w:t>7.Duermo</w:t>
+            </w:r>
+            <w:proofErr w:type="gramEnd"/>
+            <w:r>
+              <w:rPr>
+                <w:rFonts w:ascii="Times New Roman" w:eastAsia="Calibri" w:hAnsi="Times New Roman" w:cs="Times New Roman"/>
+                <w:sz w:val="24"/>
+                <w:szCs w:val="24"/>
+              </w:rPr>
+              <w:t xml:space="preserve"> muy poco.</w:t>
             </w:r>
           </w:p>
         </w:tc>
@@ -15951,13 +17632,23 @@
                 <w:szCs w:val="24"/>
               </w:rPr>
             </w:pPr>
-            <w:r>
-              <w:rPr>
-                <w:rFonts w:ascii="Times New Roman" w:eastAsia="Calibri" w:hAnsi="Times New Roman" w:cs="Times New Roman"/>
-                <w:sz w:val="24"/>
-                <w:szCs w:val="24"/>
-              </w:rPr>
-              <w:t>8.Me levanto por las mañanas con rigidez muscular o articular y dolores.</w:t>
+            <w:proofErr w:type="gramStart"/>
+            <w:r>
+              <w:rPr>
+                <w:rFonts w:ascii="Times New Roman" w:eastAsia="Calibri" w:hAnsi="Times New Roman" w:cs="Times New Roman"/>
+                <w:sz w:val="24"/>
+                <w:szCs w:val="24"/>
+              </w:rPr>
+              <w:t>8.Me</w:t>
+            </w:r>
+            <w:proofErr w:type="gramEnd"/>
+            <w:r>
+              <w:rPr>
+                <w:rFonts w:ascii="Times New Roman" w:eastAsia="Calibri" w:hAnsi="Times New Roman" w:cs="Times New Roman"/>
+                <w:sz w:val="24"/>
+                <w:szCs w:val="24"/>
+              </w:rPr>
+              <w:t xml:space="preserve"> levanto por las mañanas con rigidez muscular o articular y dolores.</w:t>
             </w:r>
           </w:p>
         </w:tc>
@@ -16156,7 +17847,25 @@
                 <w:sz w:val="24"/>
                 <w:szCs w:val="24"/>
               </w:rPr>
-              <w:t>10.Siento tensión muscular en mis piernas cuando realizo una actividad física.</w:t>
+              <w:t>10</w:t>
+            </w:r>
+            <w:proofErr w:type="gramStart"/>
+            <w:r>
+              <w:rPr>
+                <w:rFonts w:ascii="Times New Roman" w:eastAsia="Calibri" w:hAnsi="Times New Roman" w:cs="Times New Roman"/>
+                <w:sz w:val="24"/>
+                <w:szCs w:val="24"/>
+              </w:rPr>
+              <w:t>.Siento</w:t>
+            </w:r>
+            <w:proofErr w:type="gramEnd"/>
+            <w:r>
+              <w:rPr>
+                <w:rFonts w:ascii="Times New Roman" w:eastAsia="Calibri" w:hAnsi="Times New Roman" w:cs="Times New Roman"/>
+                <w:sz w:val="24"/>
+                <w:szCs w:val="24"/>
+              </w:rPr>
+              <w:t xml:space="preserve"> tensión muscular en mis piernas cuando realizo una actividad física.</w:t>
             </w:r>
           </w:p>
         </w:tc>
@@ -16254,7 +17963,25 @@
                 <w:sz w:val="24"/>
                 <w:szCs w:val="24"/>
               </w:rPr>
-              <w:t>11.En la noche me muevo constantemente.</w:t>
+              <w:t>11</w:t>
+            </w:r>
+            <w:proofErr w:type="gramStart"/>
+            <w:r>
+              <w:rPr>
+                <w:rFonts w:ascii="Times New Roman" w:eastAsia="Calibri" w:hAnsi="Times New Roman" w:cs="Times New Roman"/>
+                <w:sz w:val="24"/>
+                <w:szCs w:val="24"/>
+              </w:rPr>
+              <w:t>.En</w:t>
+            </w:r>
+            <w:proofErr w:type="gramEnd"/>
+            <w:r>
+              <w:rPr>
+                <w:rFonts w:ascii="Times New Roman" w:eastAsia="Calibri" w:hAnsi="Times New Roman" w:cs="Times New Roman"/>
+                <w:sz w:val="24"/>
+                <w:szCs w:val="24"/>
+              </w:rPr>
+              <w:t xml:space="preserve"> la noche me muevo constantemente.</w:t>
             </w:r>
           </w:p>
         </w:tc>
@@ -16352,7 +18079,25 @@
                 <w:sz w:val="24"/>
                 <w:szCs w:val="24"/>
               </w:rPr>
-              <w:t>12.Alreededor me indican que tengo piernas inquietas.</w:t>
+              <w:t>12</w:t>
+            </w:r>
+            <w:proofErr w:type="gramStart"/>
+            <w:r>
+              <w:rPr>
+                <w:rFonts w:ascii="Times New Roman" w:eastAsia="Calibri" w:hAnsi="Times New Roman" w:cs="Times New Roman"/>
+                <w:sz w:val="24"/>
+                <w:szCs w:val="24"/>
+              </w:rPr>
+              <w:t>.Alreededor</w:t>
+            </w:r>
+            <w:proofErr w:type="gramEnd"/>
+            <w:r>
+              <w:rPr>
+                <w:rFonts w:ascii="Times New Roman" w:eastAsia="Calibri" w:hAnsi="Times New Roman" w:cs="Times New Roman"/>
+                <w:sz w:val="24"/>
+                <w:szCs w:val="24"/>
+              </w:rPr>
+              <w:t xml:space="preserve"> me indican que tengo piernas inquietas.</w:t>
             </w:r>
           </w:p>
         </w:tc>
@@ -16548,7 +18293,25 @@
                 <w:sz w:val="24"/>
                 <w:szCs w:val="24"/>
               </w:rPr>
-              <w:t>14.Me indican que tengo cambios de humor drásticamente.</w:t>
+              <w:t>14</w:t>
+            </w:r>
+            <w:proofErr w:type="gramStart"/>
+            <w:r>
+              <w:rPr>
+                <w:rFonts w:ascii="Times New Roman" w:eastAsia="Calibri" w:hAnsi="Times New Roman" w:cs="Times New Roman"/>
+                <w:sz w:val="24"/>
+                <w:szCs w:val="24"/>
+              </w:rPr>
+              <w:t>.Me</w:t>
+            </w:r>
+            <w:proofErr w:type="gramEnd"/>
+            <w:r>
+              <w:rPr>
+                <w:rFonts w:ascii="Times New Roman" w:eastAsia="Calibri" w:hAnsi="Times New Roman" w:cs="Times New Roman"/>
+                <w:sz w:val="24"/>
+                <w:szCs w:val="24"/>
+              </w:rPr>
+              <w:t xml:space="preserve"> indican que tengo cambios de humor drásticamente.</w:t>
             </w:r>
           </w:p>
         </w:tc>
@@ -16744,7 +18507,25 @@
                 <w:sz w:val="24"/>
                 <w:szCs w:val="24"/>
               </w:rPr>
-              <w:t>16.Amanezco con dolores de cabeza matutino sin razón alguna.</w:t>
+              <w:t>16</w:t>
+            </w:r>
+            <w:proofErr w:type="gramStart"/>
+            <w:r>
+              <w:rPr>
+                <w:rFonts w:ascii="Times New Roman" w:eastAsia="Calibri" w:hAnsi="Times New Roman" w:cs="Times New Roman"/>
+                <w:sz w:val="24"/>
+                <w:szCs w:val="24"/>
+              </w:rPr>
+              <w:t>.Amanezco</w:t>
+            </w:r>
+            <w:proofErr w:type="gramEnd"/>
+            <w:r>
+              <w:rPr>
+                <w:rFonts w:ascii="Times New Roman" w:eastAsia="Calibri" w:hAnsi="Times New Roman" w:cs="Times New Roman"/>
+                <w:sz w:val="24"/>
+                <w:szCs w:val="24"/>
+              </w:rPr>
+              <w:t xml:space="preserve"> con dolores de cabeza matutino sin razón alguna.</w:t>
             </w:r>
           </w:p>
         </w:tc>
@@ -16981,7 +18762,25 @@
                 <w:sz w:val="24"/>
                 <w:szCs w:val="24"/>
               </w:rPr>
-              <w:t>17.Mi memoria ya no tiene la eficiencia de antes.</w:t>
+              <w:t>17</w:t>
+            </w:r>
+            <w:proofErr w:type="gramStart"/>
+            <w:r>
+              <w:rPr>
+                <w:rFonts w:ascii="Times New Roman" w:eastAsia="Calibri" w:hAnsi="Times New Roman" w:cs="Times New Roman"/>
+                <w:sz w:val="24"/>
+                <w:szCs w:val="24"/>
+              </w:rPr>
+              <w:t>.Mi</w:t>
+            </w:r>
+            <w:proofErr w:type="gramEnd"/>
+            <w:r>
+              <w:rPr>
+                <w:rFonts w:ascii="Times New Roman" w:eastAsia="Calibri" w:hAnsi="Times New Roman" w:cs="Times New Roman"/>
+                <w:sz w:val="24"/>
+                <w:szCs w:val="24"/>
+              </w:rPr>
+              <w:t xml:space="preserve"> memoria ya no tiene la eficiencia de antes.</w:t>
             </w:r>
           </w:p>
         </w:tc>
@@ -17068,7 +18867,25 @@
                 <w:sz w:val="24"/>
                 <w:szCs w:val="24"/>
               </w:rPr>
-              <w:t>18.Tengo problemas de mi memoria dificultándome la escuela o quehaceres cotidianos.</w:t>
+              <w:t>18</w:t>
+            </w:r>
+            <w:proofErr w:type="gramStart"/>
+            <w:r>
+              <w:rPr>
+                <w:rFonts w:ascii="Times New Roman" w:eastAsia="Calibri" w:hAnsi="Times New Roman" w:cs="Times New Roman"/>
+                <w:sz w:val="24"/>
+                <w:szCs w:val="24"/>
+              </w:rPr>
+              <w:t>.Tengo</w:t>
+            </w:r>
+            <w:proofErr w:type="gramEnd"/>
+            <w:r>
+              <w:rPr>
+                <w:rFonts w:ascii="Times New Roman" w:eastAsia="Calibri" w:hAnsi="Times New Roman" w:cs="Times New Roman"/>
+                <w:sz w:val="24"/>
+                <w:szCs w:val="24"/>
+              </w:rPr>
+              <w:t xml:space="preserve"> problemas de mi memoria dificultándome la escuela o quehaceres cotidianos.</w:t>
             </w:r>
           </w:p>
         </w:tc>
@@ -17155,7 +18972,25 @@
                 <w:sz w:val="24"/>
                 <w:szCs w:val="24"/>
               </w:rPr>
-              <w:t>19.Tengo muchos olvidos de cosas muy importantes.</w:t>
+              <w:t>19</w:t>
+            </w:r>
+            <w:proofErr w:type="gramStart"/>
+            <w:r>
+              <w:rPr>
+                <w:rFonts w:ascii="Times New Roman" w:eastAsia="Calibri" w:hAnsi="Times New Roman" w:cs="Times New Roman"/>
+                <w:sz w:val="24"/>
+                <w:szCs w:val="24"/>
+              </w:rPr>
+              <w:t>.Tengo</w:t>
+            </w:r>
+            <w:proofErr w:type="gramEnd"/>
+            <w:r>
+              <w:rPr>
+                <w:rFonts w:ascii="Times New Roman" w:eastAsia="Calibri" w:hAnsi="Times New Roman" w:cs="Times New Roman"/>
+                <w:sz w:val="24"/>
+                <w:szCs w:val="24"/>
+              </w:rPr>
+              <w:t xml:space="preserve"> muchos olvidos de cosas muy importantes.</w:t>
             </w:r>
           </w:p>
         </w:tc>
@@ -17242,7 +19077,25 @@
                 <w:sz w:val="24"/>
                 <w:szCs w:val="24"/>
               </w:rPr>
-              <w:t>20.Me genera mucha dificultad recordar actividades recientes.</w:t>
+              <w:t>20</w:t>
+            </w:r>
+            <w:proofErr w:type="gramStart"/>
+            <w:r>
+              <w:rPr>
+                <w:rFonts w:ascii="Times New Roman" w:eastAsia="Calibri" w:hAnsi="Times New Roman" w:cs="Times New Roman"/>
+                <w:sz w:val="24"/>
+                <w:szCs w:val="24"/>
+              </w:rPr>
+              <w:t>.Me</w:t>
+            </w:r>
+            <w:proofErr w:type="gramEnd"/>
+            <w:r>
+              <w:rPr>
+                <w:rFonts w:ascii="Times New Roman" w:eastAsia="Calibri" w:hAnsi="Times New Roman" w:cs="Times New Roman"/>
+                <w:sz w:val="24"/>
+                <w:szCs w:val="24"/>
+              </w:rPr>
+              <w:t xml:space="preserve"> genera mucha dificultad recordar actividades recientes.</w:t>
             </w:r>
           </w:p>
         </w:tc>
@@ -17559,7 +19412,25 @@
                 <w:szCs w:val="24"/>
               </w:rPr>
               <w:lastRenderedPageBreak/>
-              <w:t>22.Se me presenta mucha sensibilidad en mi cara.</w:t>
+              <w:t>22</w:t>
+            </w:r>
+            <w:proofErr w:type="gramStart"/>
+            <w:r>
+              <w:rPr>
+                <w:rFonts w:ascii="Times New Roman" w:eastAsia="Calibri" w:hAnsi="Times New Roman" w:cs="Times New Roman"/>
+                <w:sz w:val="24"/>
+                <w:szCs w:val="24"/>
+              </w:rPr>
+              <w:t>.Se</w:t>
+            </w:r>
+            <w:proofErr w:type="gramEnd"/>
+            <w:r>
+              <w:rPr>
+                <w:rFonts w:ascii="Times New Roman" w:eastAsia="Calibri" w:hAnsi="Times New Roman" w:cs="Times New Roman"/>
+                <w:sz w:val="24"/>
+                <w:szCs w:val="24"/>
+              </w:rPr>
+              <w:t xml:space="preserve"> me presenta mucha sensibilidad en mi cara.</w:t>
             </w:r>
           </w:p>
         </w:tc>
@@ -17643,7 +19514,25 @@
                 <w:sz w:val="24"/>
                 <w:szCs w:val="24"/>
               </w:rPr>
-              <w:t>23.Sufro constantemente dolores de cabeza.</w:t>
+              <w:t>23</w:t>
+            </w:r>
+            <w:proofErr w:type="gramStart"/>
+            <w:r>
+              <w:rPr>
+                <w:rFonts w:ascii="Times New Roman" w:eastAsia="Calibri" w:hAnsi="Times New Roman" w:cs="Times New Roman"/>
+                <w:sz w:val="24"/>
+                <w:szCs w:val="24"/>
+              </w:rPr>
+              <w:t>.Sufro</w:t>
+            </w:r>
+            <w:proofErr w:type="gramEnd"/>
+            <w:r>
+              <w:rPr>
+                <w:rFonts w:ascii="Times New Roman" w:eastAsia="Calibri" w:hAnsi="Times New Roman" w:cs="Times New Roman"/>
+                <w:sz w:val="24"/>
+                <w:szCs w:val="24"/>
+              </w:rPr>
+              <w:t xml:space="preserve"> constantemente dolores de cabeza.</w:t>
             </w:r>
           </w:p>
         </w:tc>
@@ -17727,7 +19616,25 @@
                 <w:sz w:val="24"/>
                 <w:szCs w:val="24"/>
               </w:rPr>
-              <w:t>24.Se me desarrollo una exagerada sensibilidad a los aromas, luces, ruido.</w:t>
+              <w:t>24</w:t>
+            </w:r>
+            <w:proofErr w:type="gramStart"/>
+            <w:r>
+              <w:rPr>
+                <w:rFonts w:ascii="Times New Roman" w:eastAsia="Calibri" w:hAnsi="Times New Roman" w:cs="Times New Roman"/>
+                <w:sz w:val="24"/>
+                <w:szCs w:val="24"/>
+              </w:rPr>
+              <w:t>.Se</w:t>
+            </w:r>
+            <w:proofErr w:type="gramEnd"/>
+            <w:r>
+              <w:rPr>
+                <w:rFonts w:ascii="Times New Roman" w:eastAsia="Calibri" w:hAnsi="Times New Roman" w:cs="Times New Roman"/>
+                <w:sz w:val="24"/>
+                <w:szCs w:val="24"/>
+              </w:rPr>
+              <w:t xml:space="preserve"> me desarrollo una exagerada sensibilidad a los aromas, luces, ruido.</w:t>
             </w:r>
           </w:p>
         </w:tc>
@@ -17811,7 +19718,25 @@
                 <w:sz w:val="24"/>
                 <w:szCs w:val="24"/>
               </w:rPr>
-              <w:t>25.Sufro constantemente de una fatiga agotadora.</w:t>
+              <w:t>25</w:t>
+            </w:r>
+            <w:proofErr w:type="gramStart"/>
+            <w:r>
+              <w:rPr>
+                <w:rFonts w:ascii="Times New Roman" w:eastAsia="Calibri" w:hAnsi="Times New Roman" w:cs="Times New Roman"/>
+                <w:sz w:val="24"/>
+                <w:szCs w:val="24"/>
+              </w:rPr>
+              <w:t>.Sufro</w:t>
+            </w:r>
+            <w:proofErr w:type="gramEnd"/>
+            <w:r>
+              <w:rPr>
+                <w:rFonts w:ascii="Times New Roman" w:eastAsia="Calibri" w:hAnsi="Times New Roman" w:cs="Times New Roman"/>
+                <w:sz w:val="24"/>
+                <w:szCs w:val="24"/>
+              </w:rPr>
+              <w:t xml:space="preserve"> constantemente de una fatiga agotadora.</w:t>
             </w:r>
           </w:p>
         </w:tc>
@@ -17979,7 +19904,25 @@
                 <w:sz w:val="24"/>
                 <w:szCs w:val="24"/>
               </w:rPr>
-              <w:t>27.Tengo cambios de humor drásticamente.</w:t>
+              <w:t>27</w:t>
+            </w:r>
+            <w:proofErr w:type="gramStart"/>
+            <w:r>
+              <w:rPr>
+                <w:rFonts w:ascii="Times New Roman" w:eastAsia="Calibri" w:hAnsi="Times New Roman" w:cs="Times New Roman"/>
+                <w:sz w:val="24"/>
+                <w:szCs w:val="24"/>
+              </w:rPr>
+              <w:t>.Tengo</w:t>
+            </w:r>
+            <w:proofErr w:type="gramEnd"/>
+            <w:r>
+              <w:rPr>
+                <w:rFonts w:ascii="Times New Roman" w:eastAsia="Calibri" w:hAnsi="Times New Roman" w:cs="Times New Roman"/>
+                <w:sz w:val="24"/>
+                <w:szCs w:val="24"/>
+              </w:rPr>
+              <w:t xml:space="preserve"> cambios de humor drásticamente.</w:t>
             </w:r>
           </w:p>
         </w:tc>
@@ -18147,7 +20090,25 @@
                 <w:sz w:val="24"/>
                 <w:szCs w:val="24"/>
               </w:rPr>
-              <w:t>29.Mi mayor placer es permanecer acostado.</w:t>
+              <w:t>29</w:t>
+            </w:r>
+            <w:proofErr w:type="gramStart"/>
+            <w:r>
+              <w:rPr>
+                <w:rFonts w:ascii="Times New Roman" w:eastAsia="Calibri" w:hAnsi="Times New Roman" w:cs="Times New Roman"/>
+                <w:sz w:val="24"/>
+                <w:szCs w:val="24"/>
+              </w:rPr>
+              <w:t>.Mi</w:t>
+            </w:r>
+            <w:proofErr w:type="gramEnd"/>
+            <w:r>
+              <w:rPr>
+                <w:rFonts w:ascii="Times New Roman" w:eastAsia="Calibri" w:hAnsi="Times New Roman" w:cs="Times New Roman"/>
+                <w:sz w:val="24"/>
+                <w:szCs w:val="24"/>
+              </w:rPr>
+              <w:t xml:space="preserve"> mayor placer es permanecer acostado.</w:t>
             </w:r>
           </w:p>
         </w:tc>
@@ -18231,7 +20192,25 @@
                 <w:sz w:val="24"/>
                 <w:szCs w:val="24"/>
               </w:rPr>
-              <w:t>30.Prefiero permanecer acostada que salir.</w:t>
+              <w:t>30</w:t>
+            </w:r>
+            <w:proofErr w:type="gramStart"/>
+            <w:r>
+              <w:rPr>
+                <w:rFonts w:ascii="Times New Roman" w:eastAsia="Calibri" w:hAnsi="Times New Roman" w:cs="Times New Roman"/>
+                <w:sz w:val="24"/>
+                <w:szCs w:val="24"/>
+              </w:rPr>
+              <w:t>.Prefiero</w:t>
+            </w:r>
+            <w:proofErr w:type="gramEnd"/>
+            <w:r>
+              <w:rPr>
+                <w:rFonts w:ascii="Times New Roman" w:eastAsia="Calibri" w:hAnsi="Times New Roman" w:cs="Times New Roman"/>
+                <w:sz w:val="24"/>
+                <w:szCs w:val="24"/>
+              </w:rPr>
+              <w:t xml:space="preserve"> permanecer acostada que salir.</w:t>
             </w:r>
           </w:p>
         </w:tc>
@@ -18315,7 +20294,25 @@
                 <w:sz w:val="24"/>
                 <w:szCs w:val="24"/>
               </w:rPr>
-              <w:t>31.Falto con regularidad a mis actividades escolares.</w:t>
+              <w:t>31</w:t>
+            </w:r>
+            <w:proofErr w:type="gramStart"/>
+            <w:r>
+              <w:rPr>
+                <w:rFonts w:ascii="Times New Roman" w:eastAsia="Calibri" w:hAnsi="Times New Roman" w:cs="Times New Roman"/>
+                <w:sz w:val="24"/>
+                <w:szCs w:val="24"/>
+              </w:rPr>
+              <w:t>.Falto</w:t>
+            </w:r>
+            <w:proofErr w:type="gramEnd"/>
+            <w:r>
+              <w:rPr>
+                <w:rFonts w:ascii="Times New Roman" w:eastAsia="Calibri" w:hAnsi="Times New Roman" w:cs="Times New Roman"/>
+                <w:sz w:val="24"/>
+                <w:szCs w:val="24"/>
+              </w:rPr>
+              <w:t xml:space="preserve"> con regularidad a mis actividades escolares.</w:t>
             </w:r>
           </w:p>
         </w:tc>
@@ -18398,7 +20395,25 @@
                 <w:sz w:val="24"/>
                 <w:szCs w:val="24"/>
               </w:rPr>
-              <w:t>32.Realizo actividades deportivas.</w:t>
+              <w:t>32</w:t>
+            </w:r>
+            <w:proofErr w:type="gramStart"/>
+            <w:r>
+              <w:rPr>
+                <w:rFonts w:ascii="Times New Roman" w:eastAsia="Calibri" w:hAnsi="Times New Roman" w:cs="Times New Roman"/>
+                <w:sz w:val="24"/>
+                <w:szCs w:val="24"/>
+              </w:rPr>
+              <w:t>.Realizo</w:t>
+            </w:r>
+            <w:proofErr w:type="gramEnd"/>
+            <w:r>
+              <w:rPr>
+                <w:rFonts w:ascii="Times New Roman" w:eastAsia="Calibri" w:hAnsi="Times New Roman" w:cs="Times New Roman"/>
+                <w:sz w:val="24"/>
+                <w:szCs w:val="24"/>
+              </w:rPr>
+              <w:t xml:space="preserve"> actividades deportivas.</w:t>
             </w:r>
           </w:p>
         </w:tc>
@@ -18482,7 +20497,25 @@
                 <w:sz w:val="24"/>
                 <w:szCs w:val="24"/>
               </w:rPr>
-              <w:t>33.Siento dolor o cólicos en la parte inferior del abdomen.</w:t>
+              <w:t>33</w:t>
+            </w:r>
+            <w:proofErr w:type="gramStart"/>
+            <w:r>
+              <w:rPr>
+                <w:rFonts w:ascii="Times New Roman" w:eastAsia="Calibri" w:hAnsi="Times New Roman" w:cs="Times New Roman"/>
+                <w:sz w:val="24"/>
+                <w:szCs w:val="24"/>
+              </w:rPr>
+              <w:t>.Siento</w:t>
+            </w:r>
+            <w:proofErr w:type="gramEnd"/>
+            <w:r>
+              <w:rPr>
+                <w:rFonts w:ascii="Times New Roman" w:eastAsia="Calibri" w:hAnsi="Times New Roman" w:cs="Times New Roman"/>
+                <w:sz w:val="24"/>
+                <w:szCs w:val="24"/>
+              </w:rPr>
+              <w:t xml:space="preserve"> dolor o cólicos en la parte inferior del abdomen.</w:t>
             </w:r>
           </w:p>
         </w:tc>
@@ -18665,7 +20698,25 @@
                 <w:sz w:val="24"/>
                 <w:szCs w:val="24"/>
               </w:rPr>
-              <w:t>35.Siento frecuentemente una sensación de inflamación en manos y pies.</w:t>
+              <w:t>35</w:t>
+            </w:r>
+            <w:proofErr w:type="gramStart"/>
+            <w:r>
+              <w:rPr>
+                <w:rFonts w:ascii="Times New Roman" w:eastAsia="Calibri" w:hAnsi="Times New Roman" w:cs="Times New Roman"/>
+                <w:sz w:val="24"/>
+                <w:szCs w:val="24"/>
+              </w:rPr>
+              <w:t>.Siento</w:t>
+            </w:r>
+            <w:proofErr w:type="gramEnd"/>
+            <w:r>
+              <w:rPr>
+                <w:rFonts w:ascii="Times New Roman" w:eastAsia="Calibri" w:hAnsi="Times New Roman" w:cs="Times New Roman"/>
+                <w:sz w:val="24"/>
+                <w:szCs w:val="24"/>
+              </w:rPr>
+              <w:t xml:space="preserve"> frecuentemente una sensación de inflamación en manos y pies.</w:t>
             </w:r>
           </w:p>
         </w:tc>
@@ -18748,7 +20799,25 @@
                 <w:sz w:val="24"/>
                 <w:szCs w:val="24"/>
               </w:rPr>
-              <w:t>36.Algunas veces el dolor varía en relación con la hora del día, el nivel de actividad, los cambios climáticos, la falta de sueño o el estrés.</w:t>
+              <w:t>36</w:t>
+            </w:r>
+            <w:proofErr w:type="gramStart"/>
+            <w:r>
+              <w:rPr>
+                <w:rFonts w:ascii="Times New Roman" w:eastAsia="Calibri" w:hAnsi="Times New Roman" w:cs="Times New Roman"/>
+                <w:sz w:val="24"/>
+                <w:szCs w:val="24"/>
+              </w:rPr>
+              <w:t>.Algunas</w:t>
+            </w:r>
+            <w:proofErr w:type="gramEnd"/>
+            <w:r>
+              <w:rPr>
+                <w:rFonts w:ascii="Times New Roman" w:eastAsia="Calibri" w:hAnsi="Times New Roman" w:cs="Times New Roman"/>
+                <w:sz w:val="24"/>
+                <w:szCs w:val="24"/>
+              </w:rPr>
+              <w:t xml:space="preserve"> veces el dolor varía en relación con la hora del día, el nivel de actividad, los cambios climáticos, la falta de sueño o el estrés.</w:t>
             </w:r>
           </w:p>
         </w:tc>
@@ -19076,7 +21145,25 @@
                 <w:sz w:val="24"/>
                 <w:szCs w:val="24"/>
               </w:rPr>
-              <w:t>38.Paso mucho tiempo preocupándome de todo.</w:t>
+              <w:t>38</w:t>
+            </w:r>
+            <w:proofErr w:type="gramStart"/>
+            <w:r>
+              <w:rPr>
+                <w:rFonts w:ascii="Times New Roman" w:eastAsia="Calibri" w:hAnsi="Times New Roman" w:cs="Times New Roman"/>
+                <w:sz w:val="24"/>
+                <w:szCs w:val="24"/>
+              </w:rPr>
+              <w:t>.Paso</w:t>
+            </w:r>
+            <w:proofErr w:type="gramEnd"/>
+            <w:r>
+              <w:rPr>
+                <w:rFonts w:ascii="Times New Roman" w:eastAsia="Calibri" w:hAnsi="Times New Roman" w:cs="Times New Roman"/>
+                <w:sz w:val="24"/>
+                <w:szCs w:val="24"/>
+              </w:rPr>
+              <w:t xml:space="preserve"> mucho tiempo preocupándome de todo.</w:t>
             </w:r>
           </w:p>
         </w:tc>
@@ -19171,7 +21258,25 @@
                 <w:sz w:val="24"/>
                 <w:szCs w:val="24"/>
               </w:rPr>
-              <w:t>39.La mayoría de los días tengo una angustia emocional.</w:t>
+              <w:t>39</w:t>
+            </w:r>
+            <w:proofErr w:type="gramStart"/>
+            <w:r>
+              <w:rPr>
+                <w:rFonts w:ascii="Times New Roman" w:eastAsia="Calibri" w:hAnsi="Times New Roman" w:cs="Times New Roman"/>
+                <w:sz w:val="24"/>
+                <w:szCs w:val="24"/>
+              </w:rPr>
+              <w:t>.La</w:t>
+            </w:r>
+            <w:proofErr w:type="gramEnd"/>
+            <w:r>
+              <w:rPr>
+                <w:rFonts w:ascii="Times New Roman" w:eastAsia="Calibri" w:hAnsi="Times New Roman" w:cs="Times New Roman"/>
+                <w:sz w:val="24"/>
+                <w:szCs w:val="24"/>
+              </w:rPr>
+              <w:t xml:space="preserve"> mayoría de los días tengo una angustia emocional.</w:t>
             </w:r>
           </w:p>
         </w:tc>
@@ -19345,7 +21450,25 @@
                 <w:sz w:val="24"/>
                 <w:szCs w:val="24"/>
               </w:rPr>
-              <w:t>41.Tengo cuadros frecuentes de depresión o ansiedad.</w:t>
+              <w:t>41</w:t>
+            </w:r>
+            <w:proofErr w:type="gramStart"/>
+            <w:r>
+              <w:rPr>
+                <w:rFonts w:ascii="Times New Roman" w:eastAsia="Calibri" w:hAnsi="Times New Roman" w:cs="Times New Roman"/>
+                <w:sz w:val="24"/>
+                <w:szCs w:val="24"/>
+              </w:rPr>
+              <w:t>.Tengo</w:t>
+            </w:r>
+            <w:proofErr w:type="gramEnd"/>
+            <w:r>
+              <w:rPr>
+                <w:rFonts w:ascii="Times New Roman" w:eastAsia="Calibri" w:hAnsi="Times New Roman" w:cs="Times New Roman"/>
+                <w:sz w:val="24"/>
+                <w:szCs w:val="24"/>
+              </w:rPr>
+              <w:t xml:space="preserve"> cuadros frecuentes de depresión o ansiedad.</w:t>
             </w:r>
           </w:p>
         </w:tc>
@@ -19432,7 +21555,25 @@
                 <w:sz w:val="24"/>
                 <w:szCs w:val="24"/>
               </w:rPr>
-              <w:t>42.Algunas veces tengo una actitud negativa.</w:t>
+              <w:t>42</w:t>
+            </w:r>
+            <w:proofErr w:type="gramStart"/>
+            <w:r>
+              <w:rPr>
+                <w:rFonts w:ascii="Times New Roman" w:eastAsia="Calibri" w:hAnsi="Times New Roman" w:cs="Times New Roman"/>
+                <w:sz w:val="24"/>
+                <w:szCs w:val="24"/>
+              </w:rPr>
+              <w:t>.Algunas</w:t>
+            </w:r>
+            <w:proofErr w:type="gramEnd"/>
+            <w:r>
+              <w:rPr>
+                <w:rFonts w:ascii="Times New Roman" w:eastAsia="Calibri" w:hAnsi="Times New Roman" w:cs="Times New Roman"/>
+                <w:sz w:val="24"/>
+                <w:szCs w:val="24"/>
+              </w:rPr>
+              <w:t xml:space="preserve"> veces tengo una actitud negativa.</w:t>
             </w:r>
           </w:p>
         </w:tc>
@@ -19519,7 +21660,25 @@
                 <w:sz w:val="24"/>
                 <w:szCs w:val="24"/>
               </w:rPr>
-              <w:t>43.Nunca me dan ganas de tomar la iniciativa.</w:t>
+              <w:t>43</w:t>
+            </w:r>
+            <w:proofErr w:type="gramStart"/>
+            <w:r>
+              <w:rPr>
+                <w:rFonts w:ascii="Times New Roman" w:eastAsia="Calibri" w:hAnsi="Times New Roman" w:cs="Times New Roman"/>
+                <w:sz w:val="24"/>
+                <w:szCs w:val="24"/>
+              </w:rPr>
+              <w:t>.Nunca</w:t>
+            </w:r>
+            <w:proofErr w:type="gramEnd"/>
+            <w:r>
+              <w:rPr>
+                <w:rFonts w:ascii="Times New Roman" w:eastAsia="Calibri" w:hAnsi="Times New Roman" w:cs="Times New Roman"/>
+                <w:sz w:val="24"/>
+                <w:szCs w:val="24"/>
+              </w:rPr>
+              <w:t xml:space="preserve"> me dan ganas de tomar la iniciativa.</w:t>
             </w:r>
           </w:p>
         </w:tc>
@@ -19606,7 +21765,25 @@
                 <w:sz w:val="24"/>
                 <w:szCs w:val="24"/>
               </w:rPr>
-              <w:t>43.Pocas cosas me entusiasman.</w:t>
+              <w:t>43</w:t>
+            </w:r>
+            <w:proofErr w:type="gramStart"/>
+            <w:r>
+              <w:rPr>
+                <w:rFonts w:ascii="Times New Roman" w:eastAsia="Calibri" w:hAnsi="Times New Roman" w:cs="Times New Roman"/>
+                <w:sz w:val="24"/>
+                <w:szCs w:val="24"/>
+              </w:rPr>
+              <w:t>.Pocas</w:t>
+            </w:r>
+            <w:proofErr w:type="gramEnd"/>
+            <w:r>
+              <w:rPr>
+                <w:rFonts w:ascii="Times New Roman" w:eastAsia="Calibri" w:hAnsi="Times New Roman" w:cs="Times New Roman"/>
+                <w:sz w:val="24"/>
+                <w:szCs w:val="24"/>
+              </w:rPr>
+              <w:t xml:space="preserve"> cosas me entusiasman.</w:t>
             </w:r>
           </w:p>
         </w:tc>
@@ -19693,7 +21870,25 @@
                 <w:sz w:val="24"/>
                 <w:szCs w:val="24"/>
               </w:rPr>
-              <w:t>43.Me siento constantemente de mal humor.</w:t>
+              <w:t>43</w:t>
+            </w:r>
+            <w:proofErr w:type="gramStart"/>
+            <w:r>
+              <w:rPr>
+                <w:rFonts w:ascii="Times New Roman" w:eastAsia="Calibri" w:hAnsi="Times New Roman" w:cs="Times New Roman"/>
+                <w:sz w:val="24"/>
+                <w:szCs w:val="24"/>
+              </w:rPr>
+              <w:t>.Me</w:t>
+            </w:r>
+            <w:proofErr w:type="gramEnd"/>
+            <w:r>
+              <w:rPr>
+                <w:rFonts w:ascii="Times New Roman" w:eastAsia="Calibri" w:hAnsi="Times New Roman" w:cs="Times New Roman"/>
+                <w:sz w:val="24"/>
+                <w:szCs w:val="24"/>
+              </w:rPr>
+              <w:t xml:space="preserve"> siento constantemente de mal humor.</w:t>
             </w:r>
           </w:p>
         </w:tc>
@@ -19780,7 +21975,25 @@
                 <w:sz w:val="24"/>
                 <w:szCs w:val="24"/>
               </w:rPr>
-              <w:t>44.Algunas veces sequedad en los ojos y boca.</w:t>
+              <w:t>44</w:t>
+            </w:r>
+            <w:proofErr w:type="gramStart"/>
+            <w:r>
+              <w:rPr>
+                <w:rFonts w:ascii="Times New Roman" w:eastAsia="Calibri" w:hAnsi="Times New Roman" w:cs="Times New Roman"/>
+                <w:sz w:val="24"/>
+                <w:szCs w:val="24"/>
+              </w:rPr>
+              <w:t>.Algunas</w:t>
+            </w:r>
+            <w:proofErr w:type="gramEnd"/>
+            <w:r>
+              <w:rPr>
+                <w:rFonts w:ascii="Times New Roman" w:eastAsia="Calibri" w:hAnsi="Times New Roman" w:cs="Times New Roman"/>
+                <w:sz w:val="24"/>
+                <w:szCs w:val="24"/>
+              </w:rPr>
+              <w:t xml:space="preserve"> veces sequedad en los ojos y boca.</w:t>
             </w:r>
           </w:p>
         </w:tc>
@@ -19947,7 +22160,8 @@
           <w:rFonts w:eastAsia="Calibri"/>
         </w:rPr>
       </w:pPr>
-      <w:bookmarkStart w:id="31" w:name="_Toc8416989"/>
+      <w:bookmarkStart w:id="66" w:name="_Toc8416989"/>
+      <w:commentRangeStart w:id="67"/>
       <w:r>
         <w:rPr>
           <w:rFonts w:eastAsia="Calibri"/>
@@ -19955,7 +22169,16 @@
         <w:lastRenderedPageBreak/>
         <w:t>Discusión</w:t>
       </w:r>
-      <w:bookmarkEnd w:id="31"/>
+      <w:bookmarkEnd w:id="66"/>
+      <w:commentRangeEnd w:id="67"/>
+      <w:r>
+        <w:rPr>
+          <w:rStyle w:val="Refdecomentario"/>
+          <w:rFonts w:asciiTheme="minorHAnsi" w:eastAsiaTheme="minorHAnsi" w:hAnsiTheme="minorHAnsi" w:cstheme="minorBidi"/>
+          <w:b w:val="0"/>
+        </w:rPr>
+        <w:commentReference w:id="67"/>
+      </w:r>
     </w:p>
     <w:p>
       <w:pPr>
@@ -20027,7 +22250,25 @@
           <w:sz w:val="24"/>
           <w:szCs w:val="24"/>
         </w:rPr>
-        <w:t xml:space="preserve">Usar los medicamentos de analgésicos, antinflamatorios, antidepresivos, evitando automedicarse y se debe poner siempre en manos de un experto en los tratamientos de dicha enfermedad. </w:t>
+        <w:t xml:space="preserve">Usar los medicamentos de analgésicos, antinflamatorios, antidepresivos, evitando </w:t>
+      </w:r>
+      <w:proofErr w:type="spellStart"/>
+      <w:r>
+        <w:rPr>
+          <w:rFonts w:ascii="Times New Roman" w:hAnsi="Times New Roman" w:cs="Times New Roman"/>
+          <w:sz w:val="24"/>
+          <w:szCs w:val="24"/>
+        </w:rPr>
+        <w:t>automedicarse</w:t>
+      </w:r>
+      <w:proofErr w:type="spellEnd"/>
+      <w:r>
+        <w:rPr>
+          <w:rFonts w:ascii="Times New Roman" w:hAnsi="Times New Roman" w:cs="Times New Roman"/>
+          <w:sz w:val="24"/>
+          <w:szCs w:val="24"/>
+        </w:rPr>
+        <w:t xml:space="preserve"> y se debe poner siempre en manos de un experto en los tratamientos de dicha enfermedad. </w:t>
       </w:r>
     </w:p>
     <w:p>
@@ -20069,11 +22310,11 @@
       <w:pPr>
         <w:pStyle w:val="Ttulo1"/>
       </w:pPr>
-      <w:bookmarkStart w:id="32" w:name="_Toc8416990"/>
+      <w:bookmarkStart w:id="68" w:name="_Toc8416990"/>
       <w:r>
         <w:t>Conclusión</w:t>
       </w:r>
-      <w:bookmarkEnd w:id="32"/>
+      <w:bookmarkEnd w:id="68"/>
     </w:p>
     <w:p>
       <w:pPr>
@@ -20116,7 +22357,16 @@
           <w:sz w:val="24"/>
           <w:szCs w:val="24"/>
         </w:rPr>
-        <w:t>o hay signos externos, ni marcas, ni señales. Como se suele decir, “la procesión va por dentro”, son enferm</w:t>
+        <w:t xml:space="preserve">o hay signos externos, ni marcas, ni señales. Como se suele decir, “la procesión va por dentro”, son </w:t>
+      </w:r>
+      <w:proofErr w:type="spellStart"/>
+      <w:r>
+        <w:rPr>
+          <w:rFonts w:ascii="Times New Roman" w:hAnsi="Times New Roman" w:cs="Times New Roman"/>
+          <w:sz w:val="24"/>
+          <w:szCs w:val="24"/>
+        </w:rPr>
+        <w:t>enferm</w:t>
       </w:r>
       <w:r>
         <w:rPr>
@@ -20132,7 +22382,16 @@
           <w:sz w:val="24"/>
           <w:szCs w:val="24"/>
         </w:rPr>
-        <w:t>s no reconocid</w:t>
+        <w:t>s</w:t>
+      </w:r>
+      <w:proofErr w:type="spellEnd"/>
+      <w:r>
+        <w:rPr>
+          <w:rFonts w:ascii="Times New Roman" w:hAnsi="Times New Roman" w:cs="Times New Roman"/>
+          <w:sz w:val="24"/>
+          <w:szCs w:val="24"/>
+        </w:rPr>
+        <w:t xml:space="preserve"> no reconocid</w:t>
       </w:r>
       <w:r>
         <w:rPr>
@@ -20244,7 +22503,25 @@
           <w:sz w:val="24"/>
           <w:szCs w:val="24"/>
         </w:rPr>
-        <w:t>se cronifique más, sacar todas las fuerzas positivas que puedan existir</w:t>
+        <w:t xml:space="preserve">se </w:t>
+      </w:r>
+      <w:proofErr w:type="spellStart"/>
+      <w:r>
+        <w:rPr>
+          <w:rFonts w:ascii="Times New Roman" w:hAnsi="Times New Roman" w:cs="Times New Roman"/>
+          <w:sz w:val="24"/>
+          <w:szCs w:val="24"/>
+        </w:rPr>
+        <w:t>cronifique</w:t>
+      </w:r>
+      <w:proofErr w:type="spellEnd"/>
+      <w:r>
+        <w:rPr>
+          <w:rFonts w:ascii="Times New Roman" w:hAnsi="Times New Roman" w:cs="Times New Roman"/>
+          <w:sz w:val="24"/>
+          <w:szCs w:val="24"/>
+        </w:rPr>
+        <w:t xml:space="preserve"> más, sacar todas las fuerzas positivas que puedan existir</w:t>
       </w:r>
       <w:r>
         <w:rPr>
@@ -20820,7 +23097,7 @@
         </w:rPr>
         <w:t xml:space="preserve"> nunca serán menores a dicha enfermedad</w:t>
       </w:r>
-      <w:bookmarkStart w:id="33" w:name="_Hlk8391222"/>
+      <w:bookmarkStart w:id="69" w:name="_Hlk8391222"/>
       <w:r>
         <w:rPr>
           <w:rFonts w:ascii="Times New Roman" w:hAnsi="Times New Roman" w:cs="Times New Roman"/>
@@ -20830,7 +23107,7 @@
         <w:t>.</w:t>
       </w:r>
     </w:p>
-    <w:bookmarkEnd w:id="33"/>
+    <w:bookmarkEnd w:id="69"/>
     <w:p>
       <w:pPr>
         <w:spacing w:before="240" w:line="480" w:lineRule="auto"/>
@@ -20897,6 +23174,7 @@
         </w:rPr>
         <w:t xml:space="preserve"> </w:t>
       </w:r>
+      <w:proofErr w:type="gramStart"/>
       <w:r>
         <w:rPr>
           <w:rFonts w:ascii="Times New Roman" w:hAnsi="Times New Roman" w:cs="Times New Roman"/>
@@ -20904,7 +23182,16 @@
           <w:szCs w:val="24"/>
         </w:rPr>
         <w:lastRenderedPageBreak/>
-        <w:t>reflejada por</w:t>
+        <w:t>reflejada</w:t>
+      </w:r>
+      <w:proofErr w:type="gramEnd"/>
+      <w:r>
+        <w:rPr>
+          <w:rFonts w:ascii="Times New Roman" w:hAnsi="Times New Roman" w:cs="Times New Roman"/>
+          <w:sz w:val="24"/>
+          <w:szCs w:val="24"/>
+        </w:rPr>
+        <w:t xml:space="preserve"> por</w:t>
       </w:r>
       <w:r>
         <w:rPr>
@@ -21066,7 +23353,7 @@
         <w:jc w:val="both"/>
       </w:pPr>
     </w:p>
-    <w:bookmarkStart w:id="34" w:name="_Toc8416991" w:displacedByCustomXml="next"/>
+    <w:bookmarkStart w:id="70" w:name="_Toc8416991" w:displacedByCustomXml="next"/>
     <w:sdt>
       <w:sdtPr>
         <w:rPr>
@@ -21100,14 +23387,13 @@
             </w:rPr>
             <w:t>Bibliografía</w:t>
           </w:r>
-          <w:bookmarkEnd w:id="34"/>
+          <w:bookmarkEnd w:id="70"/>
         </w:p>
         <w:sdt>
           <w:sdtPr>
             <w:id w:val="111145805"/>
             <w:bibliography/>
           </w:sdtPr>
-          <w:sdtEndPr/>
           <w:sdtContent>
             <w:p>
               <w:pPr>
@@ -21428,12 +23714,12 @@
       <w:pPr>
         <w:pStyle w:val="Ttulo2"/>
       </w:pPr>
-      <w:bookmarkStart w:id="35" w:name="_Toc8416992"/>
+      <w:bookmarkStart w:id="71" w:name="_Toc8416992"/>
       <w:r>
         <w:lastRenderedPageBreak/>
         <w:t>Batería de Preguntas</w:t>
       </w:r>
-      <w:bookmarkEnd w:id="35"/>
+      <w:bookmarkEnd w:id="71"/>
     </w:p>
     <w:p/>
     <w:p>
@@ -21452,7 +23738,79 @@
           <w:sz w:val="24"/>
           <w:szCs w:val="24"/>
         </w:rPr>
-        <w:t xml:space="preserve">Covarrubias-Gómez A, Guevara-López U, Gutiérrez-Salmerón C, Betancourt-Sandoval JA, Córdova-Domínguez JA. Epidemiología del dolor crónico en México. Rev Mex Anest. 2010;33:207-213. 2. </w:t>
+        <w:t xml:space="preserve">Covarrubias-Gómez A, Guevara-López U, Gutiérrez-Salmerón C, Betancourt-Sandoval JA, Córdova-Domínguez JA. Epidemiología del dolor crónico en México. </w:t>
+      </w:r>
+      <w:proofErr w:type="spellStart"/>
+      <w:r>
+        <w:rPr>
+          <w:rFonts w:ascii="Times New Roman" w:eastAsia="Calibri" w:hAnsi="Times New Roman" w:cs="Times New Roman"/>
+          <w:sz w:val="24"/>
+          <w:szCs w:val="24"/>
+        </w:rPr>
+        <w:t>Rev</w:t>
+      </w:r>
+      <w:proofErr w:type="spellEnd"/>
+      <w:r>
+        <w:rPr>
+          <w:rFonts w:ascii="Times New Roman" w:eastAsia="Calibri" w:hAnsi="Times New Roman" w:cs="Times New Roman"/>
+          <w:sz w:val="24"/>
+          <w:szCs w:val="24"/>
+        </w:rPr>
+        <w:t xml:space="preserve"> </w:t>
+      </w:r>
+      <w:proofErr w:type="spellStart"/>
+      <w:r>
+        <w:rPr>
+          <w:rFonts w:ascii="Times New Roman" w:eastAsia="Calibri" w:hAnsi="Times New Roman" w:cs="Times New Roman"/>
+          <w:sz w:val="24"/>
+          <w:szCs w:val="24"/>
+        </w:rPr>
+        <w:t>Mex</w:t>
+      </w:r>
+      <w:proofErr w:type="spellEnd"/>
+      <w:r>
+        <w:rPr>
+          <w:rFonts w:ascii="Times New Roman" w:eastAsia="Calibri" w:hAnsi="Times New Roman" w:cs="Times New Roman"/>
+          <w:sz w:val="24"/>
+          <w:szCs w:val="24"/>
+        </w:rPr>
+        <w:t xml:space="preserve"> </w:t>
+      </w:r>
+      <w:proofErr w:type="spellStart"/>
+      <w:r>
+        <w:rPr>
+          <w:rFonts w:ascii="Times New Roman" w:eastAsia="Calibri" w:hAnsi="Times New Roman" w:cs="Times New Roman"/>
+          <w:sz w:val="24"/>
+          <w:szCs w:val="24"/>
+        </w:rPr>
+        <w:t>Anest</w:t>
+      </w:r>
+      <w:proofErr w:type="spellEnd"/>
+      <w:r>
+        <w:rPr>
+          <w:rFonts w:ascii="Times New Roman" w:eastAsia="Calibri" w:hAnsi="Times New Roman" w:cs="Times New Roman"/>
+          <w:sz w:val="24"/>
+          <w:szCs w:val="24"/>
+        </w:rPr>
+        <w:t>. 2010</w:t>
+      </w:r>
+      <w:proofErr w:type="gramStart"/>
+      <w:r>
+        <w:rPr>
+          <w:rFonts w:ascii="Times New Roman" w:eastAsia="Calibri" w:hAnsi="Times New Roman" w:cs="Times New Roman"/>
+          <w:sz w:val="24"/>
+          <w:szCs w:val="24"/>
+        </w:rPr>
+        <w:t>;33:207</w:t>
+      </w:r>
+      <w:proofErr w:type="gramEnd"/>
+      <w:r>
+        <w:rPr>
+          <w:rFonts w:ascii="Times New Roman" w:eastAsia="Calibri" w:hAnsi="Times New Roman" w:cs="Times New Roman"/>
+          <w:sz w:val="24"/>
+          <w:szCs w:val="24"/>
+        </w:rPr>
+        <w:t xml:space="preserve">-213. 2. </w:t>
       </w:r>
     </w:p>
     <w:p>
@@ -21471,7 +23829,115 @@
           <w:sz w:val="24"/>
           <w:szCs w:val="24"/>
         </w:rPr>
-        <w:t xml:space="preserve">Covarrubias-Gómez A, Guevara-López U, Lara-Solares A, TamayoValenzuela AC, Salinas-Cruz J, Torres-González R. Características de los enfermos que acuden a una clínica del dolor por primera vez. Rev Med Inst Mex Seguro Soc. 2008;46:467-472. 3. </w:t>
+        <w:t xml:space="preserve">Covarrubias-Gómez A, Guevara-López U, Lara-Solares A, </w:t>
+      </w:r>
+      <w:proofErr w:type="spellStart"/>
+      <w:r>
+        <w:rPr>
+          <w:rFonts w:ascii="Times New Roman" w:eastAsia="Calibri" w:hAnsi="Times New Roman" w:cs="Times New Roman"/>
+          <w:sz w:val="24"/>
+          <w:szCs w:val="24"/>
+        </w:rPr>
+        <w:t>TamayoValenzuela</w:t>
+      </w:r>
+      <w:proofErr w:type="spellEnd"/>
+      <w:r>
+        <w:rPr>
+          <w:rFonts w:ascii="Times New Roman" w:eastAsia="Calibri" w:hAnsi="Times New Roman" w:cs="Times New Roman"/>
+          <w:sz w:val="24"/>
+          <w:szCs w:val="24"/>
+        </w:rPr>
+        <w:t xml:space="preserve"> AC, Salinas-Cruz J, Torres-González R. Características de los enfermos que acuden a una clínica del dolor por primera vez. </w:t>
+      </w:r>
+      <w:proofErr w:type="spellStart"/>
+      <w:r>
+        <w:rPr>
+          <w:rFonts w:ascii="Times New Roman" w:eastAsia="Calibri" w:hAnsi="Times New Roman" w:cs="Times New Roman"/>
+          <w:sz w:val="24"/>
+          <w:szCs w:val="24"/>
+        </w:rPr>
+        <w:t>Rev</w:t>
+      </w:r>
+      <w:proofErr w:type="spellEnd"/>
+      <w:r>
+        <w:rPr>
+          <w:rFonts w:ascii="Times New Roman" w:eastAsia="Calibri" w:hAnsi="Times New Roman" w:cs="Times New Roman"/>
+          <w:sz w:val="24"/>
+          <w:szCs w:val="24"/>
+        </w:rPr>
+        <w:t xml:space="preserve"> </w:t>
+      </w:r>
+      <w:proofErr w:type="spellStart"/>
+      <w:r>
+        <w:rPr>
+          <w:rFonts w:ascii="Times New Roman" w:eastAsia="Calibri" w:hAnsi="Times New Roman" w:cs="Times New Roman"/>
+          <w:sz w:val="24"/>
+          <w:szCs w:val="24"/>
+        </w:rPr>
+        <w:t>Med</w:t>
+      </w:r>
+      <w:proofErr w:type="spellEnd"/>
+      <w:r>
+        <w:rPr>
+          <w:rFonts w:ascii="Times New Roman" w:eastAsia="Calibri" w:hAnsi="Times New Roman" w:cs="Times New Roman"/>
+          <w:sz w:val="24"/>
+          <w:szCs w:val="24"/>
+        </w:rPr>
+        <w:t xml:space="preserve"> </w:t>
+      </w:r>
+      <w:proofErr w:type="spellStart"/>
+      <w:r>
+        <w:rPr>
+          <w:rFonts w:ascii="Times New Roman" w:eastAsia="Calibri" w:hAnsi="Times New Roman" w:cs="Times New Roman"/>
+          <w:sz w:val="24"/>
+          <w:szCs w:val="24"/>
+        </w:rPr>
+        <w:t>Inst</w:t>
+      </w:r>
+      <w:proofErr w:type="spellEnd"/>
+      <w:r>
+        <w:rPr>
+          <w:rFonts w:ascii="Times New Roman" w:eastAsia="Calibri" w:hAnsi="Times New Roman" w:cs="Times New Roman"/>
+          <w:sz w:val="24"/>
+          <w:szCs w:val="24"/>
+        </w:rPr>
+        <w:t xml:space="preserve"> </w:t>
+      </w:r>
+      <w:proofErr w:type="spellStart"/>
+      <w:r>
+        <w:rPr>
+          <w:rFonts w:ascii="Times New Roman" w:eastAsia="Calibri" w:hAnsi="Times New Roman" w:cs="Times New Roman"/>
+          <w:sz w:val="24"/>
+          <w:szCs w:val="24"/>
+        </w:rPr>
+        <w:t>Mex</w:t>
+      </w:r>
+      <w:proofErr w:type="spellEnd"/>
+      <w:r>
+        <w:rPr>
+          <w:rFonts w:ascii="Times New Roman" w:eastAsia="Calibri" w:hAnsi="Times New Roman" w:cs="Times New Roman"/>
+          <w:sz w:val="24"/>
+          <w:szCs w:val="24"/>
+        </w:rPr>
+        <w:t xml:space="preserve"> Seguro Soc. 2008</w:t>
+      </w:r>
+      <w:proofErr w:type="gramStart"/>
+      <w:r>
+        <w:rPr>
+          <w:rFonts w:ascii="Times New Roman" w:eastAsia="Calibri" w:hAnsi="Times New Roman" w:cs="Times New Roman"/>
+          <w:sz w:val="24"/>
+          <w:szCs w:val="24"/>
+        </w:rPr>
+        <w:t>;46:467</w:t>
+      </w:r>
+      <w:proofErr w:type="gramEnd"/>
+      <w:r>
+        <w:rPr>
+          <w:rFonts w:ascii="Times New Roman" w:eastAsia="Calibri" w:hAnsi="Times New Roman" w:cs="Times New Roman"/>
+          <w:sz w:val="24"/>
+          <w:szCs w:val="24"/>
+        </w:rPr>
+        <w:t xml:space="preserve">-472. 3. </w:t>
       </w:r>
     </w:p>
     <w:p>
@@ -21491,16 +23957,92 @@
           <w:sz w:val="24"/>
           <w:szCs w:val="24"/>
         </w:rPr>
-        <w:t xml:space="preserve">Gordillo-Álvarez V, Ramírez-Bermejo A, Solís-Valadez GP, BautistaSánchez SG, Kassian-Rank A. Causas de dolor crónico en el Hospital General de México. </w:t>
-      </w:r>
+        <w:t xml:space="preserve">Gordillo-Álvarez V, Ramírez-Bermejo A, Solís-Valadez GP, </w:t>
+      </w:r>
+      <w:proofErr w:type="spellStart"/>
       <w:r>
         <w:rPr>
           <w:rFonts w:ascii="Times New Roman" w:eastAsia="Calibri" w:hAnsi="Times New Roman" w:cs="Times New Roman"/>
           <w:sz w:val="24"/>
           <w:szCs w:val="24"/>
+        </w:rPr>
+        <w:t>BautistaSánchez</w:t>
+      </w:r>
+      <w:proofErr w:type="spellEnd"/>
+      <w:r>
+        <w:rPr>
+          <w:rFonts w:ascii="Times New Roman" w:eastAsia="Calibri" w:hAnsi="Times New Roman" w:cs="Times New Roman"/>
+          <w:sz w:val="24"/>
+          <w:szCs w:val="24"/>
+        </w:rPr>
+        <w:t xml:space="preserve"> SG, </w:t>
+      </w:r>
+      <w:proofErr w:type="spellStart"/>
+      <w:r>
+        <w:rPr>
+          <w:rFonts w:ascii="Times New Roman" w:eastAsia="Calibri" w:hAnsi="Times New Roman" w:cs="Times New Roman"/>
+          <w:sz w:val="24"/>
+          <w:szCs w:val="24"/>
+        </w:rPr>
+        <w:t>Kassian</w:t>
+      </w:r>
+      <w:proofErr w:type="spellEnd"/>
+      <w:r>
+        <w:rPr>
+          <w:rFonts w:ascii="Times New Roman" w:eastAsia="Calibri" w:hAnsi="Times New Roman" w:cs="Times New Roman"/>
+          <w:sz w:val="24"/>
+          <w:szCs w:val="24"/>
+        </w:rPr>
+        <w:t xml:space="preserve">-Rank A. Causas de dolor crónico en el Hospital General de México. </w:t>
+      </w:r>
+      <w:r>
+        <w:rPr>
+          <w:rFonts w:ascii="Times New Roman" w:eastAsia="Calibri" w:hAnsi="Times New Roman" w:cs="Times New Roman"/>
+          <w:sz w:val="24"/>
+          <w:szCs w:val="24"/>
           <w:lang w:val="en-US"/>
         </w:rPr>
-        <w:t xml:space="preserve">Dolor Clin Ter. 2004;10:15-23. 4. </w:t>
+        <w:t xml:space="preserve">Dolor </w:t>
+      </w:r>
+      <w:proofErr w:type="spellStart"/>
+      <w:r>
+        <w:rPr>
+          <w:rFonts w:ascii="Times New Roman" w:eastAsia="Calibri" w:hAnsi="Times New Roman" w:cs="Times New Roman"/>
+          <w:sz w:val="24"/>
+          <w:szCs w:val="24"/>
+          <w:lang w:val="en-US"/>
+        </w:rPr>
+        <w:t>Clin</w:t>
+      </w:r>
+      <w:proofErr w:type="spellEnd"/>
+      <w:r>
+        <w:rPr>
+          <w:rFonts w:ascii="Times New Roman" w:eastAsia="Calibri" w:hAnsi="Times New Roman" w:cs="Times New Roman"/>
+          <w:sz w:val="24"/>
+          <w:szCs w:val="24"/>
+          <w:lang w:val="en-US"/>
+        </w:rPr>
+        <w:t xml:space="preserve"> Ter. 2004</w:t>
+      </w:r>
+      <w:proofErr w:type="gramStart"/>
+      <w:r>
+        <w:rPr>
+          <w:rFonts w:ascii="Times New Roman" w:eastAsia="Calibri" w:hAnsi="Times New Roman" w:cs="Times New Roman"/>
+          <w:sz w:val="24"/>
+          <w:szCs w:val="24"/>
+          <w:lang w:val="en-US"/>
+        </w:rPr>
+        <w:t>;10:15</w:t>
+      </w:r>
+      <w:proofErr w:type="gramEnd"/>
+      <w:r>
+        <w:rPr>
+          <w:rFonts w:ascii="Times New Roman" w:eastAsia="Calibri" w:hAnsi="Times New Roman" w:cs="Times New Roman"/>
+          <w:sz w:val="24"/>
+          <w:szCs w:val="24"/>
+          <w:lang w:val="en-US"/>
+        </w:rPr>
+        <w:t xml:space="preserve">-23. 4. </w:t>
       </w:r>
     </w:p>
     <w:p>
@@ -21520,15 +24062,109 @@
           <w:szCs w:val="24"/>
           <w:lang w:val="en-US"/>
         </w:rPr>
-        <w:t xml:space="preserve">Wolfe F, Ross K, Anderson J, Russell IJ, Hebert L. The prevalence and characteristics of fi bromialgia in the general population. Arthritis Rheum. 1995;38:19-28. 5. Croft PR. The epidemiology of chronic widespread pain. </w:t>
-      </w:r>
+        <w:t xml:space="preserve">Wolfe F, Ross K, Anderson J, Russell IJ, Hebert L. The prevalence and characteristics of fi </w:t>
+      </w:r>
+      <w:proofErr w:type="spellStart"/>
       <w:r>
         <w:rPr>
           <w:rFonts w:ascii="Times New Roman" w:eastAsia="Calibri" w:hAnsi="Times New Roman" w:cs="Times New Roman"/>
           <w:sz w:val="24"/>
           <w:szCs w:val="24"/>
-        </w:rPr>
-        <w:t>J Musculoskel Pain. 2002;10:191-199.</w:t>
+          <w:lang w:val="en-US"/>
+        </w:rPr>
+        <w:t>bromialgia</w:t>
+      </w:r>
+      <w:proofErr w:type="spellEnd"/>
+      <w:r>
+        <w:rPr>
+          <w:rFonts w:ascii="Times New Roman" w:eastAsia="Calibri" w:hAnsi="Times New Roman" w:cs="Times New Roman"/>
+          <w:sz w:val="24"/>
+          <w:szCs w:val="24"/>
+          <w:lang w:val="en-US"/>
+        </w:rPr>
+        <w:t xml:space="preserve"> in the general population. Arthritis Rheum. 1995</w:t>
+      </w:r>
+      <w:proofErr w:type="gramStart"/>
+      <w:r>
+        <w:rPr>
+          <w:rFonts w:ascii="Times New Roman" w:eastAsia="Calibri" w:hAnsi="Times New Roman" w:cs="Times New Roman"/>
+          <w:sz w:val="24"/>
+          <w:szCs w:val="24"/>
+          <w:lang w:val="en-US"/>
+        </w:rPr>
+        <w:t>;38:19</w:t>
+      </w:r>
+      <w:proofErr w:type="gramEnd"/>
+      <w:r>
+        <w:rPr>
+          <w:rFonts w:ascii="Times New Roman" w:eastAsia="Calibri" w:hAnsi="Times New Roman" w:cs="Times New Roman"/>
+          <w:sz w:val="24"/>
+          <w:szCs w:val="24"/>
+          <w:lang w:val="en-US"/>
+        </w:rPr>
+        <w:t xml:space="preserve">-28. 5. Croft PR. The epidemiology of chronic widespread pain. </w:t>
+      </w:r>
+      <w:r>
+        <w:rPr>
+          <w:rFonts w:ascii="Times New Roman" w:eastAsia="Calibri" w:hAnsi="Times New Roman" w:cs="Times New Roman"/>
+          <w:sz w:val="24"/>
+          <w:szCs w:val="24"/>
+        </w:rPr>
+        <w:t xml:space="preserve">J </w:t>
+      </w:r>
+      <w:proofErr w:type="spellStart"/>
+      <w:r>
+        <w:rPr>
+          <w:rFonts w:ascii="Times New Roman" w:eastAsia="Calibri" w:hAnsi="Times New Roman" w:cs="Times New Roman"/>
+          <w:sz w:val="24"/>
+          <w:szCs w:val="24"/>
+        </w:rPr>
+        <w:t>Musculoskel</w:t>
+      </w:r>
+      <w:proofErr w:type="spellEnd"/>
+      <w:r>
+        <w:rPr>
+          <w:rFonts w:ascii="Times New Roman" w:eastAsia="Calibri" w:hAnsi="Times New Roman" w:cs="Times New Roman"/>
+          <w:sz w:val="24"/>
+          <w:szCs w:val="24"/>
+        </w:rPr>
+        <w:t xml:space="preserve"> </w:t>
+      </w:r>
+      <w:proofErr w:type="spellStart"/>
+      <w:r>
+        <w:rPr>
+          <w:rFonts w:ascii="Times New Roman" w:eastAsia="Calibri" w:hAnsi="Times New Roman" w:cs="Times New Roman"/>
+          <w:sz w:val="24"/>
+          <w:szCs w:val="24"/>
+        </w:rPr>
+        <w:t>Pain</w:t>
+      </w:r>
+      <w:proofErr w:type="spellEnd"/>
+      <w:r>
+        <w:rPr>
+          <w:rFonts w:ascii="Times New Roman" w:eastAsia="Calibri" w:hAnsi="Times New Roman" w:cs="Times New Roman"/>
+          <w:sz w:val="24"/>
+          <w:szCs w:val="24"/>
+        </w:rPr>
+        <w:t>. 2002</w:t>
+      </w:r>
+      <w:proofErr w:type="gramStart"/>
+      <w:r>
+        <w:rPr>
+          <w:rFonts w:ascii="Times New Roman" w:eastAsia="Calibri" w:hAnsi="Times New Roman" w:cs="Times New Roman"/>
+          <w:sz w:val="24"/>
+          <w:szCs w:val="24"/>
+        </w:rPr>
+        <w:t>;10:191</w:t>
+      </w:r>
+      <w:proofErr w:type="gramEnd"/>
+      <w:r>
+        <w:rPr>
+          <w:rFonts w:ascii="Times New Roman" w:eastAsia="Calibri" w:hAnsi="Times New Roman" w:cs="Times New Roman"/>
+          <w:sz w:val="24"/>
+          <w:szCs w:val="24"/>
+        </w:rPr>
+        <w:t>-199.</w:t>
       </w:r>
     </w:p>
     <w:p/>
@@ -21563,7 +24199,7 @@
       </w:pPr>
     </w:p>
     <w:sectPr>
-      <w:footerReference w:type="default" r:id="rId12"/>
+      <w:footerReference w:type="default" r:id="rId14"/>
       <w:pgSz w:w="12240" w:h="15840"/>
       <w:pgMar w:top="1440" w:right="1440" w:bottom="1440" w:left="1440" w:header="709" w:footer="709" w:gutter="0"/>
       <w:cols w:space="708"/>
@@ -21571,6 +24207,669 @@
     </w:sectPr>
   </w:body>
 </w:document>
+</file>
+
+<file path=word/comments.xml><?xml version="1.0" encoding="utf-8"?>
+<w:comments xmlns:wpc="http://schemas.microsoft.com/office/word/2010/wordprocessingCanvas" xmlns:mc="http://schemas.openxmlformats.org/markup-compatibility/2006" xmlns:o="urn:schemas-microsoft-com:office:office" xmlns:r="http://schemas.openxmlformats.org/officeDocument/2006/relationships" xmlns:m="http://schemas.openxmlformats.org/officeDocument/2006/math" xmlns:v="urn:schemas-microsoft-com:vml" xmlns:wp14="http://schemas.microsoft.com/office/word/2010/wordprocessingDrawing" xmlns:wp="http://schemas.openxmlformats.org/drawingml/2006/wordprocessingDrawing" xmlns:w10="urn:schemas-microsoft-com:office:word" xmlns:w="http://schemas.openxmlformats.org/wordprocessingml/2006/main" xmlns:w14="http://schemas.microsoft.com/office/word/2010/wordml" xmlns:w15="http://schemas.microsoft.com/office/word/2012/wordml" xmlns:wpg="http://schemas.microsoft.com/office/word/2010/wordprocessingGroup" xmlns:wpi="http://schemas.microsoft.com/office/word/2010/wordprocessingInk" xmlns:wne="http://schemas.microsoft.com/office/word/2006/wordml" xmlns:wps="http://schemas.microsoft.com/office/word/2010/wordprocessingShape" mc:Ignorable="w14 w15 wp14">
+  <w:comment w:id="2" w:author="Alejandro" w:date="2019-05-14T18:22:00Z" w:initials="A">
+    <w:p>
+      <w:pPr>
+        <w:pStyle w:val="Textocomentario"/>
+      </w:pPr>
+      <w:r>
+        <w:rPr>
+          <w:rStyle w:val="Refdecomentario"/>
+        </w:rPr>
+        <w:annotationRef/>
+      </w:r>
+      <w:r>
+        <w:t>En general tu resumen excede el límite de palabras impuesto en clase, pero procuraré no penalizarlo para afectarte lo menos posible</w:t>
+      </w:r>
+    </w:p>
+  </w:comment>
+  <w:comment w:id="3" w:author="Alejandro" w:date="2019-05-14T18:22:00Z" w:initials="A">
+    <w:p>
+      <w:pPr>
+        <w:pStyle w:val="Textocomentario"/>
+      </w:pPr>
+      <w:r>
+        <w:rPr>
+          <w:rStyle w:val="Refdecomentario"/>
+        </w:rPr>
+        <w:annotationRef/>
+      </w:r>
+      <w:r>
+        <w:t>En el resumen no se ocupan citas o referencias porque se espera que sea breve</w:t>
+      </w:r>
+    </w:p>
+  </w:comment>
+  <w:comment w:id="4" w:author="Alejandro" w:date="2019-05-14T18:23:00Z" w:initials="A">
+    <w:p>
+      <w:pPr>
+        <w:pStyle w:val="Textocomentario"/>
+      </w:pPr>
+      <w:r>
+        <w:rPr>
+          <w:rStyle w:val="Refdecomentario"/>
+        </w:rPr>
+        <w:annotationRef/>
+      </w:r>
+      <w:r>
+        <w:t>Mi versión ideal de este resumen únicamente consideraría la información en rojo.</w:t>
+      </w:r>
+    </w:p>
+  </w:comment>
+  <w:comment w:id="6" w:author="Alejandro" w:date="2019-05-14T18:24:00Z" w:initials="A">
+    <w:p>
+      <w:pPr>
+        <w:pStyle w:val="Textocomentario"/>
+      </w:pPr>
+      <w:r>
+        <w:rPr>
+          <w:rStyle w:val="Refdecomentario"/>
+        </w:rPr>
+        <w:annotationRef/>
+      </w:r>
+      <w:r>
+        <w:t>Tu introducción está de diez! Perfecta!</w:t>
+      </w:r>
+    </w:p>
+  </w:comment>
+  <w:comment w:id="14" w:author="Alejandro" w:date="2019-05-14T18:28:00Z" w:initials="A">
+    <w:p>
+      <w:pPr>
+        <w:pStyle w:val="Textocomentario"/>
+      </w:pPr>
+      <w:r>
+        <w:rPr>
+          <w:rStyle w:val="Refdecomentario"/>
+        </w:rPr>
+        <w:annotationRef/>
+      </w:r>
+      <w:r>
+        <w:t>Fuente?</w:t>
+      </w:r>
+    </w:p>
+  </w:comment>
+  <w:comment w:id="19" w:author="Alejandro" w:date="2019-05-14T18:33:00Z" w:initials="A">
+    <w:p>
+      <w:pPr>
+        <w:pStyle w:val="Textocomentario"/>
+      </w:pPr>
+      <w:r>
+        <w:rPr>
+          <w:rStyle w:val="Refdecomentario"/>
+        </w:rPr>
+        <w:annotationRef/>
+      </w:r>
+      <w:r>
+        <w:t>(año)</w:t>
+      </w:r>
+    </w:p>
+  </w:comment>
+  <w:comment w:id="21" w:author="Alejandro" w:date="2019-05-14T18:37:00Z" w:initials="A">
+    <w:p>
+      <w:pPr>
+        <w:pStyle w:val="Textocomentario"/>
+      </w:pPr>
+      <w:r>
+        <w:rPr>
+          <w:rStyle w:val="Refdecomentario"/>
+        </w:rPr>
+        <w:annotationRef/>
+      </w:r>
+      <w:r>
+        <w:t>En esta sección se acabaron las referencias</w:t>
+      </w:r>
+    </w:p>
+  </w:comment>
+  <w:comment w:id="25" w:author="Alejandro" w:date="2019-05-14T18:38:00Z" w:initials="A">
+    <w:p>
+      <w:pPr>
+        <w:pStyle w:val="Textocomentario"/>
+      </w:pPr>
+      <w:r>
+        <w:rPr>
+          <w:rStyle w:val="Refdecomentario"/>
+        </w:rPr>
+        <w:annotationRef/>
+      </w:r>
+      <w:r>
+        <w:t>Estos datos y cifras no tienen referencias tampoco :C</w:t>
+      </w:r>
+    </w:p>
+  </w:comment>
+  <w:comment w:id="26" w:author="Alejandro" w:date="2019-05-14T18:38:00Z" w:initials="A">
+    <w:p>
+      <w:pPr>
+        <w:pStyle w:val="Textocomentario"/>
+      </w:pPr>
+      <w:r>
+        <w:rPr>
+          <w:rStyle w:val="Refdecomentario"/>
+        </w:rPr>
+        <w:annotationRef/>
+      </w:r>
+      <w:r>
+        <w:t>“no se conoce con exactitud…” la fuente de tus datos</w:t>
+      </w:r>
+    </w:p>
+  </w:comment>
+  <w:comment w:id="28" w:author="Alejandro" w:date="2019-05-14T18:39:00Z" w:initials="A">
+    <w:p>
+      <w:pPr>
+        <w:pStyle w:val="Textocomentario"/>
+      </w:pPr>
+      <w:r>
+        <w:rPr>
+          <w:rStyle w:val="Refdecomentario"/>
+        </w:rPr>
+        <w:annotationRef/>
+      </w:r>
+    </w:p>
+  </w:comment>
+  <w:comment w:id="31" w:author="Alejandro" w:date="2019-05-14T18:40:00Z" w:initials="A">
+    <w:p>
+      <w:pPr>
+        <w:pStyle w:val="Textocomentario"/>
+      </w:pPr>
+      <w:r>
+        <w:rPr>
+          <w:rStyle w:val="Refdecomentario"/>
+        </w:rPr>
+        <w:annotationRef/>
+      </w:r>
+      <w:r>
+        <w:t>Fuentes?</w:t>
+      </w:r>
+    </w:p>
+  </w:comment>
+  <w:comment w:id="32" w:author="Alejandro" w:date="2019-05-14T18:40:00Z" w:initials="A">
+    <w:p>
+      <w:pPr>
+        <w:pStyle w:val="Textocomentario"/>
+      </w:pPr>
+      <w:r>
+        <w:rPr>
+          <w:rStyle w:val="Refdecomentario"/>
+        </w:rPr>
+        <w:annotationRef/>
+      </w:r>
+      <w:r>
+        <w:t>Fuentes?</w:t>
+      </w:r>
+    </w:p>
+  </w:comment>
+  <w:comment w:id="33" w:author="Alejandro" w:date="2019-05-14T18:40:00Z" w:initials="A">
+    <w:p>
+      <w:pPr>
+        <w:pStyle w:val="Textocomentario"/>
+      </w:pPr>
+      <w:r>
+        <w:rPr>
+          <w:rStyle w:val="Refdecomentario"/>
+        </w:rPr>
+        <w:annotationRef/>
+      </w:r>
+      <w:r>
+        <w:t>Fuentes?</w:t>
+      </w:r>
+    </w:p>
+  </w:comment>
+  <w:comment w:id="34" w:author="Alejandro" w:date="2019-05-14T18:40:00Z" w:initials="A">
+    <w:p>
+      <w:pPr>
+        <w:pStyle w:val="Textocomentario"/>
+      </w:pPr>
+      <w:r>
+        <w:rPr>
+          <w:rStyle w:val="Refdecomentario"/>
+        </w:rPr>
+        <w:annotationRef/>
+      </w:r>
+      <w:r>
+        <w:t>Fuentes?</w:t>
+      </w:r>
+    </w:p>
+  </w:comment>
+  <w:comment w:id="37" w:author="Alejandro" w:date="2019-05-14T18:41:00Z" w:initials="A">
+    <w:p>
+      <w:pPr>
+        <w:pStyle w:val="Textocomentario"/>
+      </w:pPr>
+      <w:r>
+        <w:rPr>
+          <w:rStyle w:val="Refdecomentario"/>
+        </w:rPr>
+        <w:annotationRef/>
+      </w:r>
+      <w:r>
+        <w:t>(en qué año?)</w:t>
+      </w:r>
+    </w:p>
+  </w:comment>
+  <w:comment w:id="38" w:author="Alejandro" w:date="2019-05-14T18:42:00Z" w:initials="A">
+    <w:p>
+      <w:pPr>
+        <w:pStyle w:val="Textocomentario"/>
+      </w:pPr>
+      <w:r>
+        <w:rPr>
+          <w:rStyle w:val="Refdecomentario"/>
+        </w:rPr>
+        <w:annotationRef/>
+      </w:r>
+      <w:r>
+        <w:t>Fuentes?</w:t>
+      </w:r>
+    </w:p>
+  </w:comment>
+  <w:comment w:id="39" w:author="Alejandro" w:date="2019-05-14T18:42:00Z" w:initials="A">
+    <w:p>
+      <w:pPr>
+        <w:pStyle w:val="Textocomentario"/>
+      </w:pPr>
+      <w:r>
+        <w:rPr>
+          <w:rStyle w:val="Refdecomentario"/>
+        </w:rPr>
+        <w:annotationRef/>
+      </w:r>
+      <w:r>
+        <w:t>¿Cómo que aún no publicado? ¿Dónde lo leíste?</w:t>
+      </w:r>
+    </w:p>
+  </w:comment>
+  <w:comment w:id="42" w:author="Alejandro" w:date="2019-05-14T18:44:00Z" w:initials="A">
+    <w:p>
+      <w:pPr>
+        <w:pStyle w:val="Textocomentario"/>
+      </w:pPr>
+      <w:r>
+        <w:rPr>
+          <w:rStyle w:val="Refdecomentario"/>
+        </w:rPr>
+        <w:annotationRef/>
+      </w:r>
+      <w:r>
+        <w:t xml:space="preserve">Fuentes?!?!?!? </w:t>
+      </w:r>
+    </w:p>
+  </w:comment>
+  <w:comment w:id="43" w:author="Alejandro" w:date="2019-05-14T18:44:00Z" w:initials="A">
+    <w:p>
+      <w:pPr>
+        <w:pStyle w:val="Textocomentario"/>
+      </w:pPr>
+      <w:r>
+        <w:rPr>
+          <w:rStyle w:val="Refdecomentario"/>
+        </w:rPr>
+        <w:annotationRef/>
+      </w:r>
+      <w:r>
+        <w:t>Fuentes?!</w:t>
+      </w:r>
+    </w:p>
+  </w:comment>
+  <w:comment w:id="44" w:author="Alejandro" w:date="2019-05-14T18:44:00Z" w:initials="A">
+    <w:p>
+      <w:pPr>
+        <w:pStyle w:val="Textocomentario"/>
+      </w:pPr>
+      <w:r>
+        <w:rPr>
+          <w:rStyle w:val="Refdecomentario"/>
+        </w:rPr>
+        <w:annotationRef/>
+      </w:r>
+      <w:r>
+        <w:t>Fuentes?!</w:t>
+      </w:r>
+    </w:p>
+  </w:comment>
+  <w:comment w:id="45" w:author="Alejandro" w:date="2019-05-14T18:44:00Z" w:initials="A">
+    <w:p>
+      <w:pPr>
+        <w:pStyle w:val="Textocomentario"/>
+      </w:pPr>
+      <w:r>
+        <w:rPr>
+          <w:rStyle w:val="Refdecomentario"/>
+        </w:rPr>
+        <w:annotationRef/>
+      </w:r>
+      <w:r>
+        <w:t>¿Por qué esto está en negro?</w:t>
+      </w:r>
+    </w:p>
+  </w:comment>
+  <w:comment w:id="46" w:author="Alejandro" w:date="2019-05-14T18:44:00Z" w:initials="A">
+    <w:p>
+      <w:pPr>
+        <w:pStyle w:val="Textocomentario"/>
+      </w:pPr>
+      <w:r>
+        <w:rPr>
+          <w:rStyle w:val="Refdecomentario"/>
+        </w:rPr>
+        <w:annotationRef/>
+      </w:r>
+      <w:r>
+        <w:t>¿Por qué está en negritas?</w:t>
+      </w:r>
+    </w:p>
+  </w:comment>
+  <w:comment w:id="47" w:author="Alejandro" w:date="2019-05-14T18:45:00Z" w:initials="A">
+    <w:p>
+      <w:pPr>
+        <w:pStyle w:val="Textocomentario"/>
+      </w:pPr>
+      <w:r>
+        <w:rPr>
+          <w:rStyle w:val="Refdecomentario"/>
+        </w:rPr>
+        <w:annotationRef/>
+      </w:r>
+      <w:r>
+        <w:t>Fuentes?</w:t>
+      </w:r>
+    </w:p>
+  </w:comment>
+  <w:comment w:id="48" w:author="Alejandro" w:date="2019-05-14T18:45:00Z" w:initials="A">
+    <w:p>
+      <w:pPr>
+        <w:pStyle w:val="Textocomentario"/>
+      </w:pPr>
+      <w:r>
+        <w:rPr>
+          <w:rStyle w:val="Refdecomentario"/>
+        </w:rPr>
+        <w:annotationRef/>
+      </w:r>
+      <w:r>
+        <w:t>Fuentes?</w:t>
+      </w:r>
+    </w:p>
+  </w:comment>
+  <w:comment w:id="49" w:author="Alejandro" w:date="2019-05-14T18:45:00Z" w:initials="A">
+    <w:p>
+      <w:pPr>
+        <w:pStyle w:val="Textocomentario"/>
+      </w:pPr>
+      <w:r>
+        <w:rPr>
+          <w:rStyle w:val="Refdecomentario"/>
+        </w:rPr>
+        <w:annotationRef/>
+      </w:r>
+      <w:r>
+        <w:t>Fuentes?</w:t>
+      </w:r>
+    </w:p>
+  </w:comment>
+  <w:comment w:id="50" w:author="Alejandro" w:date="2019-05-14T18:46:00Z" w:initials="A">
+    <w:p>
+      <w:pPr>
+        <w:pStyle w:val="Textocomentario"/>
+      </w:pPr>
+      <w:r>
+        <w:rPr>
+          <w:rStyle w:val="Refdecomentario"/>
+        </w:rPr>
+        <w:annotationRef/>
+      </w:r>
+      <w:r>
+        <w:t>Fuentes?!</w:t>
+      </w:r>
+    </w:p>
+  </w:comment>
+  <w:comment w:id="51" w:author="Alejandro" w:date="2019-05-14T18:46:00Z" w:initials="A">
+    <w:p>
+      <w:pPr>
+        <w:pStyle w:val="Textocomentario"/>
+      </w:pPr>
+      <w:r>
+        <w:rPr>
+          <w:rStyle w:val="Refdecomentario"/>
+        </w:rPr>
+        <w:annotationRef/>
+      </w:r>
+      <w:r>
+        <w:t>Fuentes?!</w:t>
+      </w:r>
+    </w:p>
+  </w:comment>
+  <w:comment w:id="53" w:author="Alejandro" w:date="2019-05-14T18:46:00Z" w:initials="A">
+    <w:p>
+      <w:pPr>
+        <w:pStyle w:val="Textocomentario"/>
+      </w:pPr>
+      <w:r>
+        <w:rPr>
+          <w:rStyle w:val="Refdecomentario"/>
+        </w:rPr>
+        <w:annotationRef/>
+      </w:r>
+      <w:r>
+        <w:t>Fuentes?!</w:t>
+      </w:r>
+    </w:p>
+  </w:comment>
+  <w:comment w:id="55" w:author="Alejandro" w:date="2019-05-14T18:47:00Z" w:initials="A">
+    <w:p>
+      <w:pPr>
+        <w:pStyle w:val="Textocomentario"/>
+      </w:pPr>
+      <w:r>
+        <w:rPr>
+          <w:rStyle w:val="Refdecomentario"/>
+        </w:rPr>
+        <w:annotationRef/>
+      </w:r>
+      <w:r>
+        <w:t>Excelente, aunque estaría aún más que dividiéramos todo este párrafo en pequeñas viñetas.</w:t>
+      </w:r>
+    </w:p>
+  </w:comment>
+  <w:comment w:id="57" w:author="Alejandro" w:date="2019-05-14T18:47:00Z" w:initials="A">
+    <w:p>
+      <w:pPr>
+        <w:pStyle w:val="Textocomentario"/>
+      </w:pPr>
+      <w:r>
+        <w:rPr>
+          <w:rStyle w:val="Refdecomentario"/>
+        </w:rPr>
+        <w:annotationRef/>
+      </w:r>
+      <w:r>
+        <w:t>Me encanta que hayas elaborado tus preguntas a partir de encuestas que ya hayan sido utilizadas y aprobadas. Sin embargo, creo que falta especificar información como:</w:t>
+      </w:r>
+    </w:p>
+    <w:p>
+      <w:pPr>
+        <w:pStyle w:val="Textocomentario"/>
+      </w:pPr>
+    </w:p>
+    <w:p>
+      <w:pPr>
+        <w:pStyle w:val="Textocomentario"/>
+      </w:pPr>
+      <w:r>
+        <w:t xml:space="preserve">1.- Cuáles son las características de la adolescente (edad, ocupación, estilo de vida, </w:t>
+      </w:r>
+      <w:proofErr w:type="spellStart"/>
+      <w:r>
+        <w:t>etc</w:t>
+      </w:r>
+      <w:proofErr w:type="spellEnd"/>
+      <w:r>
+        <w:t>)</w:t>
+      </w:r>
+    </w:p>
+    <w:p>
+      <w:pPr>
+        <w:pStyle w:val="Textocomentario"/>
+      </w:pPr>
+      <w:r>
+        <w:t>2.- Una descripción más detallada de la entrevista</w:t>
+      </w:r>
+      <w:r>
+        <w:t xml:space="preserve">, del tipo de preguntas que incluye, de cuál es el sentido de la mismas, qué áreas evalúa. </w:t>
+      </w:r>
+    </w:p>
+  </w:comment>
+  <w:comment w:id="58" w:author="Alejandro" w:date="2019-05-14T18:47:00Z" w:initials="A">
+    <w:p>
+      <w:pPr>
+        <w:pStyle w:val="Textocomentario"/>
+      </w:pPr>
+      <w:r>
+        <w:rPr>
+          <w:rStyle w:val="Refdecomentario"/>
+        </w:rPr>
+        <w:annotationRef/>
+      </w:r>
+      <w:r>
+        <w:t>Año de publicación</w:t>
+      </w:r>
+    </w:p>
+  </w:comment>
+  <w:comment w:id="60" w:author="Alejandro" w:date="2019-05-14T18:59:00Z" w:initials="A">
+    <w:p>
+      <w:pPr>
+        <w:pStyle w:val="Textocomentario"/>
+      </w:pPr>
+      <w:r>
+        <w:rPr>
+          <w:rStyle w:val="Refdecomentario"/>
+        </w:rPr>
+        <w:annotationRef/>
+      </w:r>
+      <w:r>
+        <w:t xml:space="preserve">Excelente, excelente entrevista! Muy buenas preguntas y muy buen trabajo de recuperación de información </w:t>
+      </w:r>
+      <w:r>
+        <w:sym w:font="Wingdings" w:char="F04A"/>
+      </w:r>
+    </w:p>
+  </w:comment>
+  <w:comment w:id="62" w:author="Alejandro" w:date="2019-05-14T18:55:00Z" w:initials="A">
+    <w:p>
+      <w:pPr>
+        <w:pStyle w:val="Textocomentario"/>
+      </w:pPr>
+      <w:r>
+        <w:rPr>
+          <w:rStyle w:val="Refdecomentario"/>
+        </w:rPr>
+        <w:annotationRef/>
+      </w:r>
+      <w:r>
+        <w:t>¿En serio dijo eso? :O</w:t>
+      </w:r>
+    </w:p>
+  </w:comment>
+  <w:comment w:id="64" w:author="Alejandro" w:date="2019-05-14T18:57:00Z" w:initials="A">
+    <w:p>
+      <w:pPr>
+        <w:pStyle w:val="Textocomentario"/>
+      </w:pPr>
+      <w:r>
+        <w:rPr>
+          <w:rStyle w:val="Refdecomentario"/>
+        </w:rPr>
+        <w:annotationRef/>
+      </w:r>
+      <w:r>
+        <w:t xml:space="preserve">Esta parte está PERFECTA, súper bien que la incluyeras en el trabajo. </w:t>
+      </w:r>
+      <w:r>
+        <w:br/>
+      </w:r>
+      <w:r>
+        <w:br/>
+        <w:t xml:space="preserve">SIN EMBARGO, este no es el lugar que le corresponde dentro del trabajo. Debería colocarse en la sección de Apéndices, al final de todo el trabajo. Con el título “Apéndices” </w:t>
+      </w:r>
+    </w:p>
+  </w:comment>
+  <w:comment w:id="67" w:author="Alejandro" w:date="2019-05-14T19:02:00Z" w:initials="A">
+    <w:p>
+      <w:pPr>
+        <w:pStyle w:val="Textocomentario"/>
+      </w:pPr>
+      <w:r>
+        <w:rPr>
+          <w:rStyle w:val="Refdecomentario"/>
+        </w:rPr>
+        <w:annotationRef/>
+      </w:r>
+      <w:r>
+        <w:t xml:space="preserve">Todo lo que has puesto hasta ahora está perfecto, </w:t>
+      </w:r>
+      <w:r>
+        <w:t>sin embargo, antes de entrar en ello crep que hizo falta hacer una revisión de las respuestas recuperadas en la entrevista y darle una interpretación general. ¿De qué sirvió la entrevista? ¿Qué elementos, de los que revisaste para el marco teórico, ves reflejados en ella?</w:t>
+      </w:r>
+    </w:p>
+    <w:p>
+      <w:pPr>
+        <w:pStyle w:val="Textocomentario"/>
+      </w:pPr>
+      <w:r>
+        <w:t xml:space="preserve"> </w:t>
+      </w:r>
+    </w:p>
+    <w:p>
+      <w:pPr>
+        <w:pStyle w:val="Textocomentario"/>
+      </w:pPr>
+      <w:r>
+        <w:t>Después de hacer esa revisión, entonces sí, habría tenido sentido continuar elaborando acerca de la enfermedad en sí misma (y no ya del caso particular estudiado)</w:t>
+      </w:r>
+    </w:p>
+  </w:comment>
+</w:comments>
+</file>
+
+<file path=word/commentsExtended.xml><?xml version="1.0" encoding="utf-8"?>
+<w15:commentsEx xmlns:wpc="http://schemas.microsoft.com/office/word/2010/wordprocessingCanvas" xmlns:mc="http://schemas.openxmlformats.org/markup-compatibility/2006" xmlns:o="urn:schemas-microsoft-com:office:office" xmlns:r="http://schemas.openxmlformats.org/officeDocument/2006/relationships" xmlns:m="http://schemas.openxmlformats.org/officeDocument/2006/math" xmlns:v="urn:schemas-microsoft-com:vml" xmlns:wp14="http://schemas.microsoft.com/office/word/2010/wordprocessingDrawing" xmlns:wp="http://schemas.openxmlformats.org/drawingml/2006/wordprocessingDrawing" xmlns:w10="urn:schemas-microsoft-com:office:word" xmlns:w="http://schemas.openxmlformats.org/wordprocessingml/2006/main" xmlns:w14="http://schemas.microsoft.com/office/word/2010/wordml" xmlns:w15="http://schemas.microsoft.com/office/word/2012/wordml" xmlns:wpg="http://schemas.microsoft.com/office/word/2010/wordprocessingGroup" xmlns:wpi="http://schemas.microsoft.com/office/word/2010/wordprocessingInk" xmlns:wne="http://schemas.microsoft.com/office/word/2006/wordml" xmlns:wps="http://schemas.microsoft.com/office/word/2010/wordprocessingShape" mc:Ignorable="w14 w15 wp14">
+  <w15:commentEx w15:paraId="7CF906E3" w15:done="0"/>
+  <w15:commentEx w15:paraId="788A2E3E" w15:done="0"/>
+  <w15:commentEx w15:paraId="681D036C" w15:done="0"/>
+  <w15:commentEx w15:paraId="3C192CA9" w15:done="0"/>
+  <w15:commentEx w15:paraId="2CD334D9" w15:done="0"/>
+  <w15:commentEx w15:paraId="3D9F406C" w15:done="0"/>
+  <w15:commentEx w15:paraId="2177560A" w15:done="0"/>
+  <w15:commentEx w15:paraId="7A2C7933" w15:done="0"/>
+  <w15:commentEx w15:paraId="173282E1" w15:done="0"/>
+  <w15:commentEx w15:paraId="07D3B434" w15:done="0"/>
+  <w15:commentEx w15:paraId="5FB4E6C9" w15:done="0"/>
+  <w15:commentEx w15:paraId="3A069A31" w15:done="0"/>
+  <w15:commentEx w15:paraId="2A56163B" w15:done="0"/>
+  <w15:commentEx w15:paraId="439F9366" w15:done="0"/>
+  <w15:commentEx w15:paraId="5BE69236" w15:done="0"/>
+  <w15:commentEx w15:paraId="3783F982" w15:done="0"/>
+  <w15:commentEx w15:paraId="5D07CC89" w15:done="0"/>
+  <w15:commentEx w15:paraId="0F3E9B95" w15:done="0"/>
+  <w15:commentEx w15:paraId="6FE3679C" w15:done="0"/>
+  <w15:commentEx w15:paraId="020ACCA1" w15:done="0"/>
+  <w15:commentEx w15:paraId="7358E0D3" w15:done="0"/>
+  <w15:commentEx w15:paraId="33B60288" w15:done="0"/>
+  <w15:commentEx w15:paraId="688BD9F8" w15:done="0"/>
+  <w15:commentEx w15:paraId="5835F2A2" w15:done="0"/>
+  <w15:commentEx w15:paraId="28AA0E24" w15:done="0"/>
+  <w15:commentEx w15:paraId="1EED3407" w15:done="0"/>
+  <w15:commentEx w15:paraId="0CF1A5D2" w15:done="0"/>
+  <w15:commentEx w15:paraId="2D732263" w15:done="0"/>
+  <w15:commentEx w15:paraId="05BC6E20" w15:done="0"/>
+  <w15:commentEx w15:paraId="5E5AA09D" w15:done="0"/>
+  <w15:commentEx w15:paraId="46BAAE8A" w15:done="0"/>
+  <w15:commentEx w15:paraId="16F6ADE5" w15:done="0"/>
+  <w15:commentEx w15:paraId="7ED89395" w15:done="0"/>
+  <w15:commentEx w15:paraId="69B6C9B4" w15:done="0"/>
+  <w15:commentEx w15:paraId="5A3289D6" w15:done="0"/>
+</w15:commentsEx>
 </file>
 
 <file path=word/endnotes.xml><?xml version="1.0" encoding="utf-8"?>
@@ -21608,7 +24907,6 @@
         <w:docPartUnique/>
       </w:docPartObj>
     </w:sdtPr>
-    <w:sdtEndPr/>
     <w:sdtContent>
       <w:p>
         <w:pPr>
@@ -21629,7 +24927,7 @@
             <w:noProof/>
             <w:lang w:val="es-ES"/>
           </w:rPr>
-          <w:t>1</w:t>
+          <w:t>21</w:t>
         </w:r>
         <w:r>
           <w:fldChar w:fldCharType="end"/>
@@ -22138,7 +25436,7 @@
       <w:lvlText w:val="%1.%2.%3.%4"/>
       <w:lvlJc w:val="left"/>
       <w:pPr>
-        <w:ind w:left="864" w:hanging="864"/>
+        <w:ind w:left="6393" w:hanging="864"/>
       </w:pPr>
     </w:lvl>
     <w:lvl w:ilvl="4">
@@ -22148,7 +25446,7 @@
       <w:lvlText w:val="%1.%2.%3.%4.%5"/>
       <w:lvlJc w:val="left"/>
       <w:pPr>
-        <w:ind w:left="1008" w:hanging="1008"/>
+        <w:ind w:left="6679" w:hanging="1008"/>
       </w:pPr>
     </w:lvl>
     <w:lvl w:ilvl="5">
@@ -24062,6 +27360,14 @@
     <w:abstractNumId w:val="0"/>
   </w:num>
 </w:numbering>
+</file>
+
+<file path=word/people.xml><?xml version="1.0" encoding="utf-8"?>
+<w15:people xmlns:wpc="http://schemas.microsoft.com/office/word/2010/wordprocessingCanvas" xmlns:mc="http://schemas.openxmlformats.org/markup-compatibility/2006" xmlns:o="urn:schemas-microsoft-com:office:office" xmlns:r="http://schemas.openxmlformats.org/officeDocument/2006/relationships" xmlns:m="http://schemas.openxmlformats.org/officeDocument/2006/math" xmlns:v="urn:schemas-microsoft-com:vml" xmlns:wp14="http://schemas.microsoft.com/office/word/2010/wordprocessingDrawing" xmlns:wp="http://schemas.openxmlformats.org/drawingml/2006/wordprocessingDrawing" xmlns:w10="urn:schemas-microsoft-com:office:word" xmlns:w="http://schemas.openxmlformats.org/wordprocessingml/2006/main" xmlns:w14="http://schemas.microsoft.com/office/word/2010/wordml" xmlns:w15="http://schemas.microsoft.com/office/word/2012/wordml" xmlns:wpg="http://schemas.microsoft.com/office/word/2010/wordprocessingGroup" xmlns:wpi="http://schemas.microsoft.com/office/word/2010/wordprocessingInk" xmlns:wne="http://schemas.microsoft.com/office/word/2006/wordml" xmlns:wps="http://schemas.microsoft.com/office/word/2010/wordprocessingShape" mc:Ignorable="w14 w15 wp14">
+  <w15:person w15:author="Alejandro">
+    <w15:presenceInfo w15:providerId="None" w15:userId="Alejandro"/>
+  </w15:person>
+</w15:people>
 </file>
 
 <file path=word/styles.xml><?xml version="1.0" encoding="utf-8"?>
@@ -24552,6 +27858,7 @@
         <w:numId w:val="2"/>
       </w:numPr>
       <w:spacing w:before="40" w:after="0"/>
+      <w:ind w:left="864"/>
       <w:outlineLvl w:val="3"/>
     </w:pPr>
     <w:rPr>
@@ -24579,6 +27886,7 @@
         <w:numId w:val="2"/>
       </w:numPr>
       <w:spacing w:before="40" w:after="0"/>
+      <w:ind w:left="1008"/>
       <w:outlineLvl w:val="4"/>
     </w:pPr>
     <w:rPr>
@@ -25294,6 +28602,74 @@
         <w:right w:w="108" w:type="dxa"/>
       </w:tblCellMar>
     </w:tblPr>
+  </w:style>
+  <w:style w:type="character" w:styleId="Refdecomentario">
+    <w:name w:val="annotation reference"/>
+    <w:basedOn w:val="Fuentedeprrafopredeter"/>
+    <w:uiPriority w:val="99"/>
+    <w:semiHidden/>
+    <w:unhideWhenUsed/>
+    <w:rsid w:val="00996071"/>
+    <w:rPr>
+      <w:sz w:val="16"/>
+      <w:szCs w:val="16"/>
+    </w:rPr>
+  </w:style>
+  <w:style w:type="paragraph" w:styleId="Textocomentario">
+    <w:name w:val="annotation text"/>
+    <w:basedOn w:val="Normal"/>
+    <w:link w:val="TextocomentarioCar"/>
+    <w:uiPriority w:val="99"/>
+    <w:semiHidden/>
+    <w:unhideWhenUsed/>
+    <w:rsid w:val="00996071"/>
+    <w:pPr>
+      <w:spacing w:line="240" w:lineRule="auto"/>
+    </w:pPr>
+    <w:rPr>
+      <w:sz w:val="20"/>
+      <w:szCs w:val="20"/>
+    </w:rPr>
+  </w:style>
+  <w:style w:type="character" w:customStyle="1" w:styleId="TextocomentarioCar">
+    <w:name w:val="Texto comentario Car"/>
+    <w:basedOn w:val="Fuentedeprrafopredeter"/>
+    <w:link w:val="Textocomentario"/>
+    <w:uiPriority w:val="99"/>
+    <w:semiHidden/>
+    <w:rsid w:val="00996071"/>
+    <w:rPr>
+      <w:sz w:val="20"/>
+      <w:szCs w:val="20"/>
+    </w:rPr>
+  </w:style>
+  <w:style w:type="paragraph" w:styleId="Asuntodelcomentario">
+    <w:name w:val="annotation subject"/>
+    <w:basedOn w:val="Textocomentario"/>
+    <w:next w:val="Textocomentario"/>
+    <w:link w:val="AsuntodelcomentarioCar"/>
+    <w:uiPriority w:val="99"/>
+    <w:semiHidden/>
+    <w:unhideWhenUsed/>
+    <w:rsid w:val="00996071"/>
+    <w:rPr>
+      <w:b/>
+      <w:bCs/>
+    </w:rPr>
+  </w:style>
+  <w:style w:type="character" w:customStyle="1" w:styleId="AsuntodelcomentarioCar">
+    <w:name w:val="Asunto del comentario Car"/>
+    <w:basedOn w:val="TextocomentarioCar"/>
+    <w:link w:val="Asuntodelcomentario"/>
+    <w:uiPriority w:val="99"/>
+    <w:semiHidden/>
+    <w:rsid w:val="00996071"/>
+    <w:rPr>
+      <w:b/>
+      <w:bCs/>
+      <w:sz w:val="20"/>
+      <w:szCs w:val="20"/>
+    </w:rPr>
   </w:style>
 </w:styles>
 </file>
@@ -27822,7 +31198,7 @@
 </file>
 
 <file path=customXml/itemProps1.xml><?xml version="1.0" encoding="utf-8"?>
-<ds:datastoreItem xmlns:ds="http://schemas.openxmlformats.org/officeDocument/2006/customXml" ds:itemID="{0696AF41-1E1E-48CC-AA3A-41652D5E0C92}">
+<ds:datastoreItem xmlns:ds="http://schemas.openxmlformats.org/officeDocument/2006/customXml" ds:itemID="{2A21D33E-BCC2-47B2-AFC1-4F2D7CBEBD8E}">
   <ds:schemaRefs>
     <ds:schemaRef ds:uri="http://schemas.openxmlformats.org/officeDocument/2006/bibliography"/>
   </ds:schemaRefs>
